--- a/source/aimeeResume.docx
+++ b/source/aimeeResume.docx
@@ -1,6 +1,6 @@
 
 <file path=word/document.xml><?xml version="1.0" encoding="utf-8"?>
-<w:document xmlns:wpc="http://schemas.microsoft.com/office/word/2010/wordprocessingCanvas" xmlns:cx="http://schemas.microsoft.com/office/drawing/2014/chartex" xmlns:cx1="http://schemas.microsoft.com/office/drawing/2015/9/8/chartex" xmlns:cx2="http://schemas.microsoft.com/office/drawing/2015/10/21/chartex" xmlns:cx3="http://schemas.microsoft.com/office/drawing/2016/5/9/chartex" xmlns:cx4="http://schemas.microsoft.com/office/drawing/2016/5/10/chartex" xmlns:cx5="http://schemas.microsoft.com/office/drawing/2016/5/11/chartex" xmlns:cx6="http://schemas.microsoft.com/office/drawing/2016/5/12/chartex" xmlns:cx7="http://schemas.microsoft.com/office/drawing/2016/5/13/chartex" xmlns:cx8="http://schemas.microsoft.com/office/drawing/2016/5/14/chartex" xmlns:mc="http://schemas.openxmlformats.org/markup-compatibility/2006" xmlns:aink="http://schemas.microsoft.com/office/drawing/2016/ink" xmlns:am3d="http://schemas.microsoft.com/office/drawing/2017/model3d" xmlns:o="urn:schemas-microsoft-com:office:office" xmlns:r="http://schemas.openxmlformats.org/officeDocument/2006/relationships" xmlns:m="http://schemas.openxmlformats.org/officeDocument/2006/math" xmlns:v="urn:schemas-microsoft-com:vml" xmlns:wp14="http://schemas.microsoft.com/office/word/2010/wordprocessingDrawing" xmlns:wp="http://schemas.openxmlformats.org/drawingml/2006/wordprocessingDrawing" xmlns:w10="urn:schemas-microsoft-com:office:word" xmlns:w="http://schemas.openxmlformats.org/wordprocessingml/2006/main" xmlns:w14="http://schemas.microsoft.com/office/word/2010/wordml" xmlns:w15="http://schemas.microsoft.com/office/word/2012/wordml" xmlns:w16cid="http://schemas.microsoft.com/office/word/2016/wordml/cid" xmlns:w16se="http://schemas.microsoft.com/office/word/2015/wordml/symex" xmlns:wpg="http://schemas.microsoft.com/office/word/2010/wordprocessingGroup" xmlns:wpi="http://schemas.microsoft.com/office/word/2010/wordprocessingInk" xmlns:wne="http://schemas.microsoft.com/office/word/2006/wordml" xmlns:wps="http://schemas.microsoft.com/office/word/2010/wordprocessingShape" mc:Ignorable="w14 w15 w16se w16cid wp14">
+<w:document xmlns:wpc="http://schemas.microsoft.com/office/word/2010/wordprocessingCanvas" xmlns:cx="http://schemas.microsoft.com/office/drawing/2014/chartex" xmlns:cx1="http://schemas.microsoft.com/office/drawing/2015/9/8/chartex" xmlns:cx2="http://schemas.microsoft.com/office/drawing/2015/10/21/chartex" xmlns:cx3="http://schemas.microsoft.com/office/drawing/2016/5/9/chartex" xmlns:cx4="http://schemas.microsoft.com/office/drawing/2016/5/10/chartex" xmlns:cx5="http://schemas.microsoft.com/office/drawing/2016/5/11/chartex" xmlns:cx6="http://schemas.microsoft.com/office/drawing/2016/5/12/chartex" xmlns:cx7="http://schemas.microsoft.com/office/drawing/2016/5/13/chartex" xmlns:cx8="http://schemas.microsoft.com/office/drawing/2016/5/14/chartex" xmlns:mc="http://schemas.openxmlformats.org/markup-compatibility/2006" xmlns:aink="http://schemas.microsoft.com/office/drawing/2016/ink" xmlns:am3d="http://schemas.microsoft.com/office/drawing/2017/model3d" xmlns:o="urn:schemas-microsoft-com:office:office" xmlns:r="http://schemas.openxmlformats.org/officeDocument/2006/relationships" xmlns:m="http://schemas.openxmlformats.org/officeDocument/2006/math" xmlns:v="urn:schemas-microsoft-com:vml" xmlns:wp14="http://schemas.microsoft.com/office/word/2010/wordprocessingDrawing" xmlns:wp="http://schemas.openxmlformats.org/drawingml/2006/wordprocessingDrawing" xmlns:w10="urn:schemas-microsoft-com:office:word" xmlns:w="http://schemas.openxmlformats.org/wordprocessingml/2006/main" xmlns:w14="http://schemas.microsoft.com/office/word/2010/wordml" xmlns:w15="http://schemas.microsoft.com/office/word/2012/wordml" xmlns:w16cex="http://schemas.microsoft.com/office/word/2018/wordml/cex" xmlns:w16cid="http://schemas.microsoft.com/office/word/2016/wordml/cid" xmlns:w16="http://schemas.microsoft.com/office/word/2018/wordml" xmlns:w16se="http://schemas.microsoft.com/office/word/2015/wordml/symex" xmlns:wpg="http://schemas.microsoft.com/office/word/2010/wordprocessingGroup" xmlns:wpi="http://schemas.microsoft.com/office/word/2010/wordprocessingInk" xmlns:wne="http://schemas.microsoft.com/office/word/2006/wordml" xmlns:wps="http://schemas.microsoft.com/office/word/2010/wordprocessingShape" mc:Ignorable="w14 w15 w16se w16cid w16 w16cex wp14">
   <w:body>
     <w:p>
       <w:pPr>
@@ -76,319 +76,7 @@
           <w:szCs w:val="21"/>
           <w:shd w:val="clear" w:color="auto" w:fill="FFFFFF"/>
         </w:rPr>
-        <w:t xml:space="preserve">  ——</w:t>
-      </w:r>
-      <w:proofErr w:type="gramStart"/>
-      <w:r>
-        <w:rPr>
-          <w:rFonts w:ascii="微软雅黑" w:eastAsia="微软雅黑" w:hAnsi="微软雅黑" w:cs="微软雅黑" w:hint="eastAsia"/>
-          <w:b/>
-          <w:color w:val="315AAA"/>
-          <w:sz w:val="21"/>
-          <w:szCs w:val="21"/>
-          <w:shd w:val="clear" w:color="auto" w:fill="FFFFFF"/>
-        </w:rPr>
-        <w:t>———</w:t>
-      </w:r>
-      <w:proofErr w:type="gramEnd"/>
-      <w:r>
-        <w:rPr>
-          <w:rFonts w:ascii="微软雅黑" w:eastAsia="微软雅黑" w:hAnsi="微软雅黑" w:cs="微软雅黑" w:hint="eastAsia"/>
-          <w:b/>
-          <w:color w:val="315AAA"/>
-          <w:sz w:val="21"/>
-          <w:szCs w:val="21"/>
-          <w:shd w:val="clear" w:color="auto" w:fill="FFFFFF"/>
-        </w:rPr>
-        <w:t>—</w:t>
-      </w:r>
-      <w:proofErr w:type="gramStart"/>
-      <w:r>
-        <w:rPr>
-          <w:rFonts w:ascii="微软雅黑" w:eastAsia="微软雅黑" w:hAnsi="微软雅黑" w:cs="微软雅黑" w:hint="eastAsia"/>
-          <w:b/>
-          <w:color w:val="315AAA"/>
-          <w:sz w:val="21"/>
-          <w:szCs w:val="21"/>
-          <w:shd w:val="clear" w:color="auto" w:fill="FFFFFF"/>
-        </w:rPr>
-        <w:t>—</w:t>
-      </w:r>
-      <w:proofErr w:type="gramEnd"/>
-      <w:r>
-        <w:rPr>
-          <w:rFonts w:ascii="微软雅黑" w:eastAsia="微软雅黑" w:hAnsi="微软雅黑" w:cs="微软雅黑" w:hint="eastAsia"/>
-          <w:b/>
-          <w:color w:val="315AAA"/>
-          <w:sz w:val="21"/>
-          <w:szCs w:val="21"/>
-          <w:shd w:val="clear" w:color="auto" w:fill="FFFFFF"/>
-        </w:rPr>
-        <w:t>—</w:t>
-      </w:r>
-      <w:proofErr w:type="gramStart"/>
-      <w:r>
-        <w:rPr>
-          <w:rFonts w:ascii="微软雅黑" w:eastAsia="微软雅黑" w:hAnsi="微软雅黑" w:cs="微软雅黑" w:hint="eastAsia"/>
-          <w:b/>
-          <w:color w:val="315AAA"/>
-          <w:sz w:val="21"/>
-          <w:szCs w:val="21"/>
-          <w:shd w:val="clear" w:color="auto" w:fill="FFFFFF"/>
-        </w:rPr>
-        <w:t>—</w:t>
-      </w:r>
-      <w:proofErr w:type="gramEnd"/>
-      <w:r>
-        <w:rPr>
-          <w:rFonts w:ascii="微软雅黑" w:eastAsia="微软雅黑" w:hAnsi="微软雅黑" w:cs="微软雅黑" w:hint="eastAsia"/>
-          <w:b/>
-          <w:color w:val="315AAA"/>
-          <w:sz w:val="21"/>
-          <w:szCs w:val="21"/>
-          <w:shd w:val="clear" w:color="auto" w:fill="FFFFFF"/>
-        </w:rPr>
-        <w:t>—</w:t>
-      </w:r>
-      <w:proofErr w:type="gramStart"/>
-      <w:r>
-        <w:rPr>
-          <w:rFonts w:ascii="微软雅黑" w:eastAsia="微软雅黑" w:hAnsi="微软雅黑" w:cs="微软雅黑" w:hint="eastAsia"/>
-          <w:b/>
-          <w:color w:val="315AAA"/>
-          <w:sz w:val="21"/>
-          <w:szCs w:val="21"/>
-          <w:shd w:val="clear" w:color="auto" w:fill="FFFFFF"/>
-        </w:rPr>
-        <w:t>—</w:t>
-      </w:r>
-      <w:proofErr w:type="gramEnd"/>
-      <w:r>
-        <w:rPr>
-          <w:rFonts w:ascii="微软雅黑" w:eastAsia="微软雅黑" w:hAnsi="微软雅黑" w:cs="微软雅黑" w:hint="eastAsia"/>
-          <w:b/>
-          <w:color w:val="315AAA"/>
-          <w:sz w:val="21"/>
-          <w:szCs w:val="21"/>
-          <w:shd w:val="clear" w:color="auto" w:fill="FFFFFF"/>
-        </w:rPr>
-        <w:t>—</w:t>
-      </w:r>
-      <w:proofErr w:type="gramStart"/>
-      <w:r>
-        <w:rPr>
-          <w:rFonts w:ascii="微软雅黑" w:eastAsia="微软雅黑" w:hAnsi="微软雅黑" w:cs="微软雅黑" w:hint="eastAsia"/>
-          <w:b/>
-          <w:color w:val="315AAA"/>
-          <w:sz w:val="21"/>
-          <w:szCs w:val="21"/>
-          <w:shd w:val="clear" w:color="auto" w:fill="FFFFFF"/>
-        </w:rPr>
-        <w:t>—</w:t>
-      </w:r>
-      <w:proofErr w:type="gramEnd"/>
-      <w:r>
-        <w:rPr>
-          <w:rFonts w:ascii="微软雅黑" w:eastAsia="微软雅黑" w:hAnsi="微软雅黑" w:cs="微软雅黑" w:hint="eastAsia"/>
-          <w:b/>
-          <w:color w:val="315AAA"/>
-          <w:sz w:val="21"/>
-          <w:szCs w:val="21"/>
-          <w:shd w:val="clear" w:color="auto" w:fill="FFFFFF"/>
-        </w:rPr>
-        <w:t>—</w:t>
-      </w:r>
-      <w:proofErr w:type="gramStart"/>
-      <w:r>
-        <w:rPr>
-          <w:rFonts w:ascii="微软雅黑" w:eastAsia="微软雅黑" w:hAnsi="微软雅黑" w:cs="微软雅黑" w:hint="eastAsia"/>
-          <w:b/>
-          <w:color w:val="315AAA"/>
-          <w:sz w:val="21"/>
-          <w:szCs w:val="21"/>
-          <w:shd w:val="clear" w:color="auto" w:fill="FFFFFF"/>
-        </w:rPr>
-        <w:t>—</w:t>
-      </w:r>
-      <w:proofErr w:type="gramEnd"/>
-      <w:r>
-        <w:rPr>
-          <w:rFonts w:ascii="微软雅黑" w:eastAsia="微软雅黑" w:hAnsi="微软雅黑" w:cs="微软雅黑" w:hint="eastAsia"/>
-          <w:b/>
-          <w:color w:val="315AAA"/>
-          <w:sz w:val="21"/>
-          <w:szCs w:val="21"/>
-          <w:shd w:val="clear" w:color="auto" w:fill="FFFFFF"/>
-        </w:rPr>
-        <w:t>—</w:t>
-      </w:r>
-      <w:proofErr w:type="gramStart"/>
-      <w:r>
-        <w:rPr>
-          <w:rFonts w:ascii="微软雅黑" w:eastAsia="微软雅黑" w:hAnsi="微软雅黑" w:cs="微软雅黑" w:hint="eastAsia"/>
-          <w:b/>
-          <w:color w:val="315AAA"/>
-          <w:sz w:val="21"/>
-          <w:szCs w:val="21"/>
-          <w:shd w:val="clear" w:color="auto" w:fill="FFFFFF"/>
-        </w:rPr>
-        <w:t>—</w:t>
-      </w:r>
-      <w:proofErr w:type="gramEnd"/>
-      <w:r>
-        <w:rPr>
-          <w:rFonts w:ascii="微软雅黑" w:eastAsia="微软雅黑" w:hAnsi="微软雅黑" w:cs="微软雅黑" w:hint="eastAsia"/>
-          <w:b/>
-          <w:color w:val="315AAA"/>
-          <w:sz w:val="21"/>
-          <w:szCs w:val="21"/>
-          <w:shd w:val="clear" w:color="auto" w:fill="FFFFFF"/>
-        </w:rPr>
-        <w:t>—</w:t>
-      </w:r>
-      <w:proofErr w:type="gramStart"/>
-      <w:r>
-        <w:rPr>
-          <w:rFonts w:ascii="微软雅黑" w:eastAsia="微软雅黑" w:hAnsi="微软雅黑" w:cs="微软雅黑" w:hint="eastAsia"/>
-          <w:b/>
-          <w:color w:val="315AAA"/>
-          <w:sz w:val="21"/>
-          <w:szCs w:val="21"/>
-          <w:shd w:val="clear" w:color="auto" w:fill="FFFFFF"/>
-        </w:rPr>
-        <w:t>—</w:t>
-      </w:r>
-      <w:proofErr w:type="gramEnd"/>
-      <w:r>
-        <w:rPr>
-          <w:rFonts w:ascii="微软雅黑" w:eastAsia="微软雅黑" w:hAnsi="微软雅黑" w:cs="微软雅黑" w:hint="eastAsia"/>
-          <w:b/>
-          <w:color w:val="315AAA"/>
-          <w:sz w:val="21"/>
-          <w:szCs w:val="21"/>
-          <w:shd w:val="clear" w:color="auto" w:fill="FFFFFF"/>
-        </w:rPr>
-        <w:t>—</w:t>
-      </w:r>
-      <w:proofErr w:type="gramStart"/>
-      <w:r>
-        <w:rPr>
-          <w:rFonts w:ascii="微软雅黑" w:eastAsia="微软雅黑" w:hAnsi="微软雅黑" w:cs="微软雅黑" w:hint="eastAsia"/>
-          <w:b/>
-          <w:color w:val="315AAA"/>
-          <w:sz w:val="21"/>
-          <w:szCs w:val="21"/>
-          <w:shd w:val="clear" w:color="auto" w:fill="FFFFFF"/>
-        </w:rPr>
-        <w:t>—</w:t>
-      </w:r>
-      <w:proofErr w:type="gramEnd"/>
-      <w:r>
-        <w:rPr>
-          <w:rFonts w:ascii="微软雅黑" w:eastAsia="微软雅黑" w:hAnsi="微软雅黑" w:cs="微软雅黑" w:hint="eastAsia"/>
-          <w:b/>
-          <w:color w:val="315AAA"/>
-          <w:sz w:val="21"/>
-          <w:szCs w:val="21"/>
-          <w:shd w:val="clear" w:color="auto" w:fill="FFFFFF"/>
-        </w:rPr>
-        <w:t>—</w:t>
-      </w:r>
-      <w:proofErr w:type="gramStart"/>
-      <w:r>
-        <w:rPr>
-          <w:rFonts w:ascii="微软雅黑" w:eastAsia="微软雅黑" w:hAnsi="微软雅黑" w:cs="微软雅黑" w:hint="eastAsia"/>
-          <w:b/>
-          <w:color w:val="315AAA"/>
-          <w:sz w:val="21"/>
-          <w:szCs w:val="21"/>
-          <w:shd w:val="clear" w:color="auto" w:fill="FFFFFF"/>
-        </w:rPr>
-        <w:t>—</w:t>
-      </w:r>
-      <w:proofErr w:type="gramEnd"/>
-      <w:r>
-        <w:rPr>
-          <w:rFonts w:ascii="微软雅黑" w:eastAsia="微软雅黑" w:hAnsi="微软雅黑" w:cs="微软雅黑" w:hint="eastAsia"/>
-          <w:b/>
-          <w:color w:val="315AAA"/>
-          <w:sz w:val="21"/>
-          <w:szCs w:val="21"/>
-          <w:shd w:val="clear" w:color="auto" w:fill="FFFFFF"/>
-        </w:rPr>
-        <w:t>—</w:t>
-      </w:r>
-      <w:proofErr w:type="gramStart"/>
-      <w:r>
-        <w:rPr>
-          <w:rFonts w:ascii="微软雅黑" w:eastAsia="微软雅黑" w:hAnsi="微软雅黑" w:cs="微软雅黑" w:hint="eastAsia"/>
-          <w:b/>
-          <w:color w:val="315AAA"/>
-          <w:sz w:val="21"/>
-          <w:szCs w:val="21"/>
-          <w:shd w:val="clear" w:color="auto" w:fill="FFFFFF"/>
-        </w:rPr>
-        <w:t>—</w:t>
-      </w:r>
-      <w:proofErr w:type="gramEnd"/>
-      <w:r>
-        <w:rPr>
-          <w:rFonts w:ascii="微软雅黑" w:eastAsia="微软雅黑" w:hAnsi="微软雅黑" w:cs="微软雅黑" w:hint="eastAsia"/>
-          <w:b/>
-          <w:color w:val="315AAA"/>
-          <w:sz w:val="21"/>
-          <w:szCs w:val="21"/>
-          <w:shd w:val="clear" w:color="auto" w:fill="FFFFFF"/>
-        </w:rPr>
-        <w:t>—</w:t>
-      </w:r>
-      <w:proofErr w:type="gramStart"/>
-      <w:r>
-        <w:rPr>
-          <w:rFonts w:ascii="微软雅黑" w:eastAsia="微软雅黑" w:hAnsi="微软雅黑" w:cs="微软雅黑" w:hint="eastAsia"/>
-          <w:b/>
-          <w:color w:val="315AAA"/>
-          <w:sz w:val="21"/>
-          <w:szCs w:val="21"/>
-          <w:shd w:val="clear" w:color="auto" w:fill="FFFFFF"/>
-        </w:rPr>
-        <w:t>—</w:t>
-      </w:r>
-      <w:proofErr w:type="gramEnd"/>
-      <w:r>
-        <w:rPr>
-          <w:rFonts w:ascii="微软雅黑" w:eastAsia="微软雅黑" w:hAnsi="微软雅黑" w:cs="微软雅黑" w:hint="eastAsia"/>
-          <w:b/>
-          <w:color w:val="315AAA"/>
-          <w:sz w:val="21"/>
-          <w:szCs w:val="21"/>
-          <w:shd w:val="clear" w:color="auto" w:fill="FFFFFF"/>
-        </w:rPr>
-        <w:t>—</w:t>
-      </w:r>
-      <w:proofErr w:type="gramStart"/>
-      <w:r>
-        <w:rPr>
-          <w:rFonts w:ascii="微软雅黑" w:eastAsia="微软雅黑" w:hAnsi="微软雅黑" w:cs="微软雅黑" w:hint="eastAsia"/>
-          <w:b/>
-          <w:color w:val="315AAA"/>
-          <w:sz w:val="21"/>
-          <w:szCs w:val="21"/>
-          <w:shd w:val="clear" w:color="auto" w:fill="FFFFFF"/>
-        </w:rPr>
-        <w:t>—</w:t>
-      </w:r>
-      <w:proofErr w:type="gramEnd"/>
-      <w:r>
-        <w:rPr>
-          <w:rFonts w:ascii="微软雅黑" w:eastAsia="微软雅黑" w:hAnsi="微软雅黑" w:cs="微软雅黑" w:hint="eastAsia"/>
-          <w:b/>
-          <w:color w:val="315AAA"/>
-          <w:sz w:val="21"/>
-          <w:szCs w:val="21"/>
-          <w:shd w:val="clear" w:color="auto" w:fill="FFFFFF"/>
-        </w:rPr>
-        <w:t>——</w:t>
+        <w:t xml:space="preserve">  ———————————————————————————————</w:t>
       </w:r>
     </w:p>
     <w:p>
@@ -419,11 +107,11 @@
           <w:shd w:val="clear" w:color="auto" w:fill="FFFFFF"/>
           <w:lang w:bidi="ar"/>
         </w:rPr>
-        <w:t xml:space="preserve">姓名：江芊                </w:t>
-      </w:r>
-      <w:r>
-        <w:rPr>
-          <w:rFonts w:ascii="微软雅黑" w:eastAsia="微软雅黑" w:hAnsi="微软雅黑" w:cs="微软雅黑"/>
+        <w:t>姓名：</w:t>
+      </w:r>
+      <w:r>
+        <w:rPr>
+          <w:rFonts w:ascii="微软雅黑" w:eastAsia="微软雅黑" w:hAnsi="微软雅黑" w:cs="微软雅黑" w:hint="eastAsia"/>
           <w:color w:val="555555"/>
           <w:kern w:val="0"/>
           <w:sz w:val="18"/>
@@ -431,6 +119,30 @@
           <w:shd w:val="clear" w:color="auto" w:fill="FFFFFF"/>
           <w:lang w:bidi="ar"/>
         </w:rPr>
+        <w:t>方陶松</w:t>
+      </w:r>
+      <w:r>
+        <w:rPr>
+          <w:rFonts w:ascii="微软雅黑" w:eastAsia="微软雅黑" w:hAnsi="微软雅黑" w:cs="微软雅黑" w:hint="eastAsia"/>
+          <w:color w:val="555555"/>
+          <w:kern w:val="0"/>
+          <w:sz w:val="18"/>
+          <w:szCs w:val="18"/>
+          <w:shd w:val="clear" w:color="auto" w:fill="FFFFFF"/>
+          <w:lang w:bidi="ar"/>
+        </w:rPr>
+        <w:t xml:space="preserve">              </w:t>
+      </w:r>
+      <w:r>
+        <w:rPr>
+          <w:rFonts w:ascii="微软雅黑" w:eastAsia="微软雅黑" w:hAnsi="微软雅黑" w:cs="微软雅黑"/>
+          <w:color w:val="555555"/>
+          <w:kern w:val="0"/>
+          <w:sz w:val="18"/>
+          <w:szCs w:val="18"/>
+          <w:shd w:val="clear" w:color="auto" w:fill="FFFFFF"/>
+          <w:lang w:bidi="ar"/>
+        </w:rPr>
         <w:t xml:space="preserve">    </w:t>
       </w:r>
       <w:r>
@@ -443,7 +155,19 @@
           <w:shd w:val="clear" w:color="auto" w:fill="FFFFFF"/>
           <w:lang w:bidi="ar"/>
         </w:rPr>
-        <w:t>性别：女</w:t>
+        <w:t>性别：</w:t>
+      </w:r>
+      <w:r>
+        <w:rPr>
+          <w:rFonts w:ascii="微软雅黑" w:eastAsia="微软雅黑" w:hAnsi="微软雅黑" w:cs="微软雅黑" w:hint="eastAsia"/>
+          <w:color w:val="555555"/>
+          <w:kern w:val="0"/>
+          <w:sz w:val="18"/>
+          <w:szCs w:val="18"/>
+          <w:shd w:val="clear" w:color="auto" w:fill="FFFFFF"/>
+          <w:lang w:bidi="ar"/>
+        </w:rPr>
+        <w:t>男</w:t>
       </w:r>
       <w:r>
         <w:rPr>
@@ -516,43 +240,7 @@
           <w:shd w:val="clear" w:color="auto" w:fill="FFFFFF"/>
           <w:lang w:bidi="ar"/>
         </w:rPr>
-        <w:t xml:space="preserve">    </w:t>
-      </w:r>
-      <w:r>
-        <w:rPr>
-          <w:rFonts w:ascii="微软雅黑" w:eastAsia="微软雅黑" w:hAnsi="微软雅黑" w:cs="微软雅黑" w:hint="eastAsia"/>
-          <w:color w:val="555555"/>
-          <w:kern w:val="0"/>
-          <w:sz w:val="18"/>
-          <w:szCs w:val="18"/>
-          <w:shd w:val="clear" w:color="auto" w:fill="FFFFFF"/>
-          <w:lang w:bidi="ar"/>
-        </w:rPr>
-        <w:t>工作经验：</w:t>
-      </w:r>
-      <w:r>
-        <w:rPr>
-          <w:rFonts w:ascii="微软雅黑" w:eastAsia="微软雅黑" w:hAnsi="微软雅黑" w:cs="微软雅黑"/>
-          <w:color w:val="555555"/>
-          <w:kern w:val="0"/>
-          <w:sz w:val="18"/>
-          <w:szCs w:val="18"/>
-          <w:shd w:val="clear" w:color="auto" w:fill="FFFFFF"/>
-          <w:lang w:bidi="ar"/>
-        </w:rPr>
-        <w:t>3</w:t>
-      </w:r>
-      <w:r>
-        <w:rPr>
-          <w:rFonts w:ascii="微软雅黑" w:eastAsia="微软雅黑" w:hAnsi="微软雅黑" w:cs="微软雅黑" w:hint="eastAsia"/>
-          <w:color w:val="555555"/>
-          <w:kern w:val="0"/>
-          <w:sz w:val="18"/>
-          <w:szCs w:val="18"/>
-          <w:shd w:val="clear" w:color="auto" w:fill="FFFFFF"/>
-          <w:lang w:bidi="ar"/>
-        </w:rPr>
-        <w:t>年</w:t>
+        <w:t xml:space="preserve">   </w:t>
       </w:r>
     </w:p>
     <w:p>
@@ -642,11 +330,11 @@
           <w:shd w:val="clear" w:color="auto" w:fill="FFFFFF"/>
           <w:lang w:bidi="ar"/>
         </w:rPr>
-        <w:t xml:space="preserve">学校：湖北大学知行学院         </w:t>
-      </w:r>
-      <w:r>
-        <w:rPr>
-          <w:rFonts w:ascii="微软雅黑" w:eastAsia="微软雅黑" w:hAnsi="微软雅黑" w:cs="微软雅黑"/>
+        <w:t>学校：</w:t>
+      </w:r>
+      <w:r>
+        <w:rPr>
+          <w:rFonts w:ascii="微软雅黑" w:eastAsia="微软雅黑" w:hAnsi="微软雅黑" w:cs="微软雅黑" w:hint="eastAsia"/>
           <w:color w:val="555555"/>
           <w:kern w:val="0"/>
           <w:sz w:val="18"/>
@@ -654,6 +342,30 @@
           <w:shd w:val="clear" w:color="auto" w:fill="FFFFFF"/>
           <w:lang w:bidi="ar"/>
         </w:rPr>
+        <w:t>大连理工大学软件学院</w:t>
+      </w:r>
+      <w:r>
+        <w:rPr>
+          <w:rFonts w:ascii="微软雅黑" w:eastAsia="微软雅黑" w:hAnsi="微软雅黑" w:cs="微软雅黑" w:hint="eastAsia"/>
+          <w:color w:val="555555"/>
+          <w:kern w:val="0"/>
+          <w:sz w:val="18"/>
+          <w:szCs w:val="18"/>
+          <w:shd w:val="clear" w:color="auto" w:fill="FFFFFF"/>
+          <w:lang w:bidi="ar"/>
+        </w:rPr>
+        <w:t xml:space="preserve">         </w:t>
+      </w:r>
+      <w:r>
+        <w:rPr>
+          <w:rFonts w:ascii="微软雅黑" w:eastAsia="微软雅黑" w:hAnsi="微软雅黑" w:cs="微软雅黑"/>
+          <w:color w:val="555555"/>
+          <w:kern w:val="0"/>
+          <w:sz w:val="18"/>
+          <w:szCs w:val="18"/>
+          <w:shd w:val="clear" w:color="auto" w:fill="FFFFFF"/>
+          <w:lang w:bidi="ar"/>
+        </w:rPr>
         <w:t xml:space="preserve">     </w:t>
       </w:r>
       <w:r>
@@ -667,17 +379,6 @@
           <w:lang w:bidi="ar"/>
         </w:rPr>
         <w:t xml:space="preserve"> </w:t>
-      </w:r>
-      <w:r>
-        <w:rPr>
-          <w:rFonts w:ascii="微软雅黑" w:eastAsia="微软雅黑" w:hAnsi="微软雅黑" w:cs="微软雅黑" w:hint="eastAsia"/>
-          <w:color w:val="555555"/>
-          <w:sz w:val="18"/>
-          <w:szCs w:val="18"/>
-          <w:shd w:val="clear" w:color="auto" w:fill="FFFFFF"/>
-          <w:lang w:bidi="ar"/>
-        </w:rPr>
-        <w:t>现住址：北京</w:t>
       </w:r>
     </w:p>
     <w:p>
@@ -697,12 +398,21 @@
       </w:pPr>
       <w:r>
         <w:rPr>
-          <w:rFonts w:ascii="微软雅黑" w:eastAsia="微软雅黑" w:hAnsi="微软雅黑" w:cs="微软雅黑" w:hint="eastAsia"/>
-          <w:color w:val="555555"/>
-          <w:sz w:val="18"/>
-          <w:szCs w:val="18"/>
-        </w:rPr>
-        <w:t>个人博客：</w:t>
+          <w:rFonts w:ascii="微软雅黑" w:eastAsia="微软雅黑" w:hAnsi="微软雅黑" w:cs="微软雅黑"/>
+          <w:color w:val="555555"/>
+          <w:sz w:val="18"/>
+          <w:szCs w:val="18"/>
+        </w:rPr>
+        <w:t>github</w:t>
+      </w:r>
+      <w:r>
+        <w:rPr>
+          <w:rFonts w:ascii="微软雅黑" w:eastAsia="微软雅黑" w:hAnsi="微软雅黑" w:cs="微软雅黑" w:hint="eastAsia"/>
+          <w:color w:val="555555"/>
+          <w:sz w:val="18"/>
+          <w:szCs w:val="18"/>
+        </w:rPr>
+        <w:t>：</w:t>
       </w:r>
       <w:hyperlink r:id="rId6" w:history="1">
         <w:r>
@@ -713,98 +423,9 @@
             <w:kern w:val="0"/>
             <w:shd w:val="clear" w:color="auto" w:fill="FFFFFF"/>
           </w:rPr>
-          <w:t>mangoya.cn</w:t>
+          <w:t>https://github.com/Aimee1608</w:t>
         </w:r>
       </w:hyperlink>
-      <w:r>
-        <w:rPr>
-          <w:rStyle w:val="a9"/>
-          <w:b/>
-          <w:color w:val="555555"/>
-          <w:kern w:val="0"/>
-          <w:shd w:val="clear" w:color="auto" w:fill="FFFFFF"/>
-        </w:rPr>
-        <w:t xml:space="preserve"> </w:t>
-      </w:r>
-      <w:r>
-        <w:rPr>
-          <w:rFonts w:ascii="微软雅黑" w:eastAsia="微软雅黑" w:hAnsi="微软雅黑" w:cs="微软雅黑"/>
-          <w:color w:val="555555"/>
-          <w:sz w:val="18"/>
-          <w:szCs w:val="18"/>
-        </w:rPr>
-        <w:t xml:space="preserve">       </w:t>
-      </w:r>
-      <w:proofErr w:type="spellStart"/>
-      <w:r>
-        <w:rPr>
-          <w:rFonts w:ascii="微软雅黑" w:eastAsia="微软雅黑" w:hAnsi="微软雅黑" w:cs="微软雅黑"/>
-          <w:color w:val="555555"/>
-          <w:sz w:val="18"/>
-          <w:szCs w:val="18"/>
-        </w:rPr>
-        <w:t>github</w:t>
-      </w:r>
-      <w:proofErr w:type="spellEnd"/>
-      <w:r>
-        <w:rPr>
-          <w:rFonts w:ascii="微软雅黑" w:eastAsia="微软雅黑" w:hAnsi="微软雅黑" w:cs="微软雅黑" w:hint="eastAsia"/>
-          <w:color w:val="555555"/>
-          <w:sz w:val="18"/>
-          <w:szCs w:val="18"/>
-        </w:rPr>
-        <w:t>：</w:t>
-      </w:r>
-      <w:r>
-        <w:rPr>
-          <w:rStyle w:val="a9"/>
-          <w:b/>
-          <w:color w:val="555555"/>
-          <w:kern w:val="0"/>
-          <w:shd w:val="clear" w:color="auto" w:fill="FFFFFF"/>
-        </w:rPr>
-        <w:fldChar w:fldCharType="begin"/>
-      </w:r>
-      <w:r>
-        <w:rPr>
-          <w:rStyle w:val="a9"/>
-          <w:b/>
-          <w:color w:val="555555"/>
-          <w:kern w:val="0"/>
-          <w:shd w:val="clear" w:color="auto" w:fill="FFFFFF"/>
-        </w:rPr>
-        <w:instrText xml:space="preserve"> HYPERLINK "https://github.com/Aimee1608" </w:instrText>
-      </w:r>
-      <w:r>
-        <w:rPr>
-          <w:rStyle w:val="a9"/>
-          <w:b/>
-          <w:color w:val="555555"/>
-          <w:kern w:val="0"/>
-          <w:shd w:val="clear" w:color="auto" w:fill="FFFFFF"/>
-        </w:rPr>
-        <w:fldChar w:fldCharType="separate"/>
-      </w:r>
-      <w:r>
-        <w:rPr>
-          <w:rStyle w:val="a9"/>
-          <w:b/>
-          <w:color w:val="555555"/>
-          <w:kern w:val="0"/>
-          <w:shd w:val="clear" w:color="auto" w:fill="FFFFFF"/>
-        </w:rPr>
-        <w:t>https://github.com/Aimee1608</w:t>
-      </w:r>
-      <w:r>
-        <w:rPr>
-          <w:rStyle w:val="a9"/>
-          <w:b/>
-          <w:color w:val="555555"/>
-          <w:kern w:val="0"/>
-          <w:shd w:val="clear" w:color="auto" w:fill="FFFFFF"/>
-        </w:rPr>
-        <w:fldChar w:fldCharType="end"/>
-      </w:r>
     </w:p>
     <w:p>
       <w:pPr>
@@ -832,48 +453,7 @@
         <w:t>手机：（0）15549483738      E-mail：</w:t>
       </w:r>
       <w:r>
-        <w:rPr>
-          <w:rFonts w:hint="eastAsia"/>
-        </w:rPr>
-        <w:fldChar w:fldCharType="begin"/>
-      </w:r>
-      <w:r>
-        <w:rPr>
-          <w:rFonts w:ascii="微软雅黑" w:eastAsia="微软雅黑" w:hAnsi="微软雅黑" w:cs="微软雅黑" w:hint="eastAsia"/>
-          <w:sz w:val="18"/>
-          <w:szCs w:val="18"/>
-        </w:rPr>
-        <w:instrText xml:space="preserve"> HYPERLINK "mailto:shuigongqian@sina.com" </w:instrText>
-      </w:r>
-      <w:r>
-        <w:rPr>
-          <w:rFonts w:hint="eastAsia"/>
-        </w:rPr>
-        <w:fldChar w:fldCharType="separate"/>
-      </w:r>
-      <w:r>
-        <w:rPr>
-          <w:rStyle w:val="aa"/>
-          <w:rFonts w:ascii="微软雅黑" w:eastAsia="微软雅黑" w:hAnsi="微软雅黑" w:cs="微软雅黑" w:hint="eastAsia"/>
-          <w:color w:val="666666"/>
-          <w:sz w:val="18"/>
-          <w:szCs w:val="18"/>
-          <w:u w:val="none"/>
-          <w:shd w:val="clear" w:color="auto" w:fill="FFFFFF"/>
-        </w:rPr>
-        <w:t>shuigongqian@sina.com</w:t>
-      </w:r>
-      <w:r>
-        <w:rPr>
-          <w:rStyle w:val="aa"/>
-          <w:rFonts w:ascii="微软雅黑" w:eastAsia="微软雅黑" w:hAnsi="微软雅黑" w:cs="微软雅黑" w:hint="eastAsia"/>
-          <w:color w:val="666666"/>
-          <w:sz w:val="18"/>
-          <w:szCs w:val="18"/>
-          <w:u w:val="none"/>
-          <w:shd w:val="clear" w:color="auto" w:fill="FFFFFF"/>
-        </w:rPr>
-        <w:fldChar w:fldCharType="end"/>
+        <w:t>lighting@mail.dlut.edu.cn</w:t>
       </w:r>
     </w:p>
     <w:p>
@@ -917,293 +497,7 @@
           <w:szCs w:val="21"/>
           <w:shd w:val="clear" w:color="auto" w:fill="FFFFFF"/>
         </w:rPr>
-        <w:t xml:space="preserve">  ——</w:t>
-      </w:r>
-      <w:proofErr w:type="gramStart"/>
-      <w:r>
-        <w:rPr>
-          <w:rFonts w:ascii="微软雅黑" w:eastAsia="微软雅黑" w:hAnsi="微软雅黑" w:cs="微软雅黑" w:hint="eastAsia"/>
-          <w:b/>
-          <w:color w:val="315AAA"/>
-          <w:szCs w:val="21"/>
-          <w:shd w:val="clear" w:color="auto" w:fill="FFFFFF"/>
-        </w:rPr>
-        <w:t>———</w:t>
-      </w:r>
-      <w:proofErr w:type="gramEnd"/>
-      <w:r>
-        <w:rPr>
-          <w:rFonts w:ascii="微软雅黑" w:eastAsia="微软雅黑" w:hAnsi="微软雅黑" w:cs="微软雅黑" w:hint="eastAsia"/>
-          <w:b/>
-          <w:color w:val="315AAA"/>
-          <w:szCs w:val="21"/>
-          <w:shd w:val="clear" w:color="auto" w:fill="FFFFFF"/>
-        </w:rPr>
-        <w:t>—</w:t>
-      </w:r>
-      <w:proofErr w:type="gramStart"/>
-      <w:r>
-        <w:rPr>
-          <w:rFonts w:ascii="微软雅黑" w:eastAsia="微软雅黑" w:hAnsi="微软雅黑" w:cs="微软雅黑" w:hint="eastAsia"/>
-          <w:b/>
-          <w:color w:val="315AAA"/>
-          <w:szCs w:val="21"/>
-          <w:shd w:val="clear" w:color="auto" w:fill="FFFFFF"/>
-        </w:rPr>
-        <w:t>—</w:t>
-      </w:r>
-      <w:proofErr w:type="gramEnd"/>
-      <w:r>
-        <w:rPr>
-          <w:rFonts w:ascii="微软雅黑" w:eastAsia="微软雅黑" w:hAnsi="微软雅黑" w:cs="微软雅黑" w:hint="eastAsia"/>
-          <w:b/>
-          <w:color w:val="315AAA"/>
-          <w:szCs w:val="21"/>
-          <w:shd w:val="clear" w:color="auto" w:fill="FFFFFF"/>
-        </w:rPr>
-        <w:t>—</w:t>
-      </w:r>
-      <w:proofErr w:type="gramStart"/>
-      <w:r>
-        <w:rPr>
-          <w:rFonts w:ascii="微软雅黑" w:eastAsia="微软雅黑" w:hAnsi="微软雅黑" w:cs="微软雅黑" w:hint="eastAsia"/>
-          <w:b/>
-          <w:color w:val="315AAA"/>
-          <w:szCs w:val="21"/>
-          <w:shd w:val="clear" w:color="auto" w:fill="FFFFFF"/>
-        </w:rPr>
-        <w:t>—</w:t>
-      </w:r>
-      <w:proofErr w:type="gramEnd"/>
-      <w:r>
-        <w:rPr>
-          <w:rFonts w:ascii="微软雅黑" w:eastAsia="微软雅黑" w:hAnsi="微软雅黑" w:cs="微软雅黑" w:hint="eastAsia"/>
-          <w:b/>
-          <w:color w:val="315AAA"/>
-          <w:szCs w:val="21"/>
-          <w:shd w:val="clear" w:color="auto" w:fill="FFFFFF"/>
-        </w:rPr>
-        <w:t>—</w:t>
-      </w:r>
-      <w:proofErr w:type="gramStart"/>
-      <w:r>
-        <w:rPr>
-          <w:rFonts w:ascii="微软雅黑" w:eastAsia="微软雅黑" w:hAnsi="微软雅黑" w:cs="微软雅黑" w:hint="eastAsia"/>
-          <w:b/>
-          <w:color w:val="315AAA"/>
-          <w:szCs w:val="21"/>
-          <w:shd w:val="clear" w:color="auto" w:fill="FFFFFF"/>
-        </w:rPr>
-        <w:t>—</w:t>
-      </w:r>
-      <w:proofErr w:type="gramEnd"/>
-      <w:r>
-        <w:rPr>
-          <w:rFonts w:ascii="微软雅黑" w:eastAsia="微软雅黑" w:hAnsi="微软雅黑" w:cs="微软雅黑" w:hint="eastAsia"/>
-          <w:b/>
-          <w:color w:val="315AAA"/>
-          <w:szCs w:val="21"/>
-          <w:shd w:val="clear" w:color="auto" w:fill="FFFFFF"/>
-        </w:rPr>
-        <w:t>—</w:t>
-      </w:r>
-      <w:proofErr w:type="gramStart"/>
-      <w:r>
-        <w:rPr>
-          <w:rFonts w:ascii="微软雅黑" w:eastAsia="微软雅黑" w:hAnsi="微软雅黑" w:cs="微软雅黑" w:hint="eastAsia"/>
-          <w:b/>
-          <w:color w:val="315AAA"/>
-          <w:szCs w:val="21"/>
-          <w:shd w:val="clear" w:color="auto" w:fill="FFFFFF"/>
-        </w:rPr>
-        <w:t>—</w:t>
-      </w:r>
-      <w:proofErr w:type="gramEnd"/>
-      <w:r>
-        <w:rPr>
-          <w:rFonts w:ascii="微软雅黑" w:eastAsia="微软雅黑" w:hAnsi="微软雅黑" w:cs="微软雅黑" w:hint="eastAsia"/>
-          <w:b/>
-          <w:color w:val="315AAA"/>
-          <w:szCs w:val="21"/>
-          <w:shd w:val="clear" w:color="auto" w:fill="FFFFFF"/>
-        </w:rPr>
-        <w:t>—</w:t>
-      </w:r>
-      <w:proofErr w:type="gramStart"/>
-      <w:r>
-        <w:rPr>
-          <w:rFonts w:ascii="微软雅黑" w:eastAsia="微软雅黑" w:hAnsi="微软雅黑" w:cs="微软雅黑" w:hint="eastAsia"/>
-          <w:b/>
-          <w:color w:val="315AAA"/>
-          <w:szCs w:val="21"/>
-          <w:shd w:val="clear" w:color="auto" w:fill="FFFFFF"/>
-        </w:rPr>
-        <w:t>—</w:t>
-      </w:r>
-      <w:proofErr w:type="gramEnd"/>
-      <w:r>
-        <w:rPr>
-          <w:rFonts w:ascii="微软雅黑" w:eastAsia="微软雅黑" w:hAnsi="微软雅黑" w:cs="微软雅黑" w:hint="eastAsia"/>
-          <w:b/>
-          <w:color w:val="315AAA"/>
-          <w:szCs w:val="21"/>
-          <w:shd w:val="clear" w:color="auto" w:fill="FFFFFF"/>
-        </w:rPr>
-        <w:t>—</w:t>
-      </w:r>
-      <w:proofErr w:type="gramStart"/>
-      <w:r>
-        <w:rPr>
-          <w:rFonts w:ascii="微软雅黑" w:eastAsia="微软雅黑" w:hAnsi="微软雅黑" w:cs="微软雅黑" w:hint="eastAsia"/>
-          <w:b/>
-          <w:color w:val="315AAA"/>
-          <w:szCs w:val="21"/>
-          <w:shd w:val="clear" w:color="auto" w:fill="FFFFFF"/>
-        </w:rPr>
-        <w:t>—</w:t>
-      </w:r>
-      <w:proofErr w:type="gramEnd"/>
-      <w:r>
-        <w:rPr>
-          <w:rFonts w:ascii="微软雅黑" w:eastAsia="微软雅黑" w:hAnsi="微软雅黑" w:cs="微软雅黑" w:hint="eastAsia"/>
-          <w:b/>
-          <w:color w:val="315AAA"/>
-          <w:szCs w:val="21"/>
-          <w:shd w:val="clear" w:color="auto" w:fill="FFFFFF"/>
-        </w:rPr>
-        <w:t>—</w:t>
-      </w:r>
-      <w:proofErr w:type="gramStart"/>
-      <w:r>
-        <w:rPr>
-          <w:rFonts w:ascii="微软雅黑" w:eastAsia="微软雅黑" w:hAnsi="微软雅黑" w:cs="微软雅黑" w:hint="eastAsia"/>
-          <w:b/>
-          <w:color w:val="315AAA"/>
-          <w:szCs w:val="21"/>
-          <w:shd w:val="clear" w:color="auto" w:fill="FFFFFF"/>
-        </w:rPr>
-        <w:t>—</w:t>
-      </w:r>
-      <w:proofErr w:type="gramEnd"/>
-      <w:r>
-        <w:rPr>
-          <w:rFonts w:ascii="微软雅黑" w:eastAsia="微软雅黑" w:hAnsi="微软雅黑" w:cs="微软雅黑" w:hint="eastAsia"/>
-          <w:b/>
-          <w:color w:val="315AAA"/>
-          <w:szCs w:val="21"/>
-          <w:shd w:val="clear" w:color="auto" w:fill="FFFFFF"/>
-        </w:rPr>
-        <w:t>—</w:t>
-      </w:r>
-      <w:proofErr w:type="gramStart"/>
-      <w:r>
-        <w:rPr>
-          <w:rFonts w:ascii="微软雅黑" w:eastAsia="微软雅黑" w:hAnsi="微软雅黑" w:cs="微软雅黑" w:hint="eastAsia"/>
-          <w:b/>
-          <w:color w:val="315AAA"/>
-          <w:szCs w:val="21"/>
-          <w:shd w:val="clear" w:color="auto" w:fill="FFFFFF"/>
-        </w:rPr>
-        <w:t>—</w:t>
-      </w:r>
-      <w:proofErr w:type="gramEnd"/>
-      <w:r>
-        <w:rPr>
-          <w:rFonts w:ascii="微软雅黑" w:eastAsia="微软雅黑" w:hAnsi="微软雅黑" w:cs="微软雅黑" w:hint="eastAsia"/>
-          <w:b/>
-          <w:color w:val="315AAA"/>
-          <w:szCs w:val="21"/>
-          <w:shd w:val="clear" w:color="auto" w:fill="FFFFFF"/>
-        </w:rPr>
-        <w:t>—</w:t>
-      </w:r>
-      <w:proofErr w:type="gramStart"/>
-      <w:r>
-        <w:rPr>
-          <w:rFonts w:ascii="微软雅黑" w:eastAsia="微软雅黑" w:hAnsi="微软雅黑" w:cs="微软雅黑" w:hint="eastAsia"/>
-          <w:b/>
-          <w:color w:val="315AAA"/>
-          <w:szCs w:val="21"/>
-          <w:shd w:val="clear" w:color="auto" w:fill="FFFFFF"/>
-        </w:rPr>
-        <w:t>—</w:t>
-      </w:r>
-      <w:proofErr w:type="gramEnd"/>
-      <w:r>
-        <w:rPr>
-          <w:rFonts w:ascii="微软雅黑" w:eastAsia="微软雅黑" w:hAnsi="微软雅黑" w:cs="微软雅黑" w:hint="eastAsia"/>
-          <w:b/>
-          <w:color w:val="315AAA"/>
-          <w:szCs w:val="21"/>
-          <w:shd w:val="clear" w:color="auto" w:fill="FFFFFF"/>
-        </w:rPr>
-        <w:t>—</w:t>
-      </w:r>
-      <w:proofErr w:type="gramStart"/>
-      <w:r>
-        <w:rPr>
-          <w:rFonts w:ascii="微软雅黑" w:eastAsia="微软雅黑" w:hAnsi="微软雅黑" w:cs="微软雅黑" w:hint="eastAsia"/>
-          <w:b/>
-          <w:color w:val="315AAA"/>
-          <w:szCs w:val="21"/>
-          <w:shd w:val="clear" w:color="auto" w:fill="FFFFFF"/>
-        </w:rPr>
-        <w:t>—</w:t>
-      </w:r>
-      <w:proofErr w:type="gramEnd"/>
-      <w:r>
-        <w:rPr>
-          <w:rFonts w:ascii="微软雅黑" w:eastAsia="微软雅黑" w:hAnsi="微软雅黑" w:cs="微软雅黑" w:hint="eastAsia"/>
-          <w:b/>
-          <w:color w:val="315AAA"/>
-          <w:szCs w:val="21"/>
-          <w:shd w:val="clear" w:color="auto" w:fill="FFFFFF"/>
-        </w:rPr>
-        <w:t>—</w:t>
-      </w:r>
-      <w:proofErr w:type="gramStart"/>
-      <w:r>
-        <w:rPr>
-          <w:rFonts w:ascii="微软雅黑" w:eastAsia="微软雅黑" w:hAnsi="微软雅黑" w:cs="微软雅黑" w:hint="eastAsia"/>
-          <w:b/>
-          <w:color w:val="315AAA"/>
-          <w:szCs w:val="21"/>
-          <w:shd w:val="clear" w:color="auto" w:fill="FFFFFF"/>
-        </w:rPr>
-        <w:t>—</w:t>
-      </w:r>
-      <w:proofErr w:type="gramEnd"/>
-      <w:r>
-        <w:rPr>
-          <w:rFonts w:ascii="微软雅黑" w:eastAsia="微软雅黑" w:hAnsi="微软雅黑" w:cs="微软雅黑" w:hint="eastAsia"/>
-          <w:b/>
-          <w:color w:val="315AAA"/>
-          <w:szCs w:val="21"/>
-          <w:shd w:val="clear" w:color="auto" w:fill="FFFFFF"/>
-        </w:rPr>
-        <w:t>—</w:t>
-      </w:r>
-      <w:proofErr w:type="gramStart"/>
-      <w:r>
-        <w:rPr>
-          <w:rFonts w:ascii="微软雅黑" w:eastAsia="微软雅黑" w:hAnsi="微软雅黑" w:cs="微软雅黑" w:hint="eastAsia"/>
-          <w:b/>
-          <w:color w:val="315AAA"/>
-          <w:szCs w:val="21"/>
-          <w:shd w:val="clear" w:color="auto" w:fill="FFFFFF"/>
-        </w:rPr>
-        <w:t>—</w:t>
-      </w:r>
-      <w:proofErr w:type="gramEnd"/>
-      <w:r>
-        <w:rPr>
-          <w:rFonts w:ascii="微软雅黑" w:eastAsia="微软雅黑" w:hAnsi="微软雅黑" w:cs="微软雅黑" w:hint="eastAsia"/>
-          <w:b/>
-          <w:color w:val="315AAA"/>
-          <w:szCs w:val="21"/>
-          <w:shd w:val="clear" w:color="auto" w:fill="FFFFFF"/>
-        </w:rPr>
-        <w:t>——</w:t>
+        <w:t xml:space="preserve">  ———————————————————————————————</w:t>
       </w:r>
     </w:p>
     <w:p>
@@ -1460,49 +754,15 @@
         </w:rPr>
         <w:t>理解并掌握</w:t>
       </w:r>
-      <w:proofErr w:type="spellStart"/>
-      <w:r>
-        <w:rPr>
-          <w:rFonts w:ascii="微软雅黑" w:eastAsia="微软雅黑" w:hAnsi="微软雅黑" w:cs="微软雅黑"/>
-          <w:color w:val="555555"/>
-          <w:sz w:val="18"/>
-          <w:szCs w:val="18"/>
-          <w:shd w:val="clear" w:color="auto" w:fill="FFFFFF"/>
-        </w:rPr>
-        <w:t>JavaScript,DOM,BOM</w:t>
-      </w:r>
-      <w:proofErr w:type="spellEnd"/>
-      <w:r>
-        <w:rPr>
-          <w:rFonts w:ascii="微软雅黑" w:eastAsia="微软雅黑" w:hAnsi="微软雅黑" w:cs="微软雅黑"/>
-          <w:color w:val="555555"/>
-          <w:sz w:val="18"/>
-          <w:szCs w:val="18"/>
-          <w:shd w:val="clear" w:color="auto" w:fill="FFFFFF"/>
-        </w:rPr>
-        <w:t>等原生</w:t>
-      </w:r>
-      <w:proofErr w:type="spellStart"/>
-      <w:r>
-        <w:rPr>
-          <w:rFonts w:ascii="微软雅黑" w:eastAsia="微软雅黑" w:hAnsi="微软雅黑" w:cs="微软雅黑"/>
-          <w:color w:val="555555"/>
-          <w:sz w:val="18"/>
-          <w:szCs w:val="18"/>
-          <w:shd w:val="clear" w:color="auto" w:fill="FFFFFF"/>
-        </w:rPr>
-        <w:t>js</w:t>
-      </w:r>
-      <w:proofErr w:type="spellEnd"/>
-      <w:r>
-        <w:rPr>
-          <w:rFonts w:ascii="微软雅黑" w:eastAsia="微软雅黑" w:hAnsi="微软雅黑" w:cs="微软雅黑"/>
-          <w:color w:val="555555"/>
-          <w:sz w:val="18"/>
-          <w:szCs w:val="18"/>
-          <w:shd w:val="clear" w:color="auto" w:fill="FFFFFF"/>
-        </w:rPr>
-        <w:t>，</w:t>
+      <w:r>
+        <w:rPr>
+          <w:rFonts w:ascii="微软雅黑" w:eastAsia="微软雅黑" w:hAnsi="微软雅黑" w:cs="微软雅黑"/>
+          <w:color w:val="555555"/>
+          <w:sz w:val="18"/>
+          <w:szCs w:val="18"/>
+          <w:shd w:val="clear" w:color="auto" w:fill="FFFFFF"/>
+        </w:rPr>
+        <w:t>JavaScript,DOM,BOM等原生js，</w:t>
       </w:r>
       <w:r>
         <w:rPr>
@@ -1522,29 +782,7 @@
           <w:szCs w:val="18"/>
           <w:shd w:val="clear" w:color="auto" w:fill="FFFFFF"/>
         </w:rPr>
-        <w:t>使用原生</w:t>
-      </w:r>
-      <w:proofErr w:type="spellStart"/>
-      <w:r>
-        <w:rPr>
-          <w:rFonts w:ascii="微软雅黑" w:eastAsia="微软雅黑" w:hAnsi="微软雅黑" w:cs="微软雅黑"/>
-          <w:color w:val="555555"/>
-          <w:sz w:val="18"/>
-          <w:szCs w:val="18"/>
-          <w:shd w:val="clear" w:color="auto" w:fill="FFFFFF"/>
-        </w:rPr>
-        <w:t>js</w:t>
-      </w:r>
-      <w:proofErr w:type="spellEnd"/>
-      <w:r>
-        <w:rPr>
-          <w:rFonts w:ascii="微软雅黑" w:eastAsia="微软雅黑" w:hAnsi="微软雅黑" w:cs="微软雅黑"/>
-          <w:color w:val="555555"/>
-          <w:sz w:val="18"/>
-          <w:szCs w:val="18"/>
-          <w:shd w:val="clear" w:color="auto" w:fill="FFFFFF"/>
-        </w:rPr>
-        <w:t>开发页面功能</w:t>
+        <w:t>使用原生js开发页面功能</w:t>
       </w:r>
       <w:r>
         <w:rPr>
@@ -1556,27 +794,15 @@
         </w:rPr>
         <w:t>及</w:t>
       </w:r>
-      <w:proofErr w:type="spellStart"/>
-      <w:r>
-        <w:rPr>
-          <w:rFonts w:ascii="微软雅黑" w:eastAsia="微软雅黑" w:hAnsi="微软雅黑" w:cs="微软雅黑" w:hint="eastAsia"/>
-          <w:color w:val="555555"/>
-          <w:sz w:val="18"/>
-          <w:szCs w:val="18"/>
-          <w:shd w:val="clear" w:color="auto" w:fill="FFFFFF"/>
-        </w:rPr>
-        <w:t>js</w:t>
-      </w:r>
-      <w:proofErr w:type="spellEnd"/>
-      <w:r>
-        <w:rPr>
-          <w:rFonts w:ascii="微软雅黑" w:eastAsia="微软雅黑" w:hAnsi="微软雅黑" w:cs="微软雅黑" w:hint="eastAsia"/>
-          <w:color w:val="555555"/>
-          <w:sz w:val="18"/>
-          <w:szCs w:val="18"/>
-          <w:shd w:val="clear" w:color="auto" w:fill="FFFFFF"/>
-        </w:rPr>
-        <w:t>插件</w:t>
+      <w:r>
+        <w:rPr>
+          <w:rFonts w:ascii="微软雅黑" w:eastAsia="微软雅黑" w:hAnsi="微软雅黑" w:cs="微软雅黑" w:hint="eastAsia"/>
+          <w:color w:val="555555"/>
+          <w:sz w:val="18"/>
+          <w:szCs w:val="18"/>
+          <w:shd w:val="clear" w:color="auto" w:fill="FFFFFF"/>
+        </w:rPr>
+        <w:t>js插件</w:t>
       </w:r>
       <w:r>
         <w:rPr>
@@ -1648,8 +874,6 @@
         </w:rPr>
         <w:t>；</w:t>
       </w:r>
-      <w:bookmarkStart w:id="0" w:name="_GoBack"/>
-      <w:bookmarkEnd w:id="0"/>
     </w:p>
     <w:p>
       <w:pPr>
@@ -1698,29 +922,7 @@
           <w:szCs w:val="18"/>
           <w:shd w:val="clear" w:color="auto" w:fill="FFFFFF"/>
         </w:rPr>
-        <w:t>及</w:t>
-      </w:r>
-      <w:proofErr w:type="spellStart"/>
-      <w:r>
-        <w:rPr>
-          <w:rFonts w:ascii="微软雅黑" w:eastAsia="微软雅黑" w:hAnsi="微软雅黑" w:cs="微软雅黑" w:hint="eastAsia"/>
-          <w:color w:val="555555"/>
-          <w:sz w:val="18"/>
-          <w:szCs w:val="18"/>
-          <w:shd w:val="clear" w:color="auto" w:fill="FFFFFF"/>
-        </w:rPr>
-        <w:t>ElementUI</w:t>
-      </w:r>
-      <w:proofErr w:type="spellEnd"/>
-      <w:r>
-        <w:rPr>
-          <w:rFonts w:ascii="微软雅黑" w:eastAsia="微软雅黑" w:hAnsi="微软雅黑" w:cs="微软雅黑" w:hint="eastAsia"/>
-          <w:color w:val="555555"/>
-          <w:sz w:val="18"/>
-          <w:szCs w:val="18"/>
-          <w:shd w:val="clear" w:color="auto" w:fill="FFFFFF"/>
-        </w:rPr>
-        <w:t>组件，了解angular</w:t>
+        <w:t>及ElementUI组件，了解angular</w:t>
       </w:r>
       <w:r>
         <w:rPr>
@@ -1770,73 +972,7 @@
           <w:szCs w:val="18"/>
           <w:shd w:val="clear" w:color="auto" w:fill="FFFFFF"/>
         </w:rPr>
-        <w:t>熟练运用</w:t>
-      </w:r>
-      <w:proofErr w:type="spellStart"/>
-      <w:r>
-        <w:rPr>
-          <w:rFonts w:ascii="微软雅黑" w:eastAsia="微软雅黑" w:hAnsi="微软雅黑" w:cs="微软雅黑" w:hint="eastAsia"/>
-          <w:color w:val="555555"/>
-          <w:sz w:val="18"/>
-          <w:szCs w:val="18"/>
-          <w:shd w:val="clear" w:color="auto" w:fill="FFFFFF"/>
-        </w:rPr>
-        <w:t>JQuery</w:t>
-      </w:r>
-      <w:proofErr w:type="spellEnd"/>
-      <w:r>
-        <w:rPr>
-          <w:rFonts w:ascii="微软雅黑" w:eastAsia="微软雅黑" w:hAnsi="微软雅黑" w:cs="微软雅黑" w:hint="eastAsia"/>
-          <w:color w:val="555555"/>
-          <w:sz w:val="18"/>
-          <w:szCs w:val="18"/>
-          <w:shd w:val="clear" w:color="auto" w:fill="FFFFFF"/>
-        </w:rPr>
-        <w:t>、</w:t>
-      </w:r>
-      <w:proofErr w:type="spellStart"/>
-      <w:r>
-        <w:rPr>
-          <w:rFonts w:ascii="微软雅黑" w:eastAsia="微软雅黑" w:hAnsi="微软雅黑" w:cs="微软雅黑" w:hint="eastAsia"/>
-          <w:color w:val="555555"/>
-          <w:sz w:val="18"/>
-          <w:szCs w:val="18"/>
-          <w:shd w:val="clear" w:color="auto" w:fill="FFFFFF"/>
-        </w:rPr>
-        <w:t>Zepto</w:t>
-      </w:r>
-      <w:proofErr w:type="spellEnd"/>
-      <w:r>
-        <w:rPr>
-          <w:rFonts w:ascii="微软雅黑" w:eastAsia="微软雅黑" w:hAnsi="微软雅黑" w:cs="微软雅黑" w:hint="eastAsia"/>
-          <w:color w:val="555555"/>
-          <w:sz w:val="18"/>
-          <w:szCs w:val="18"/>
-          <w:shd w:val="clear" w:color="auto" w:fill="FFFFFF"/>
-        </w:rPr>
-        <w:t>、</w:t>
-      </w:r>
-      <w:proofErr w:type="spellStart"/>
-      <w:r>
-        <w:rPr>
-          <w:rFonts w:ascii="微软雅黑" w:eastAsia="微软雅黑" w:hAnsi="微软雅黑" w:cs="微软雅黑" w:hint="eastAsia"/>
-          <w:color w:val="555555"/>
-          <w:sz w:val="18"/>
-          <w:szCs w:val="18"/>
-          <w:shd w:val="clear" w:color="auto" w:fill="FFFFFF"/>
-        </w:rPr>
-        <w:t>swiper</w:t>
-      </w:r>
-      <w:proofErr w:type="spellEnd"/>
-      <w:r>
-        <w:rPr>
-          <w:rFonts w:ascii="微软雅黑" w:eastAsia="微软雅黑" w:hAnsi="微软雅黑" w:cs="微软雅黑" w:hint="eastAsia"/>
-          <w:color w:val="555555"/>
-          <w:sz w:val="18"/>
-          <w:szCs w:val="18"/>
-          <w:shd w:val="clear" w:color="auto" w:fill="FFFFFF"/>
-        </w:rPr>
-        <w:t>等类似组件库；</w:t>
+        <w:t>熟练运用JQuery、Zepto、swiper等类似组件库；</w:t>
       </w:r>
     </w:p>
     <w:p>
@@ -1926,29 +1062,7 @@
           <w:szCs w:val="18"/>
           <w:shd w:val="clear" w:color="auto" w:fill="FFFFFF"/>
         </w:rPr>
-        <w:t>熟悉使用</w:t>
-      </w:r>
-      <w:proofErr w:type="gramStart"/>
-      <w:r>
-        <w:rPr>
-          <w:rFonts w:ascii="微软雅黑" w:eastAsia="微软雅黑" w:hAnsi="微软雅黑" w:cs="微软雅黑" w:hint="eastAsia"/>
-          <w:color w:val="555555"/>
-          <w:sz w:val="18"/>
-          <w:szCs w:val="18"/>
-          <w:shd w:val="clear" w:color="auto" w:fill="FFFFFF"/>
-        </w:rPr>
-        <w:t>微信开发</w:t>
-      </w:r>
-      <w:proofErr w:type="gramEnd"/>
-      <w:r>
-        <w:rPr>
-          <w:rFonts w:ascii="微软雅黑" w:eastAsia="微软雅黑" w:hAnsi="微软雅黑" w:cs="微软雅黑" w:hint="eastAsia"/>
-          <w:color w:val="555555"/>
-          <w:sz w:val="18"/>
-          <w:szCs w:val="18"/>
-          <w:shd w:val="clear" w:color="auto" w:fill="FFFFFF"/>
-        </w:rPr>
-        <w:t>工具进行小程序的开发；</w:t>
+        <w:t>熟悉使用微信开发工具进行小程序的开发；</w:t>
       </w:r>
     </w:p>
     <w:p>
@@ -1988,51 +1102,7 @@
           <w:szCs w:val="18"/>
           <w:shd w:val="clear" w:color="auto" w:fill="FFFFFF"/>
         </w:rPr>
-        <w:t>服务器</w:t>
-      </w:r>
-      <w:proofErr w:type="gramStart"/>
-      <w:r>
-        <w:rPr>
-          <w:rFonts w:ascii="微软雅黑" w:eastAsia="微软雅黑" w:hAnsi="微软雅黑" w:cs="微软雅黑"/>
-          <w:color w:val="555555"/>
-          <w:sz w:val="18"/>
-          <w:szCs w:val="18"/>
-          <w:shd w:val="clear" w:color="auto" w:fill="FFFFFF"/>
-        </w:rPr>
-        <w:t>端语言</w:t>
-      </w:r>
-      <w:proofErr w:type="gramEnd"/>
-      <w:r>
-        <w:rPr>
-          <w:rFonts w:ascii="微软雅黑" w:eastAsia="微软雅黑" w:hAnsi="微软雅黑" w:cs="微软雅黑"/>
-          <w:color w:val="555555"/>
-          <w:sz w:val="18"/>
-          <w:szCs w:val="18"/>
-          <w:shd w:val="clear" w:color="auto" w:fill="FFFFFF"/>
-        </w:rPr>
-        <w:t>: PHP, SQL，能够使用PHP和MySQL进行简单服务器</w:t>
-      </w:r>
-      <w:proofErr w:type="gramStart"/>
-      <w:r>
-        <w:rPr>
-          <w:rFonts w:ascii="微软雅黑" w:eastAsia="微软雅黑" w:hAnsi="微软雅黑" w:cs="微软雅黑"/>
-          <w:color w:val="555555"/>
-          <w:sz w:val="18"/>
-          <w:szCs w:val="18"/>
-          <w:shd w:val="clear" w:color="auto" w:fill="FFFFFF"/>
-        </w:rPr>
-        <w:t>端功能</w:t>
-      </w:r>
-      <w:proofErr w:type="gramEnd"/>
-      <w:r>
-        <w:rPr>
-          <w:rFonts w:ascii="微软雅黑" w:eastAsia="微软雅黑" w:hAnsi="微软雅黑" w:cs="微软雅黑"/>
-          <w:color w:val="555555"/>
-          <w:sz w:val="18"/>
-          <w:szCs w:val="18"/>
-          <w:shd w:val="clear" w:color="auto" w:fill="FFFFFF"/>
-        </w:rPr>
-        <w:t>开发</w:t>
+        <w:t>服务器端语言: PHP, SQL，能够使用PHP和MySQL进行简单服务器端功能开发</w:t>
       </w:r>
       <w:r>
         <w:rPr>
@@ -2074,7 +1144,6 @@
         </w:rPr>
         <w:t>熟悉使用</w:t>
       </w:r>
-      <w:proofErr w:type="spellStart"/>
       <w:r>
         <w:rPr>
           <w:rFonts w:ascii="微软雅黑" w:eastAsia="微软雅黑" w:hAnsi="微软雅黑" w:cs="微软雅黑"/>
@@ -2085,7 +1154,6 @@
         </w:rPr>
         <w:t>AnimateCC</w:t>
       </w:r>
-      <w:proofErr w:type="spellEnd"/>
       <w:r>
         <w:rPr>
           <w:rFonts w:ascii="微软雅黑" w:eastAsia="微软雅黑" w:hAnsi="微软雅黑" w:cs="微软雅黑" w:hint="eastAsia"/>
@@ -2114,29 +1182,7 @@
           <w:szCs w:val="18"/>
           <w:shd w:val="clear" w:color="auto" w:fill="FFFFFF"/>
         </w:rPr>
-        <w:t>开发</w:t>
-      </w:r>
-      <w:proofErr w:type="gramStart"/>
-      <w:r>
-        <w:rPr>
-          <w:rFonts w:ascii="微软雅黑" w:eastAsia="微软雅黑" w:hAnsi="微软雅黑" w:cs="微软雅黑" w:hint="eastAsia"/>
-          <w:color w:val="555555"/>
-          <w:sz w:val="18"/>
-          <w:szCs w:val="18"/>
-          <w:shd w:val="clear" w:color="auto" w:fill="FFFFFF"/>
-        </w:rPr>
-        <w:t>炫</w:t>
-      </w:r>
-      <w:proofErr w:type="gramEnd"/>
-      <w:r>
-        <w:rPr>
-          <w:rFonts w:ascii="微软雅黑" w:eastAsia="微软雅黑" w:hAnsi="微软雅黑" w:cs="微软雅黑" w:hint="eastAsia"/>
-          <w:color w:val="555555"/>
-          <w:sz w:val="18"/>
-          <w:szCs w:val="18"/>
-          <w:shd w:val="clear" w:color="auto" w:fill="FFFFFF"/>
-        </w:rPr>
-        <w:t>酷交互类</w:t>
+        <w:t>开发炫酷交互类</w:t>
       </w:r>
       <w:r>
         <w:rPr>
@@ -2184,319 +1230,7 @@
           <w:szCs w:val="21"/>
           <w:shd w:val="clear" w:color="auto" w:fill="FFFFFF"/>
         </w:rPr>
-        <w:t>工作经历  ——</w:t>
-      </w:r>
-      <w:proofErr w:type="gramStart"/>
-      <w:r>
-        <w:rPr>
-          <w:rFonts w:ascii="微软雅黑" w:eastAsia="微软雅黑" w:hAnsi="微软雅黑" w:cs="微软雅黑" w:hint="eastAsia"/>
-          <w:b/>
-          <w:color w:val="315AAA"/>
-          <w:sz w:val="21"/>
-          <w:szCs w:val="21"/>
-          <w:shd w:val="clear" w:color="auto" w:fill="FFFFFF"/>
-        </w:rPr>
-        <w:t>———</w:t>
-      </w:r>
-      <w:proofErr w:type="gramEnd"/>
-      <w:r>
-        <w:rPr>
-          <w:rFonts w:ascii="微软雅黑" w:eastAsia="微软雅黑" w:hAnsi="微软雅黑" w:cs="微软雅黑" w:hint="eastAsia"/>
-          <w:b/>
-          <w:color w:val="315AAA"/>
-          <w:sz w:val="21"/>
-          <w:szCs w:val="21"/>
-          <w:shd w:val="clear" w:color="auto" w:fill="FFFFFF"/>
-        </w:rPr>
-        <w:t>—</w:t>
-      </w:r>
-      <w:proofErr w:type="gramStart"/>
-      <w:r>
-        <w:rPr>
-          <w:rFonts w:ascii="微软雅黑" w:eastAsia="微软雅黑" w:hAnsi="微软雅黑" w:cs="微软雅黑" w:hint="eastAsia"/>
-          <w:b/>
-          <w:color w:val="315AAA"/>
-          <w:sz w:val="21"/>
-          <w:szCs w:val="21"/>
-          <w:shd w:val="clear" w:color="auto" w:fill="FFFFFF"/>
-        </w:rPr>
-        <w:t>—</w:t>
-      </w:r>
-      <w:proofErr w:type="gramEnd"/>
-      <w:r>
-        <w:rPr>
-          <w:rFonts w:ascii="微软雅黑" w:eastAsia="微软雅黑" w:hAnsi="微软雅黑" w:cs="微软雅黑" w:hint="eastAsia"/>
-          <w:b/>
-          <w:color w:val="315AAA"/>
-          <w:sz w:val="21"/>
-          <w:szCs w:val="21"/>
-          <w:shd w:val="clear" w:color="auto" w:fill="FFFFFF"/>
-        </w:rPr>
-        <w:t>—</w:t>
-      </w:r>
-      <w:proofErr w:type="gramStart"/>
-      <w:r>
-        <w:rPr>
-          <w:rFonts w:ascii="微软雅黑" w:eastAsia="微软雅黑" w:hAnsi="微软雅黑" w:cs="微软雅黑" w:hint="eastAsia"/>
-          <w:b/>
-          <w:color w:val="315AAA"/>
-          <w:sz w:val="21"/>
-          <w:szCs w:val="21"/>
-          <w:shd w:val="clear" w:color="auto" w:fill="FFFFFF"/>
-        </w:rPr>
-        <w:t>—</w:t>
-      </w:r>
-      <w:proofErr w:type="gramEnd"/>
-      <w:r>
-        <w:rPr>
-          <w:rFonts w:ascii="微软雅黑" w:eastAsia="微软雅黑" w:hAnsi="微软雅黑" w:cs="微软雅黑" w:hint="eastAsia"/>
-          <w:b/>
-          <w:color w:val="315AAA"/>
-          <w:sz w:val="21"/>
-          <w:szCs w:val="21"/>
-          <w:shd w:val="clear" w:color="auto" w:fill="FFFFFF"/>
-        </w:rPr>
-        <w:t>—</w:t>
-      </w:r>
-      <w:proofErr w:type="gramStart"/>
-      <w:r>
-        <w:rPr>
-          <w:rFonts w:ascii="微软雅黑" w:eastAsia="微软雅黑" w:hAnsi="微软雅黑" w:cs="微软雅黑" w:hint="eastAsia"/>
-          <w:b/>
-          <w:color w:val="315AAA"/>
-          <w:sz w:val="21"/>
-          <w:szCs w:val="21"/>
-          <w:shd w:val="clear" w:color="auto" w:fill="FFFFFF"/>
-        </w:rPr>
-        <w:t>—</w:t>
-      </w:r>
-      <w:proofErr w:type="gramEnd"/>
-      <w:r>
-        <w:rPr>
-          <w:rFonts w:ascii="微软雅黑" w:eastAsia="微软雅黑" w:hAnsi="微软雅黑" w:cs="微软雅黑" w:hint="eastAsia"/>
-          <w:b/>
-          <w:color w:val="315AAA"/>
-          <w:sz w:val="21"/>
-          <w:szCs w:val="21"/>
-          <w:shd w:val="clear" w:color="auto" w:fill="FFFFFF"/>
-        </w:rPr>
-        <w:t>—</w:t>
-      </w:r>
-      <w:proofErr w:type="gramStart"/>
-      <w:r>
-        <w:rPr>
-          <w:rFonts w:ascii="微软雅黑" w:eastAsia="微软雅黑" w:hAnsi="微软雅黑" w:cs="微软雅黑" w:hint="eastAsia"/>
-          <w:b/>
-          <w:color w:val="315AAA"/>
-          <w:sz w:val="21"/>
-          <w:szCs w:val="21"/>
-          <w:shd w:val="clear" w:color="auto" w:fill="FFFFFF"/>
-        </w:rPr>
-        <w:t>—</w:t>
-      </w:r>
-      <w:proofErr w:type="gramEnd"/>
-      <w:r>
-        <w:rPr>
-          <w:rFonts w:ascii="微软雅黑" w:eastAsia="微软雅黑" w:hAnsi="微软雅黑" w:cs="微软雅黑" w:hint="eastAsia"/>
-          <w:b/>
-          <w:color w:val="315AAA"/>
-          <w:sz w:val="21"/>
-          <w:szCs w:val="21"/>
-          <w:shd w:val="clear" w:color="auto" w:fill="FFFFFF"/>
-        </w:rPr>
-        <w:t>—</w:t>
-      </w:r>
-      <w:proofErr w:type="gramStart"/>
-      <w:r>
-        <w:rPr>
-          <w:rFonts w:ascii="微软雅黑" w:eastAsia="微软雅黑" w:hAnsi="微软雅黑" w:cs="微软雅黑" w:hint="eastAsia"/>
-          <w:b/>
-          <w:color w:val="315AAA"/>
-          <w:sz w:val="21"/>
-          <w:szCs w:val="21"/>
-          <w:shd w:val="clear" w:color="auto" w:fill="FFFFFF"/>
-        </w:rPr>
-        <w:t>—</w:t>
-      </w:r>
-      <w:proofErr w:type="gramEnd"/>
-      <w:r>
-        <w:rPr>
-          <w:rFonts w:ascii="微软雅黑" w:eastAsia="微软雅黑" w:hAnsi="微软雅黑" w:cs="微软雅黑" w:hint="eastAsia"/>
-          <w:b/>
-          <w:color w:val="315AAA"/>
-          <w:sz w:val="21"/>
-          <w:szCs w:val="21"/>
-          <w:shd w:val="clear" w:color="auto" w:fill="FFFFFF"/>
-        </w:rPr>
-        <w:t>—</w:t>
-      </w:r>
-      <w:proofErr w:type="gramStart"/>
-      <w:r>
-        <w:rPr>
-          <w:rFonts w:ascii="微软雅黑" w:eastAsia="微软雅黑" w:hAnsi="微软雅黑" w:cs="微软雅黑" w:hint="eastAsia"/>
-          <w:b/>
-          <w:color w:val="315AAA"/>
-          <w:sz w:val="21"/>
-          <w:szCs w:val="21"/>
-          <w:shd w:val="clear" w:color="auto" w:fill="FFFFFF"/>
-        </w:rPr>
-        <w:t>—</w:t>
-      </w:r>
-      <w:proofErr w:type="gramEnd"/>
-      <w:r>
-        <w:rPr>
-          <w:rFonts w:ascii="微软雅黑" w:eastAsia="微软雅黑" w:hAnsi="微软雅黑" w:cs="微软雅黑" w:hint="eastAsia"/>
-          <w:b/>
-          <w:color w:val="315AAA"/>
-          <w:sz w:val="21"/>
-          <w:szCs w:val="21"/>
-          <w:shd w:val="clear" w:color="auto" w:fill="FFFFFF"/>
-        </w:rPr>
-        <w:t>—</w:t>
-      </w:r>
-      <w:proofErr w:type="gramStart"/>
-      <w:r>
-        <w:rPr>
-          <w:rFonts w:ascii="微软雅黑" w:eastAsia="微软雅黑" w:hAnsi="微软雅黑" w:cs="微软雅黑" w:hint="eastAsia"/>
-          <w:b/>
-          <w:color w:val="315AAA"/>
-          <w:sz w:val="21"/>
-          <w:szCs w:val="21"/>
-          <w:shd w:val="clear" w:color="auto" w:fill="FFFFFF"/>
-        </w:rPr>
-        <w:t>—</w:t>
-      </w:r>
-      <w:proofErr w:type="gramEnd"/>
-      <w:r>
-        <w:rPr>
-          <w:rFonts w:ascii="微软雅黑" w:eastAsia="微软雅黑" w:hAnsi="微软雅黑" w:cs="微软雅黑" w:hint="eastAsia"/>
-          <w:b/>
-          <w:color w:val="315AAA"/>
-          <w:sz w:val="21"/>
-          <w:szCs w:val="21"/>
-          <w:shd w:val="clear" w:color="auto" w:fill="FFFFFF"/>
-        </w:rPr>
-        <w:t>—</w:t>
-      </w:r>
-      <w:proofErr w:type="gramStart"/>
-      <w:r>
-        <w:rPr>
-          <w:rFonts w:ascii="微软雅黑" w:eastAsia="微软雅黑" w:hAnsi="微软雅黑" w:cs="微软雅黑" w:hint="eastAsia"/>
-          <w:b/>
-          <w:color w:val="315AAA"/>
-          <w:sz w:val="21"/>
-          <w:szCs w:val="21"/>
-          <w:shd w:val="clear" w:color="auto" w:fill="FFFFFF"/>
-        </w:rPr>
-        <w:t>—</w:t>
-      </w:r>
-      <w:proofErr w:type="gramEnd"/>
-      <w:r>
-        <w:rPr>
-          <w:rFonts w:ascii="微软雅黑" w:eastAsia="微软雅黑" w:hAnsi="微软雅黑" w:cs="微软雅黑" w:hint="eastAsia"/>
-          <w:b/>
-          <w:color w:val="315AAA"/>
-          <w:sz w:val="21"/>
-          <w:szCs w:val="21"/>
-          <w:shd w:val="clear" w:color="auto" w:fill="FFFFFF"/>
-        </w:rPr>
-        <w:t>—</w:t>
-      </w:r>
-      <w:proofErr w:type="gramStart"/>
-      <w:r>
-        <w:rPr>
-          <w:rFonts w:ascii="微软雅黑" w:eastAsia="微软雅黑" w:hAnsi="微软雅黑" w:cs="微软雅黑" w:hint="eastAsia"/>
-          <w:b/>
-          <w:color w:val="315AAA"/>
-          <w:sz w:val="21"/>
-          <w:szCs w:val="21"/>
-          <w:shd w:val="clear" w:color="auto" w:fill="FFFFFF"/>
-        </w:rPr>
-        <w:t>—</w:t>
-      </w:r>
-      <w:proofErr w:type="gramEnd"/>
-      <w:r>
-        <w:rPr>
-          <w:rFonts w:ascii="微软雅黑" w:eastAsia="微软雅黑" w:hAnsi="微软雅黑" w:cs="微软雅黑" w:hint="eastAsia"/>
-          <w:b/>
-          <w:color w:val="315AAA"/>
-          <w:sz w:val="21"/>
-          <w:szCs w:val="21"/>
-          <w:shd w:val="clear" w:color="auto" w:fill="FFFFFF"/>
-        </w:rPr>
-        <w:t>—</w:t>
-      </w:r>
-      <w:proofErr w:type="gramStart"/>
-      <w:r>
-        <w:rPr>
-          <w:rFonts w:ascii="微软雅黑" w:eastAsia="微软雅黑" w:hAnsi="微软雅黑" w:cs="微软雅黑" w:hint="eastAsia"/>
-          <w:b/>
-          <w:color w:val="315AAA"/>
-          <w:sz w:val="21"/>
-          <w:szCs w:val="21"/>
-          <w:shd w:val="clear" w:color="auto" w:fill="FFFFFF"/>
-        </w:rPr>
-        <w:t>—</w:t>
-      </w:r>
-      <w:proofErr w:type="gramEnd"/>
-      <w:r>
-        <w:rPr>
-          <w:rFonts w:ascii="微软雅黑" w:eastAsia="微软雅黑" w:hAnsi="微软雅黑" w:cs="微软雅黑" w:hint="eastAsia"/>
-          <w:b/>
-          <w:color w:val="315AAA"/>
-          <w:sz w:val="21"/>
-          <w:szCs w:val="21"/>
-          <w:shd w:val="clear" w:color="auto" w:fill="FFFFFF"/>
-        </w:rPr>
-        <w:t>—</w:t>
-      </w:r>
-      <w:proofErr w:type="gramStart"/>
-      <w:r>
-        <w:rPr>
-          <w:rFonts w:ascii="微软雅黑" w:eastAsia="微软雅黑" w:hAnsi="微软雅黑" w:cs="微软雅黑" w:hint="eastAsia"/>
-          <w:b/>
-          <w:color w:val="315AAA"/>
-          <w:sz w:val="21"/>
-          <w:szCs w:val="21"/>
-          <w:shd w:val="clear" w:color="auto" w:fill="FFFFFF"/>
-        </w:rPr>
-        <w:t>—</w:t>
-      </w:r>
-      <w:proofErr w:type="gramEnd"/>
-      <w:r>
-        <w:rPr>
-          <w:rFonts w:ascii="微软雅黑" w:eastAsia="微软雅黑" w:hAnsi="微软雅黑" w:cs="微软雅黑" w:hint="eastAsia"/>
-          <w:b/>
-          <w:color w:val="315AAA"/>
-          <w:sz w:val="21"/>
-          <w:szCs w:val="21"/>
-          <w:shd w:val="clear" w:color="auto" w:fill="FFFFFF"/>
-        </w:rPr>
-        <w:t>—</w:t>
-      </w:r>
-      <w:proofErr w:type="gramStart"/>
-      <w:r>
-        <w:rPr>
-          <w:rFonts w:ascii="微软雅黑" w:eastAsia="微软雅黑" w:hAnsi="微软雅黑" w:cs="微软雅黑" w:hint="eastAsia"/>
-          <w:b/>
-          <w:color w:val="315AAA"/>
-          <w:sz w:val="21"/>
-          <w:szCs w:val="21"/>
-          <w:shd w:val="clear" w:color="auto" w:fill="FFFFFF"/>
-        </w:rPr>
-        <w:t>—</w:t>
-      </w:r>
-      <w:proofErr w:type="gramEnd"/>
-      <w:r>
-        <w:rPr>
-          <w:rFonts w:ascii="微软雅黑" w:eastAsia="微软雅黑" w:hAnsi="微软雅黑" w:cs="微软雅黑" w:hint="eastAsia"/>
-          <w:b/>
-          <w:color w:val="315AAA"/>
-          <w:sz w:val="21"/>
-          <w:szCs w:val="21"/>
-          <w:shd w:val="clear" w:color="auto" w:fill="FFFFFF"/>
-        </w:rPr>
-        <w:t>——</w:t>
+        <w:t>工作经历  ———————————————————————————————</w:t>
       </w:r>
     </w:p>
     <w:p>
@@ -2593,31 +1327,7 @@
           <w:szCs w:val="18"/>
           <w:shd w:val="clear" w:color="auto" w:fill="FFFFFF"/>
         </w:rPr>
-        <w:t>北京行</w:t>
-      </w:r>
-      <w:proofErr w:type="gramStart"/>
-      <w:r>
-        <w:rPr>
-          <w:rFonts w:ascii="微软雅黑" w:eastAsia="微软雅黑" w:hAnsi="微软雅黑" w:cs="微软雅黑" w:hint="eastAsia"/>
-          <w:b/>
-          <w:color w:val="555555"/>
-          <w:sz w:val="18"/>
-          <w:szCs w:val="18"/>
-          <w:shd w:val="clear" w:color="auto" w:fill="FFFFFF"/>
-        </w:rPr>
-        <w:t>圆汽车</w:t>
-      </w:r>
-      <w:proofErr w:type="gramEnd"/>
-      <w:r>
-        <w:rPr>
-          <w:rFonts w:ascii="微软雅黑" w:eastAsia="微软雅黑" w:hAnsi="微软雅黑" w:cs="微软雅黑" w:hint="eastAsia"/>
-          <w:b/>
-          <w:color w:val="555555"/>
-          <w:sz w:val="18"/>
-          <w:szCs w:val="18"/>
-          <w:shd w:val="clear" w:color="auto" w:fill="FFFFFF"/>
-        </w:rPr>
-        <w:t>信息技术有限公司     前端研发工程师</w:t>
+        <w:t>北京行圆汽车信息技术有限公司     前端研发工程师</w:t>
       </w:r>
     </w:p>
     <w:p>
@@ -2654,29 +1364,7 @@
           <w:szCs w:val="18"/>
           <w:shd w:val="clear" w:color="auto" w:fill="FFFFFF"/>
         </w:rPr>
-        <w:t>负责行</w:t>
-      </w:r>
-      <w:proofErr w:type="gramStart"/>
-      <w:r>
-        <w:rPr>
-          <w:rFonts w:ascii="微软雅黑" w:eastAsia="微软雅黑" w:hAnsi="微软雅黑" w:cs="微软雅黑" w:hint="eastAsia"/>
-          <w:color w:val="555555"/>
-          <w:sz w:val="18"/>
-          <w:szCs w:val="18"/>
-          <w:shd w:val="clear" w:color="auto" w:fill="FFFFFF"/>
-        </w:rPr>
-        <w:t>圆汽车</w:t>
-      </w:r>
-      <w:proofErr w:type="gramEnd"/>
-      <w:r>
-        <w:rPr>
-          <w:rFonts w:ascii="微软雅黑" w:eastAsia="微软雅黑" w:hAnsi="微软雅黑" w:cs="微软雅黑" w:hint="eastAsia"/>
-          <w:color w:val="555555"/>
-          <w:sz w:val="18"/>
-          <w:szCs w:val="18"/>
-          <w:shd w:val="clear" w:color="auto" w:fill="FFFFFF"/>
-        </w:rPr>
-        <w:t>商务产品的</w:t>
+        <w:t>负责行圆汽车商务产品的</w:t>
       </w:r>
       <w:r>
         <w:rPr>
@@ -2763,29 +1451,7 @@
           <w:szCs w:val="18"/>
           <w:shd w:val="clear" w:color="auto" w:fill="FFFFFF"/>
         </w:rPr>
-        <w:t xml:space="preserve">使用 canvas 、css3动画和skrollr.js 、swiper.js、three.js等插件以及 </w:t>
-      </w:r>
-      <w:proofErr w:type="spellStart"/>
-      <w:r>
-        <w:rPr>
-          <w:rFonts w:ascii="微软雅黑" w:eastAsia="微软雅黑" w:hAnsi="微软雅黑" w:cs="微软雅黑" w:hint="eastAsia"/>
-          <w:color w:val="555555"/>
-          <w:sz w:val="18"/>
-          <w:szCs w:val="18"/>
-          <w:shd w:val="clear" w:color="auto" w:fill="FFFFFF"/>
-        </w:rPr>
-        <w:t>AnimateCC</w:t>
-      </w:r>
-      <w:proofErr w:type="spellEnd"/>
-      <w:r>
-        <w:rPr>
-          <w:rFonts w:ascii="微软雅黑" w:eastAsia="微软雅黑" w:hAnsi="微软雅黑" w:cs="微软雅黑" w:hint="eastAsia"/>
-          <w:color w:val="555555"/>
-          <w:sz w:val="18"/>
-          <w:szCs w:val="18"/>
-          <w:shd w:val="clear" w:color="auto" w:fill="FFFFFF"/>
-        </w:rPr>
-        <w:t xml:space="preserve"> 动画软件来实现前端动画效果</w:t>
+        <w:t>使用 canvas 、css3动画和skrollr.js 、swiper.js、three.js等插件以及 AnimateCC 动画软件来实现前端动画效果</w:t>
       </w:r>
       <w:r>
         <w:rPr>
@@ -2987,51 +1653,7 @@
           <w:szCs w:val="18"/>
           <w:shd w:val="clear" w:color="auto" w:fill="FFFFFF"/>
         </w:rPr>
-        <w:t>使用</w:t>
-      </w:r>
-      <w:proofErr w:type="spellStart"/>
-      <w:r>
-        <w:rPr>
-          <w:rFonts w:ascii="微软雅黑" w:eastAsia="微软雅黑" w:hAnsi="微软雅黑" w:cs="微软雅黑" w:hint="eastAsia"/>
-          <w:color w:val="555555"/>
-          <w:sz w:val="18"/>
-          <w:szCs w:val="18"/>
-          <w:shd w:val="clear" w:color="auto" w:fill="FFFFFF"/>
-        </w:rPr>
-        <w:t>jquery</w:t>
-      </w:r>
-      <w:proofErr w:type="spellEnd"/>
-      <w:r>
-        <w:rPr>
-          <w:rFonts w:ascii="微软雅黑" w:eastAsia="微软雅黑" w:hAnsi="微软雅黑" w:cs="微软雅黑" w:hint="eastAsia"/>
-          <w:color w:val="555555"/>
-          <w:sz w:val="18"/>
-          <w:szCs w:val="18"/>
-          <w:shd w:val="clear" w:color="auto" w:fill="FFFFFF"/>
-        </w:rPr>
-        <w:t>和</w:t>
-      </w:r>
-      <w:proofErr w:type="spellStart"/>
-      <w:r>
-        <w:rPr>
-          <w:rFonts w:ascii="微软雅黑" w:eastAsia="微软雅黑" w:hAnsi="微软雅黑" w:cs="微软雅黑" w:hint="eastAsia"/>
-          <w:color w:val="555555"/>
-          <w:sz w:val="18"/>
-          <w:szCs w:val="18"/>
-          <w:shd w:val="clear" w:color="auto" w:fill="FFFFFF"/>
-        </w:rPr>
-        <w:t>ejs</w:t>
-      </w:r>
-      <w:proofErr w:type="spellEnd"/>
-      <w:r>
-        <w:rPr>
-          <w:rFonts w:ascii="微软雅黑" w:eastAsia="微软雅黑" w:hAnsi="微软雅黑" w:cs="微软雅黑" w:hint="eastAsia"/>
-          <w:color w:val="555555"/>
-          <w:sz w:val="18"/>
-          <w:szCs w:val="18"/>
-          <w:shd w:val="clear" w:color="auto" w:fill="FFFFFF"/>
-        </w:rPr>
-        <w:t>开发平台网站前端功能及页面</w:t>
+        <w:t>使用jquery和ejs开发平台网站前端功能及页面</w:t>
       </w:r>
     </w:p>
     <w:p>
@@ -3274,29 +1896,7 @@
           <w:szCs w:val="18"/>
           <w:shd w:val="clear" w:color="auto" w:fill="FFFFFF"/>
         </w:rPr>
-        <w:t>静态页面及动态样式的编写(H5/CSS)；解决各个设备的浏览器兼容性问题；动态交互及Ajax异步请求提交动态数据的JS编写；前端页面性能优化，编写</w:t>
-      </w:r>
-      <w:proofErr w:type="gramStart"/>
-      <w:r>
-        <w:rPr>
-          <w:rFonts w:ascii="微软雅黑" w:eastAsia="微软雅黑" w:hAnsi="微软雅黑" w:cs="微软雅黑" w:hint="eastAsia"/>
-          <w:color w:val="555555"/>
-          <w:sz w:val="18"/>
-          <w:szCs w:val="18"/>
-          <w:shd w:val="clear" w:color="auto" w:fill="FFFFFF"/>
-        </w:rPr>
-        <w:t>简单可</w:t>
-      </w:r>
-      <w:proofErr w:type="gramEnd"/>
-      <w:r>
-        <w:rPr>
-          <w:rFonts w:ascii="微软雅黑" w:eastAsia="微软雅黑" w:hAnsi="微软雅黑" w:cs="微软雅黑" w:hint="eastAsia"/>
-          <w:color w:val="555555"/>
-          <w:sz w:val="18"/>
-          <w:szCs w:val="18"/>
-          <w:shd w:val="clear" w:color="auto" w:fill="FFFFFF"/>
-        </w:rPr>
-        <w:t>重用的组件；</w:t>
+        <w:t>静态页面及动态样式的编写(H5/CSS)；解决各个设备的浏览器兼容性问题；动态交互及Ajax异步请求提交动态数据的JS编写；前端页面性能优化，编写简单可重用的组件；</w:t>
       </w:r>
     </w:p>
     <w:p>
@@ -3325,319 +1925,7 @@
           <w:shd w:val="clear" w:color="auto" w:fill="FFFFFF"/>
         </w:rPr>
         <w:lastRenderedPageBreak/>
-        <w:t>项目经验  ——</w:t>
-      </w:r>
-      <w:proofErr w:type="gramStart"/>
-      <w:r>
-        <w:rPr>
-          <w:rFonts w:ascii="微软雅黑" w:eastAsia="微软雅黑" w:hAnsi="微软雅黑" w:cs="微软雅黑" w:hint="eastAsia"/>
-          <w:b/>
-          <w:color w:val="315AAA"/>
-          <w:sz w:val="21"/>
-          <w:szCs w:val="21"/>
-          <w:shd w:val="clear" w:color="auto" w:fill="FFFFFF"/>
-        </w:rPr>
-        <w:t>———</w:t>
-      </w:r>
-      <w:proofErr w:type="gramEnd"/>
-      <w:r>
-        <w:rPr>
-          <w:rFonts w:ascii="微软雅黑" w:eastAsia="微软雅黑" w:hAnsi="微软雅黑" w:cs="微软雅黑" w:hint="eastAsia"/>
-          <w:b/>
-          <w:color w:val="315AAA"/>
-          <w:sz w:val="21"/>
-          <w:szCs w:val="21"/>
-          <w:shd w:val="clear" w:color="auto" w:fill="FFFFFF"/>
-        </w:rPr>
-        <w:t>—</w:t>
-      </w:r>
-      <w:proofErr w:type="gramStart"/>
-      <w:r>
-        <w:rPr>
-          <w:rFonts w:ascii="微软雅黑" w:eastAsia="微软雅黑" w:hAnsi="微软雅黑" w:cs="微软雅黑" w:hint="eastAsia"/>
-          <w:b/>
-          <w:color w:val="315AAA"/>
-          <w:sz w:val="21"/>
-          <w:szCs w:val="21"/>
-          <w:shd w:val="clear" w:color="auto" w:fill="FFFFFF"/>
-        </w:rPr>
-        <w:t>—</w:t>
-      </w:r>
-      <w:proofErr w:type="gramEnd"/>
-      <w:r>
-        <w:rPr>
-          <w:rFonts w:ascii="微软雅黑" w:eastAsia="微软雅黑" w:hAnsi="微软雅黑" w:cs="微软雅黑" w:hint="eastAsia"/>
-          <w:b/>
-          <w:color w:val="315AAA"/>
-          <w:sz w:val="21"/>
-          <w:szCs w:val="21"/>
-          <w:shd w:val="clear" w:color="auto" w:fill="FFFFFF"/>
-        </w:rPr>
-        <w:t>—</w:t>
-      </w:r>
-      <w:proofErr w:type="gramStart"/>
-      <w:r>
-        <w:rPr>
-          <w:rFonts w:ascii="微软雅黑" w:eastAsia="微软雅黑" w:hAnsi="微软雅黑" w:cs="微软雅黑" w:hint="eastAsia"/>
-          <w:b/>
-          <w:color w:val="315AAA"/>
-          <w:sz w:val="21"/>
-          <w:szCs w:val="21"/>
-          <w:shd w:val="clear" w:color="auto" w:fill="FFFFFF"/>
-        </w:rPr>
-        <w:t>—</w:t>
-      </w:r>
-      <w:proofErr w:type="gramEnd"/>
-      <w:r>
-        <w:rPr>
-          <w:rFonts w:ascii="微软雅黑" w:eastAsia="微软雅黑" w:hAnsi="微软雅黑" w:cs="微软雅黑" w:hint="eastAsia"/>
-          <w:b/>
-          <w:color w:val="315AAA"/>
-          <w:sz w:val="21"/>
-          <w:szCs w:val="21"/>
-          <w:shd w:val="clear" w:color="auto" w:fill="FFFFFF"/>
-        </w:rPr>
-        <w:t>—</w:t>
-      </w:r>
-      <w:proofErr w:type="gramStart"/>
-      <w:r>
-        <w:rPr>
-          <w:rFonts w:ascii="微软雅黑" w:eastAsia="微软雅黑" w:hAnsi="微软雅黑" w:cs="微软雅黑" w:hint="eastAsia"/>
-          <w:b/>
-          <w:color w:val="315AAA"/>
-          <w:sz w:val="21"/>
-          <w:szCs w:val="21"/>
-          <w:shd w:val="clear" w:color="auto" w:fill="FFFFFF"/>
-        </w:rPr>
-        <w:t>—</w:t>
-      </w:r>
-      <w:proofErr w:type="gramEnd"/>
-      <w:r>
-        <w:rPr>
-          <w:rFonts w:ascii="微软雅黑" w:eastAsia="微软雅黑" w:hAnsi="微软雅黑" w:cs="微软雅黑" w:hint="eastAsia"/>
-          <w:b/>
-          <w:color w:val="315AAA"/>
-          <w:sz w:val="21"/>
-          <w:szCs w:val="21"/>
-          <w:shd w:val="clear" w:color="auto" w:fill="FFFFFF"/>
-        </w:rPr>
-        <w:t>—</w:t>
-      </w:r>
-      <w:proofErr w:type="gramStart"/>
-      <w:r>
-        <w:rPr>
-          <w:rFonts w:ascii="微软雅黑" w:eastAsia="微软雅黑" w:hAnsi="微软雅黑" w:cs="微软雅黑" w:hint="eastAsia"/>
-          <w:b/>
-          <w:color w:val="315AAA"/>
-          <w:sz w:val="21"/>
-          <w:szCs w:val="21"/>
-          <w:shd w:val="clear" w:color="auto" w:fill="FFFFFF"/>
-        </w:rPr>
-        <w:t>—</w:t>
-      </w:r>
-      <w:proofErr w:type="gramEnd"/>
-      <w:r>
-        <w:rPr>
-          <w:rFonts w:ascii="微软雅黑" w:eastAsia="微软雅黑" w:hAnsi="微软雅黑" w:cs="微软雅黑" w:hint="eastAsia"/>
-          <w:b/>
-          <w:color w:val="315AAA"/>
-          <w:sz w:val="21"/>
-          <w:szCs w:val="21"/>
-          <w:shd w:val="clear" w:color="auto" w:fill="FFFFFF"/>
-        </w:rPr>
-        <w:t>—</w:t>
-      </w:r>
-      <w:proofErr w:type="gramStart"/>
-      <w:r>
-        <w:rPr>
-          <w:rFonts w:ascii="微软雅黑" w:eastAsia="微软雅黑" w:hAnsi="微软雅黑" w:cs="微软雅黑" w:hint="eastAsia"/>
-          <w:b/>
-          <w:color w:val="315AAA"/>
-          <w:sz w:val="21"/>
-          <w:szCs w:val="21"/>
-          <w:shd w:val="clear" w:color="auto" w:fill="FFFFFF"/>
-        </w:rPr>
-        <w:t>—</w:t>
-      </w:r>
-      <w:proofErr w:type="gramEnd"/>
-      <w:r>
-        <w:rPr>
-          <w:rFonts w:ascii="微软雅黑" w:eastAsia="微软雅黑" w:hAnsi="微软雅黑" w:cs="微软雅黑" w:hint="eastAsia"/>
-          <w:b/>
-          <w:color w:val="315AAA"/>
-          <w:sz w:val="21"/>
-          <w:szCs w:val="21"/>
-          <w:shd w:val="clear" w:color="auto" w:fill="FFFFFF"/>
-        </w:rPr>
-        <w:t>—</w:t>
-      </w:r>
-      <w:proofErr w:type="gramStart"/>
-      <w:r>
-        <w:rPr>
-          <w:rFonts w:ascii="微软雅黑" w:eastAsia="微软雅黑" w:hAnsi="微软雅黑" w:cs="微软雅黑" w:hint="eastAsia"/>
-          <w:b/>
-          <w:color w:val="315AAA"/>
-          <w:sz w:val="21"/>
-          <w:szCs w:val="21"/>
-          <w:shd w:val="clear" w:color="auto" w:fill="FFFFFF"/>
-        </w:rPr>
-        <w:t>—</w:t>
-      </w:r>
-      <w:proofErr w:type="gramEnd"/>
-      <w:r>
-        <w:rPr>
-          <w:rFonts w:ascii="微软雅黑" w:eastAsia="微软雅黑" w:hAnsi="微软雅黑" w:cs="微软雅黑" w:hint="eastAsia"/>
-          <w:b/>
-          <w:color w:val="315AAA"/>
-          <w:sz w:val="21"/>
-          <w:szCs w:val="21"/>
-          <w:shd w:val="clear" w:color="auto" w:fill="FFFFFF"/>
-        </w:rPr>
-        <w:t>—</w:t>
-      </w:r>
-      <w:proofErr w:type="gramStart"/>
-      <w:r>
-        <w:rPr>
-          <w:rFonts w:ascii="微软雅黑" w:eastAsia="微软雅黑" w:hAnsi="微软雅黑" w:cs="微软雅黑" w:hint="eastAsia"/>
-          <w:b/>
-          <w:color w:val="315AAA"/>
-          <w:sz w:val="21"/>
-          <w:szCs w:val="21"/>
-          <w:shd w:val="clear" w:color="auto" w:fill="FFFFFF"/>
-        </w:rPr>
-        <w:t>—</w:t>
-      </w:r>
-      <w:proofErr w:type="gramEnd"/>
-      <w:r>
-        <w:rPr>
-          <w:rFonts w:ascii="微软雅黑" w:eastAsia="微软雅黑" w:hAnsi="微软雅黑" w:cs="微软雅黑" w:hint="eastAsia"/>
-          <w:b/>
-          <w:color w:val="315AAA"/>
-          <w:sz w:val="21"/>
-          <w:szCs w:val="21"/>
-          <w:shd w:val="clear" w:color="auto" w:fill="FFFFFF"/>
-        </w:rPr>
-        <w:t>—</w:t>
-      </w:r>
-      <w:proofErr w:type="gramStart"/>
-      <w:r>
-        <w:rPr>
-          <w:rFonts w:ascii="微软雅黑" w:eastAsia="微软雅黑" w:hAnsi="微软雅黑" w:cs="微软雅黑" w:hint="eastAsia"/>
-          <w:b/>
-          <w:color w:val="315AAA"/>
-          <w:sz w:val="21"/>
-          <w:szCs w:val="21"/>
-          <w:shd w:val="clear" w:color="auto" w:fill="FFFFFF"/>
-        </w:rPr>
-        <w:t>—</w:t>
-      </w:r>
-      <w:proofErr w:type="gramEnd"/>
-      <w:r>
-        <w:rPr>
-          <w:rFonts w:ascii="微软雅黑" w:eastAsia="微软雅黑" w:hAnsi="微软雅黑" w:cs="微软雅黑" w:hint="eastAsia"/>
-          <w:b/>
-          <w:color w:val="315AAA"/>
-          <w:sz w:val="21"/>
-          <w:szCs w:val="21"/>
-          <w:shd w:val="clear" w:color="auto" w:fill="FFFFFF"/>
-        </w:rPr>
-        <w:t>—</w:t>
-      </w:r>
-      <w:proofErr w:type="gramStart"/>
-      <w:r>
-        <w:rPr>
-          <w:rFonts w:ascii="微软雅黑" w:eastAsia="微软雅黑" w:hAnsi="微软雅黑" w:cs="微软雅黑" w:hint="eastAsia"/>
-          <w:b/>
-          <w:color w:val="315AAA"/>
-          <w:sz w:val="21"/>
-          <w:szCs w:val="21"/>
-          <w:shd w:val="clear" w:color="auto" w:fill="FFFFFF"/>
-        </w:rPr>
-        <w:t>—</w:t>
-      </w:r>
-      <w:proofErr w:type="gramEnd"/>
-      <w:r>
-        <w:rPr>
-          <w:rFonts w:ascii="微软雅黑" w:eastAsia="微软雅黑" w:hAnsi="微软雅黑" w:cs="微软雅黑" w:hint="eastAsia"/>
-          <w:b/>
-          <w:color w:val="315AAA"/>
-          <w:sz w:val="21"/>
-          <w:szCs w:val="21"/>
-          <w:shd w:val="clear" w:color="auto" w:fill="FFFFFF"/>
-        </w:rPr>
-        <w:t>—</w:t>
-      </w:r>
-      <w:proofErr w:type="gramStart"/>
-      <w:r>
-        <w:rPr>
-          <w:rFonts w:ascii="微软雅黑" w:eastAsia="微软雅黑" w:hAnsi="微软雅黑" w:cs="微软雅黑" w:hint="eastAsia"/>
-          <w:b/>
-          <w:color w:val="315AAA"/>
-          <w:sz w:val="21"/>
-          <w:szCs w:val="21"/>
-          <w:shd w:val="clear" w:color="auto" w:fill="FFFFFF"/>
-        </w:rPr>
-        <w:t>—</w:t>
-      </w:r>
-      <w:proofErr w:type="gramEnd"/>
-      <w:r>
-        <w:rPr>
-          <w:rFonts w:ascii="微软雅黑" w:eastAsia="微软雅黑" w:hAnsi="微软雅黑" w:cs="微软雅黑" w:hint="eastAsia"/>
-          <w:b/>
-          <w:color w:val="315AAA"/>
-          <w:sz w:val="21"/>
-          <w:szCs w:val="21"/>
-          <w:shd w:val="clear" w:color="auto" w:fill="FFFFFF"/>
-        </w:rPr>
-        <w:t>—</w:t>
-      </w:r>
-      <w:proofErr w:type="gramStart"/>
-      <w:r>
-        <w:rPr>
-          <w:rFonts w:ascii="微软雅黑" w:eastAsia="微软雅黑" w:hAnsi="微软雅黑" w:cs="微软雅黑" w:hint="eastAsia"/>
-          <w:b/>
-          <w:color w:val="315AAA"/>
-          <w:sz w:val="21"/>
-          <w:szCs w:val="21"/>
-          <w:shd w:val="clear" w:color="auto" w:fill="FFFFFF"/>
-        </w:rPr>
-        <w:t>—</w:t>
-      </w:r>
-      <w:proofErr w:type="gramEnd"/>
-      <w:r>
-        <w:rPr>
-          <w:rFonts w:ascii="微软雅黑" w:eastAsia="微软雅黑" w:hAnsi="微软雅黑" w:cs="微软雅黑" w:hint="eastAsia"/>
-          <w:b/>
-          <w:color w:val="315AAA"/>
-          <w:sz w:val="21"/>
-          <w:szCs w:val="21"/>
-          <w:shd w:val="clear" w:color="auto" w:fill="FFFFFF"/>
-        </w:rPr>
-        <w:t>—</w:t>
-      </w:r>
-      <w:proofErr w:type="gramStart"/>
-      <w:r>
-        <w:rPr>
-          <w:rFonts w:ascii="微软雅黑" w:eastAsia="微软雅黑" w:hAnsi="微软雅黑" w:cs="微软雅黑" w:hint="eastAsia"/>
-          <w:b/>
-          <w:color w:val="315AAA"/>
-          <w:sz w:val="21"/>
-          <w:szCs w:val="21"/>
-          <w:shd w:val="clear" w:color="auto" w:fill="FFFFFF"/>
-        </w:rPr>
-        <w:t>—</w:t>
-      </w:r>
-      <w:proofErr w:type="gramEnd"/>
-      <w:r>
-        <w:rPr>
-          <w:rFonts w:ascii="微软雅黑" w:eastAsia="微软雅黑" w:hAnsi="微软雅黑" w:cs="微软雅黑" w:hint="eastAsia"/>
-          <w:b/>
-          <w:color w:val="315AAA"/>
-          <w:sz w:val="21"/>
-          <w:szCs w:val="21"/>
-          <w:shd w:val="clear" w:color="auto" w:fill="FFFFFF"/>
-        </w:rPr>
-        <w:t>——</w:t>
+        <w:t>项目经验  ———————————————————————————————</w:t>
       </w:r>
     </w:p>
     <w:p>
@@ -3761,7 +2049,6 @@
         </w:rPr>
         <w:t>和</w:t>
       </w:r>
-      <w:proofErr w:type="spellStart"/>
       <w:r>
         <w:rPr>
           <w:rFonts w:ascii="微软雅黑" w:eastAsia="微软雅黑" w:hAnsi="微软雅黑" w:cs="微软雅黑" w:hint="eastAsia"/>
@@ -3770,9 +2057,8 @@
           <w:szCs w:val="18"/>
           <w:shd w:val="clear" w:color="auto" w:fill="FFFFFF"/>
         </w:rPr>
-        <w:t>skrollr</w:t>
-      </w:r>
-      <w:proofErr w:type="spellEnd"/>
+        <w:t>skrollr 、swiper、three.js等插件</w:t>
+      </w:r>
       <w:r>
         <w:rPr>
           <w:rFonts w:ascii="微软雅黑" w:eastAsia="微软雅黑" w:hAnsi="微软雅黑" w:cs="微软雅黑" w:hint="eastAsia"/>
@@ -3781,9 +2067,8 @@
           <w:szCs w:val="18"/>
           <w:shd w:val="clear" w:color="auto" w:fill="FFFFFF"/>
         </w:rPr>
-        <w:t xml:space="preserve"> 、</w:t>
-      </w:r>
-      <w:proofErr w:type="spellStart"/>
+        <w:t>以及</w:t>
+      </w:r>
       <w:r>
         <w:rPr>
           <w:rFonts w:ascii="微软雅黑" w:eastAsia="微软雅黑" w:hAnsi="微软雅黑" w:cs="微软雅黑" w:hint="eastAsia"/>
@@ -3792,9 +2077,8 @@
           <w:szCs w:val="18"/>
           <w:shd w:val="clear" w:color="auto" w:fill="FFFFFF"/>
         </w:rPr>
-        <w:t>swiper</w:t>
-      </w:r>
-      <w:proofErr w:type="spellEnd"/>
+        <w:t>AnimateCC 软件来实现前端</w:t>
+      </w:r>
       <w:r>
         <w:rPr>
           <w:rFonts w:ascii="微软雅黑" w:eastAsia="微软雅黑" w:hAnsi="微软雅黑" w:cs="微软雅黑" w:hint="eastAsia"/>
@@ -3803,7 +2087,7 @@
           <w:szCs w:val="18"/>
           <w:shd w:val="clear" w:color="auto" w:fill="FFFFFF"/>
         </w:rPr>
-        <w:t>、three.js等插件</w:t>
+        <w:t>炫酷</w:t>
       </w:r>
       <w:r>
         <w:rPr>
@@ -3813,9 +2097,8 @@
           <w:szCs w:val="18"/>
           <w:shd w:val="clear" w:color="auto" w:fill="FFFFFF"/>
         </w:rPr>
-        <w:t>以及</w:t>
-      </w:r>
-      <w:proofErr w:type="spellStart"/>
+        <w:t>动画效果，less预处理器定义rem实现手机设备尺寸的自适应，使用jquery和zpeto实现ajax异步请求数据交互</w:t>
+      </w:r>
       <w:r>
         <w:rPr>
           <w:rFonts w:ascii="微软雅黑" w:eastAsia="微软雅黑" w:hAnsi="微软雅黑" w:cs="微软雅黑" w:hint="eastAsia"/>
@@ -3824,126 +2107,7 @@
           <w:szCs w:val="18"/>
           <w:shd w:val="clear" w:color="auto" w:fill="FFFFFF"/>
         </w:rPr>
-        <w:t>AnimateCC</w:t>
-      </w:r>
-      <w:proofErr w:type="spellEnd"/>
-      <w:r>
-        <w:rPr>
-          <w:rFonts w:ascii="微软雅黑" w:eastAsia="微软雅黑" w:hAnsi="微软雅黑" w:cs="微软雅黑" w:hint="eastAsia"/>
-          <w:color w:val="616161"/>
-          <w:sz w:val="18"/>
-          <w:szCs w:val="18"/>
-          <w:shd w:val="clear" w:color="auto" w:fill="FFFFFF"/>
-        </w:rPr>
-        <w:t xml:space="preserve"> 软件来实现前端</w:t>
-      </w:r>
-      <w:proofErr w:type="gramStart"/>
-      <w:r>
-        <w:rPr>
-          <w:rFonts w:ascii="微软雅黑" w:eastAsia="微软雅黑" w:hAnsi="微软雅黑" w:cs="微软雅黑" w:hint="eastAsia"/>
-          <w:color w:val="616161"/>
-          <w:sz w:val="18"/>
-          <w:szCs w:val="18"/>
-          <w:shd w:val="clear" w:color="auto" w:fill="FFFFFF"/>
-        </w:rPr>
-        <w:t>炫</w:t>
-      </w:r>
-      <w:proofErr w:type="gramEnd"/>
-      <w:r>
-        <w:rPr>
-          <w:rFonts w:ascii="微软雅黑" w:eastAsia="微软雅黑" w:hAnsi="微软雅黑" w:cs="微软雅黑" w:hint="eastAsia"/>
-          <w:color w:val="616161"/>
-          <w:sz w:val="18"/>
-          <w:szCs w:val="18"/>
-          <w:shd w:val="clear" w:color="auto" w:fill="FFFFFF"/>
-        </w:rPr>
-        <w:t>酷</w:t>
-      </w:r>
-      <w:r>
-        <w:rPr>
-          <w:rFonts w:ascii="微软雅黑" w:eastAsia="微软雅黑" w:hAnsi="微软雅黑" w:cs="微软雅黑" w:hint="eastAsia"/>
-          <w:color w:val="616161"/>
-          <w:sz w:val="18"/>
-          <w:szCs w:val="18"/>
-          <w:shd w:val="clear" w:color="auto" w:fill="FFFFFF"/>
-        </w:rPr>
-        <w:t>动画效果，less预处理器定义rem实现手机设备尺寸的自适应，使用</w:t>
-      </w:r>
-      <w:proofErr w:type="spellStart"/>
-      <w:r>
-        <w:rPr>
-          <w:rFonts w:ascii="微软雅黑" w:eastAsia="微软雅黑" w:hAnsi="微软雅黑" w:cs="微软雅黑" w:hint="eastAsia"/>
-          <w:color w:val="616161"/>
-          <w:sz w:val="18"/>
-          <w:szCs w:val="18"/>
-          <w:shd w:val="clear" w:color="auto" w:fill="FFFFFF"/>
-        </w:rPr>
-        <w:t>jquery</w:t>
-      </w:r>
-      <w:proofErr w:type="spellEnd"/>
-      <w:r>
-        <w:rPr>
-          <w:rFonts w:ascii="微软雅黑" w:eastAsia="微软雅黑" w:hAnsi="微软雅黑" w:cs="微软雅黑" w:hint="eastAsia"/>
-          <w:color w:val="616161"/>
-          <w:sz w:val="18"/>
-          <w:szCs w:val="18"/>
-          <w:shd w:val="clear" w:color="auto" w:fill="FFFFFF"/>
-        </w:rPr>
-        <w:t>和</w:t>
-      </w:r>
-      <w:proofErr w:type="spellStart"/>
-      <w:r>
-        <w:rPr>
-          <w:rFonts w:ascii="微软雅黑" w:eastAsia="微软雅黑" w:hAnsi="微软雅黑" w:cs="微软雅黑" w:hint="eastAsia"/>
-          <w:color w:val="616161"/>
-          <w:sz w:val="18"/>
-          <w:szCs w:val="18"/>
-          <w:shd w:val="clear" w:color="auto" w:fill="FFFFFF"/>
-        </w:rPr>
-        <w:t>zpeto</w:t>
-      </w:r>
-      <w:proofErr w:type="spellEnd"/>
-      <w:r>
-        <w:rPr>
-          <w:rFonts w:ascii="微软雅黑" w:eastAsia="微软雅黑" w:hAnsi="微软雅黑" w:cs="微软雅黑" w:hint="eastAsia"/>
-          <w:color w:val="616161"/>
-          <w:sz w:val="18"/>
-          <w:szCs w:val="18"/>
-          <w:shd w:val="clear" w:color="auto" w:fill="FFFFFF"/>
-        </w:rPr>
-        <w:t>实现ajax异步请求数据</w:t>
-      </w:r>
-      <w:proofErr w:type="gramStart"/>
-      <w:r>
-        <w:rPr>
-          <w:rFonts w:ascii="微软雅黑" w:eastAsia="微软雅黑" w:hAnsi="微软雅黑" w:cs="微软雅黑" w:hint="eastAsia"/>
-          <w:color w:val="616161"/>
-          <w:sz w:val="18"/>
-          <w:szCs w:val="18"/>
-          <w:shd w:val="clear" w:color="auto" w:fill="FFFFFF"/>
-        </w:rPr>
-        <w:t>交互</w:t>
-      </w:r>
-      <w:r>
-        <w:rPr>
-          <w:rFonts w:ascii="微软雅黑" w:eastAsia="微软雅黑" w:hAnsi="微软雅黑" w:cs="微软雅黑" w:hint="eastAsia"/>
-          <w:color w:val="616161"/>
-          <w:sz w:val="18"/>
-          <w:szCs w:val="18"/>
-          <w:shd w:val="clear" w:color="auto" w:fill="FFFFFF"/>
-        </w:rPr>
-        <w:t>和</w:t>
-      </w:r>
-      <w:proofErr w:type="gramEnd"/>
-      <w:r>
-        <w:rPr>
-          <w:rFonts w:ascii="微软雅黑" w:eastAsia="微软雅黑" w:hAnsi="微软雅黑" w:cs="微软雅黑" w:hint="eastAsia"/>
-          <w:color w:val="616161"/>
-          <w:sz w:val="18"/>
-          <w:szCs w:val="18"/>
-          <w:shd w:val="clear" w:color="auto" w:fill="FFFFFF"/>
-        </w:rPr>
-        <w:t>跨域问题</w:t>
+        <w:t>和跨域问题</w:t>
       </w:r>
     </w:p>
     <w:p>
@@ -4007,68 +2171,6 @@
         </w:rPr>
         <w:t>、答题</w:t>
       </w:r>
-      <w:r>
-        <w:rPr>
-          <w:rFonts w:ascii="微软雅黑" w:eastAsia="微软雅黑" w:hAnsi="微软雅黑" w:cs="微软雅黑" w:hint="eastAsia"/>
-          <w:color w:val="DF2050"/>
-          <w:sz w:val="18"/>
-          <w:szCs w:val="18"/>
-          <w:shd w:val="clear" w:color="auto" w:fill="FFFFFF"/>
-        </w:rPr>
-        <w:fldChar w:fldCharType="begin"/>
-      </w:r>
-      <w:r>
-        <w:rPr>
-          <w:rFonts w:ascii="微软雅黑" w:eastAsia="微软雅黑" w:hAnsi="微软雅黑" w:cs="微软雅黑" w:hint="eastAsia"/>
-          <w:color w:val="DF2050"/>
-          <w:sz w:val="18"/>
-          <w:szCs w:val="18"/>
-          <w:shd w:val="clear" w:color="auto" w:fill="FFFFFF"/>
-        </w:rPr>
-        <w:instrText xml:space="preserve"> HYPERLINK "https://h5.xingyuanauto.com/201709/dongnan_answer/" \t "http://aimee.mangoya.cn/_blank" </w:instrText>
-      </w:r>
-      <w:r>
-        <w:rPr>
-          <w:rFonts w:ascii="微软雅黑" w:eastAsia="微软雅黑" w:hAnsi="微软雅黑" w:cs="微软雅黑" w:hint="eastAsia"/>
-          <w:color w:val="DF2050"/>
-          <w:sz w:val="18"/>
-          <w:szCs w:val="18"/>
-          <w:shd w:val="clear" w:color="auto" w:fill="FFFFFF"/>
-        </w:rPr>
-        <w:fldChar w:fldCharType="separate"/>
-      </w:r>
-      <w:r>
-        <w:rPr>
-          <w:rStyle w:val="aa"/>
-          <w:rFonts w:ascii="微软雅黑" w:eastAsia="微软雅黑" w:hAnsi="微软雅黑" w:cs="微软雅黑" w:hint="eastAsia"/>
-          <w:color w:val="DF2050"/>
-          <w:sz w:val="18"/>
-          <w:szCs w:val="18"/>
-          <w:u w:val="none"/>
-          <w:shd w:val="clear" w:color="auto" w:fill="FFFFFF"/>
-        </w:rPr>
-        <w:t>（东南汽车）</w:t>
-      </w:r>
-      <w:r>
-        <w:rPr>
-          <w:rFonts w:ascii="微软雅黑" w:eastAsia="微软雅黑" w:hAnsi="微软雅黑" w:cs="微软雅黑" w:hint="eastAsia"/>
-          <w:color w:val="DF2050"/>
-          <w:sz w:val="18"/>
-          <w:szCs w:val="18"/>
-          <w:shd w:val="clear" w:color="auto" w:fill="FFFFFF"/>
-        </w:rPr>
-        <w:fldChar w:fldCharType="end"/>
-      </w:r>
-      <w:r>
-        <w:rPr>
-          <w:rFonts w:ascii="微软雅黑" w:eastAsia="微软雅黑" w:hAnsi="微软雅黑" w:cs="微软雅黑" w:hint="eastAsia"/>
-          <w:color w:val="616161"/>
-          <w:sz w:val="18"/>
-          <w:szCs w:val="18"/>
-          <w:shd w:val="clear" w:color="auto" w:fill="FFFFFF"/>
-        </w:rPr>
-        <w:t>、拼图滑块 </w:t>
-      </w:r>
       <w:hyperlink r:id="rId9" w:tgtFrame="http://aimee.mangoya.cn/_blank" w:history="1">
         <w:r>
           <w:rPr>
@@ -4080,9 +2182,20 @@
             <w:u w:val="none"/>
             <w:shd w:val="clear" w:color="auto" w:fill="FFFFFF"/>
           </w:rPr>
-          <w:t>（</w:t>
+          <w:t>（东南汽车）</w:t>
         </w:r>
-        <w:proofErr w:type="gramStart"/>
+      </w:hyperlink>
+      <w:r>
+        <w:rPr>
+          <w:rFonts w:ascii="微软雅黑" w:eastAsia="微软雅黑" w:hAnsi="微软雅黑" w:cs="微软雅黑" w:hint="eastAsia"/>
+          <w:color w:val="616161"/>
+          <w:sz w:val="18"/>
+          <w:szCs w:val="18"/>
+          <w:shd w:val="clear" w:color="auto" w:fill="FFFFFF"/>
+        </w:rPr>
+        <w:t>、拼图滑块 </w:t>
+      </w:r>
+      <w:hyperlink r:id="rId10" w:tgtFrame="http://aimee.mangoya.cn/_blank" w:history="1">
         <w:r>
           <w:rPr>
             <w:rStyle w:val="aa"/>
@@ -4093,9 +2206,8 @@
             <w:u w:val="none"/>
             <w:shd w:val="clear" w:color="auto" w:fill="FFFFFF"/>
           </w:rPr>
-          <w:t>东标</w:t>
+          <w:t>（东标</w:t>
         </w:r>
-        <w:proofErr w:type="gramEnd"/>
         <w:r>
           <w:rPr>
             <w:rStyle w:val="aa"/>
@@ -4131,7 +2243,7 @@
         </w:rPr>
         <w:t>、canvas动画 </w:t>
       </w:r>
-      <w:hyperlink r:id="rId10" w:tgtFrame="http://aimee.mangoya.cn/_blank" w:history="1">
+      <w:hyperlink r:id="rId11" w:tgtFrame="http://aimee.mangoya.cn/_blank" w:history="1">
         <w:r>
           <w:rPr>
             <w:rStyle w:val="aa"/>
@@ -4142,33 +2254,7 @@
             <w:u w:val="none"/>
             <w:shd w:val="clear" w:color="auto" w:fill="FFFFFF"/>
           </w:rPr>
-          <w:t>(</w:t>
-        </w:r>
-        <w:proofErr w:type="gramStart"/>
-        <w:r>
-          <w:rPr>
-            <w:rStyle w:val="aa"/>
-            <w:rFonts w:ascii="微软雅黑" w:eastAsia="微软雅黑" w:hAnsi="微软雅黑" w:cs="微软雅黑" w:hint="eastAsia"/>
-            <w:color w:val="DF2050"/>
-            <w:sz w:val="18"/>
-            <w:szCs w:val="18"/>
-            <w:u w:val="none"/>
-            <w:shd w:val="clear" w:color="auto" w:fill="FFFFFF"/>
-          </w:rPr>
-          <w:t>东</w:t>
-        </w:r>
-        <w:proofErr w:type="gramEnd"/>
-        <w:r>
-          <w:rPr>
-            <w:rStyle w:val="aa"/>
-            <w:rFonts w:ascii="微软雅黑" w:eastAsia="微软雅黑" w:hAnsi="微软雅黑" w:cs="微软雅黑" w:hint="eastAsia"/>
-            <w:color w:val="DF2050"/>
-            <w:sz w:val="18"/>
-            <w:szCs w:val="18"/>
-            <w:u w:val="none"/>
-            <w:shd w:val="clear" w:color="auto" w:fill="FFFFFF"/>
-          </w:rPr>
-          <w:t>标2)</w:t>
+          <w:t>(东标2)</w:t>
         </w:r>
       </w:hyperlink>
       <w:r>
@@ -4181,7 +2267,7 @@
         </w:rPr>
         <w:t>、图片合成 </w:t>
       </w:r>
-      <w:hyperlink r:id="rId11" w:tgtFrame="http://aimee.mangoya.cn/_blank" w:history="1">
+      <w:hyperlink r:id="rId12" w:tgtFrame="http://aimee.mangoya.cn/_blank" w:history="1">
         <w:r>
           <w:rPr>
             <w:rStyle w:val="aa"/>
@@ -4205,58 +2291,20 @@
         </w:rPr>
         <w:t>、360陀螺仪全景旋转</w:t>
       </w:r>
-      <w:r>
-        <w:rPr>
-          <w:rFonts w:ascii="微软雅黑" w:eastAsia="微软雅黑" w:hAnsi="微软雅黑" w:cs="微软雅黑" w:hint="eastAsia"/>
-          <w:color w:val="DF2050"/>
-          <w:sz w:val="18"/>
-          <w:szCs w:val="18"/>
-          <w:shd w:val="clear" w:color="auto" w:fill="FFFFFF"/>
-        </w:rPr>
-        <w:fldChar w:fldCharType="begin"/>
-      </w:r>
-      <w:r>
-        <w:rPr>
-          <w:rFonts w:ascii="微软雅黑" w:eastAsia="微软雅黑" w:hAnsi="微软雅黑" w:cs="微软雅黑" w:hint="eastAsia"/>
-          <w:color w:val="DF2050"/>
-          <w:sz w:val="18"/>
-          <w:szCs w:val="18"/>
-          <w:shd w:val="clear" w:color="auto" w:fill="FFFFFF"/>
-        </w:rPr>
-        <w:instrText xml:space="preserve"> HYPERLINK "https://h5.xingyuanauto.com/201802/DealerYear/?hmsr=DealerYear" \t "http://aimee.mangoya.cn/_blank" </w:instrText>
-      </w:r>
-      <w:r>
-        <w:rPr>
-          <w:rFonts w:ascii="微软雅黑" w:eastAsia="微软雅黑" w:hAnsi="微软雅黑" w:cs="微软雅黑" w:hint="eastAsia"/>
-          <w:color w:val="DF2050"/>
-          <w:sz w:val="18"/>
-          <w:szCs w:val="18"/>
-          <w:shd w:val="clear" w:color="auto" w:fill="FFFFFF"/>
-        </w:rPr>
-        <w:fldChar w:fldCharType="separate"/>
-      </w:r>
-      <w:r>
-        <w:rPr>
-          <w:rStyle w:val="aa"/>
-          <w:rFonts w:ascii="微软雅黑" w:eastAsia="微软雅黑" w:hAnsi="微软雅黑" w:cs="微软雅黑" w:hint="eastAsia"/>
-          <w:color w:val="DF2050"/>
-          <w:sz w:val="18"/>
-          <w:szCs w:val="18"/>
-          <w:u w:val="none"/>
-          <w:shd w:val="clear" w:color="auto" w:fill="FFFFFF"/>
-        </w:rPr>
-        <w:t>（拜年H5）</w:t>
-      </w:r>
-      <w:r>
-        <w:rPr>
-          <w:rFonts w:ascii="微软雅黑" w:eastAsia="微软雅黑" w:hAnsi="微软雅黑" w:cs="微软雅黑" w:hint="eastAsia"/>
-          <w:color w:val="DF2050"/>
-          <w:sz w:val="18"/>
-          <w:szCs w:val="18"/>
-          <w:shd w:val="clear" w:color="auto" w:fill="FFFFFF"/>
-        </w:rPr>
-        <w:fldChar w:fldCharType="end"/>
-      </w:r>
+      <w:hyperlink r:id="rId13" w:tgtFrame="http://aimee.mangoya.cn/_blank" w:history="1">
+        <w:r>
+          <w:rPr>
+            <w:rStyle w:val="aa"/>
+            <w:rFonts w:ascii="微软雅黑" w:eastAsia="微软雅黑" w:hAnsi="微软雅黑" w:cs="微软雅黑" w:hint="eastAsia"/>
+            <w:color w:val="DF2050"/>
+            <w:sz w:val="18"/>
+            <w:szCs w:val="18"/>
+            <w:u w:val="none"/>
+            <w:shd w:val="clear" w:color="auto" w:fill="FFFFFF"/>
+          </w:rPr>
+          <w:t>（拜年H5）</w:t>
+        </w:r>
+      </w:hyperlink>
       <w:r>
         <w:rPr>
           <w:rFonts w:ascii="微软雅黑" w:eastAsia="微软雅黑" w:hAnsi="微软雅黑" w:cs="微软雅黑" w:hint="eastAsia"/>
@@ -4368,7 +2416,7 @@
         </w:rPr>
         <w:t xml:space="preserve">2017/03 -- 2017/04  </w:t>
       </w:r>
-      <w:hyperlink r:id="rId12" w:history="1">
+      <w:hyperlink r:id="rId14" w:history="1">
         <w:r>
           <w:rPr>
             <w:rStyle w:val="a9"/>
@@ -4404,33 +2452,7 @@
           <w:szCs w:val="18"/>
           <w:shd w:val="clear" w:color="auto" w:fill="FFFFFF"/>
         </w:rPr>
-        <w:t xml:space="preserve">—— </w:t>
-      </w:r>
-      <w:proofErr w:type="gramStart"/>
-      <w:r>
-        <w:rPr>
-          <w:rStyle w:val="a9"/>
-          <w:rFonts w:ascii="微软雅黑" w:eastAsia="微软雅黑" w:hAnsi="微软雅黑" w:cs="微软雅黑" w:hint="eastAsia"/>
-          <w:b/>
-          <w:color w:val="555555"/>
-          <w:sz w:val="18"/>
-          <w:szCs w:val="18"/>
-          <w:shd w:val="clear" w:color="auto" w:fill="FFFFFF"/>
-        </w:rPr>
-        <w:t>赤</w:t>
-      </w:r>
-      <w:proofErr w:type="gramEnd"/>
-      <w:r>
-        <w:rPr>
-          <w:rStyle w:val="a9"/>
-          <w:rFonts w:ascii="微软雅黑" w:eastAsia="微软雅黑" w:hAnsi="微软雅黑" w:cs="微软雅黑" w:hint="eastAsia"/>
-          <w:b/>
-          <w:color w:val="555555"/>
-          <w:sz w:val="18"/>
-          <w:szCs w:val="18"/>
-          <w:shd w:val="clear" w:color="auto" w:fill="FFFFFF"/>
-        </w:rPr>
-        <w:t>兔联盟</w:t>
+        <w:t>—— 赤兔联盟</w:t>
       </w:r>
     </w:p>
     <w:p>
@@ -4508,51 +2530,7 @@
           <w:szCs w:val="18"/>
           <w:shd w:val="clear" w:color="auto" w:fill="FFFFFF"/>
         </w:rPr>
-        <w:t>使用</w:t>
-      </w:r>
-      <w:proofErr w:type="spellStart"/>
-      <w:r>
-        <w:rPr>
-          <w:rFonts w:ascii="微软雅黑" w:eastAsia="微软雅黑" w:hAnsi="微软雅黑" w:cs="微软雅黑" w:hint="eastAsia"/>
-          <w:color w:val="616161"/>
-          <w:sz w:val="18"/>
-          <w:szCs w:val="18"/>
-          <w:shd w:val="clear" w:color="auto" w:fill="FFFFFF"/>
-        </w:rPr>
-        <w:t>jquery</w:t>
-      </w:r>
-      <w:proofErr w:type="spellEnd"/>
-      <w:r>
-        <w:rPr>
-          <w:rFonts w:ascii="微软雅黑" w:eastAsia="微软雅黑" w:hAnsi="微软雅黑" w:cs="微软雅黑" w:hint="eastAsia"/>
-          <w:color w:val="616161"/>
-          <w:sz w:val="18"/>
-          <w:szCs w:val="18"/>
-          <w:shd w:val="clear" w:color="auto" w:fill="FFFFFF"/>
-        </w:rPr>
-        <w:t>和</w:t>
-      </w:r>
-      <w:proofErr w:type="spellStart"/>
-      <w:r>
-        <w:rPr>
-          <w:rFonts w:ascii="微软雅黑" w:eastAsia="微软雅黑" w:hAnsi="微软雅黑" w:cs="微软雅黑" w:hint="eastAsia"/>
-          <w:color w:val="616161"/>
-          <w:sz w:val="18"/>
-          <w:szCs w:val="18"/>
-          <w:shd w:val="clear" w:color="auto" w:fill="FFFFFF"/>
-        </w:rPr>
-        <w:t>ejs</w:t>
-      </w:r>
-      <w:proofErr w:type="spellEnd"/>
-      <w:r>
-        <w:rPr>
-          <w:rFonts w:ascii="微软雅黑" w:eastAsia="微软雅黑" w:hAnsi="微软雅黑" w:cs="微软雅黑" w:hint="eastAsia"/>
-          <w:color w:val="616161"/>
-          <w:sz w:val="18"/>
-          <w:szCs w:val="18"/>
-          <w:shd w:val="clear" w:color="auto" w:fill="FFFFFF"/>
-        </w:rPr>
-        <w:t>实现</w:t>
+        <w:t>使用jquery和ejs实现</w:t>
       </w:r>
       <w:r>
         <w:rPr>
@@ -4678,29 +2656,7 @@
           <w:szCs w:val="18"/>
           <w:shd w:val="clear" w:color="auto" w:fill="FFFFFF"/>
         </w:rPr>
-        <w:t>前端使用</w:t>
-      </w:r>
-      <w:proofErr w:type="spellStart"/>
-      <w:r>
-        <w:rPr>
-          <w:rFonts w:ascii="微软雅黑" w:eastAsia="微软雅黑" w:hAnsi="微软雅黑" w:cs="微软雅黑"/>
-          <w:color w:val="616161"/>
-          <w:sz w:val="18"/>
-          <w:szCs w:val="18"/>
-          <w:shd w:val="clear" w:color="auto" w:fill="FFFFFF"/>
-        </w:rPr>
-        <w:t>layui</w:t>
-      </w:r>
-      <w:proofErr w:type="spellEnd"/>
-      <w:r>
-        <w:rPr>
-          <w:rFonts w:ascii="微软雅黑" w:eastAsia="微软雅黑" w:hAnsi="微软雅黑" w:cs="微软雅黑"/>
-          <w:color w:val="616161"/>
-          <w:sz w:val="18"/>
-          <w:szCs w:val="18"/>
-          <w:shd w:val="clear" w:color="auto" w:fill="FFFFFF"/>
-        </w:rPr>
-        <w:t>实现样式</w:t>
+        <w:t>前端使用layui实现样式</w:t>
       </w:r>
       <w:r>
         <w:rPr>
@@ -4923,74 +2879,23 @@
         </w:rPr>
         <w:t>项目简介：</w:t>
       </w:r>
-      <w:r>
-        <w:rPr>
-          <w:rFonts w:hint="eastAsia"/>
-        </w:rPr>
-        <w:fldChar w:fldCharType="begin"/>
-      </w:r>
-      <w:r>
-        <w:instrText xml:space="preserve"> HYPERLINK "http://8.askci.com" </w:instrText>
-      </w:r>
-      <w:r>
-        <w:rPr>
-          <w:rFonts w:hint="eastAsia"/>
-        </w:rPr>
-        <w:fldChar w:fldCharType="separate"/>
-      </w:r>
+      <w:hyperlink r:id="rId15" w:history="1">
+        <w:r>
+          <w:rPr>
+            <w:rStyle w:val="a9"/>
+            <w:rFonts w:ascii="微软雅黑" w:eastAsia="微软雅黑" w:hAnsi="微软雅黑" w:cs="微软雅黑" w:hint="eastAsia"/>
+            <w:b/>
+            <w:color w:val="555555"/>
+            <w:sz w:val="18"/>
+            <w:szCs w:val="18"/>
+            <w:shd w:val="clear" w:color="auto" w:fill="FFFFFF"/>
+          </w:rPr>
+          <w:t>8.askci.com(八方查---查询PC端、app)</w:t>
+        </w:r>
+      </w:hyperlink>
       <w:r>
         <w:rPr>
           <w:rStyle w:val="a9"/>
-          <w:rFonts w:ascii="微软雅黑" w:eastAsia="微软雅黑" w:hAnsi="微软雅黑" w:cs="微软雅黑" w:hint="eastAsia"/>
-          <w:b/>
-          <w:color w:val="555555"/>
-          <w:sz w:val="18"/>
-          <w:szCs w:val="18"/>
-          <w:shd w:val="clear" w:color="auto" w:fill="FFFFFF"/>
-        </w:rPr>
-        <w:t>8.askci.com(</w:t>
-      </w:r>
-      <w:proofErr w:type="gramStart"/>
-      <w:r>
-        <w:rPr>
-          <w:rStyle w:val="a9"/>
-          <w:rFonts w:ascii="微软雅黑" w:eastAsia="微软雅黑" w:hAnsi="微软雅黑" w:cs="微软雅黑" w:hint="eastAsia"/>
-          <w:b/>
-          <w:color w:val="555555"/>
-          <w:sz w:val="18"/>
-          <w:szCs w:val="18"/>
-          <w:shd w:val="clear" w:color="auto" w:fill="FFFFFF"/>
-        </w:rPr>
-        <w:t>八方查</w:t>
-      </w:r>
-      <w:proofErr w:type="gramEnd"/>
-      <w:r>
-        <w:rPr>
-          <w:rStyle w:val="a9"/>
-          <w:rFonts w:ascii="微软雅黑" w:eastAsia="微软雅黑" w:hAnsi="微软雅黑" w:cs="微软雅黑" w:hint="eastAsia"/>
-          <w:b/>
-          <w:color w:val="555555"/>
-          <w:sz w:val="18"/>
-          <w:szCs w:val="18"/>
-          <w:shd w:val="clear" w:color="auto" w:fill="FFFFFF"/>
-        </w:rPr>
-        <w:t>---查询PC端、app)</w:t>
-      </w:r>
-      <w:r>
-        <w:rPr>
-          <w:rStyle w:val="a9"/>
-          <w:rFonts w:ascii="微软雅黑" w:eastAsia="微软雅黑" w:hAnsi="微软雅黑" w:cs="微软雅黑" w:hint="eastAsia"/>
-          <w:b/>
-          <w:color w:val="555555"/>
-          <w:sz w:val="18"/>
-          <w:szCs w:val="18"/>
-          <w:shd w:val="clear" w:color="auto" w:fill="FFFFFF"/>
-        </w:rPr>
-        <w:fldChar w:fldCharType="end"/>
-      </w:r>
-      <w:r>
-        <w:rPr>
-          <w:rStyle w:val="a9"/>
           <w:rFonts w:ascii="微软雅黑" w:eastAsia="微软雅黑" w:hAnsi="微软雅黑" w:cs="微软雅黑"/>
           <w:b/>
           <w:color w:val="555555"/>
@@ -5018,29 +2923,7 @@
           <w:szCs w:val="18"/>
           <w:shd w:val="clear" w:color="auto" w:fill="FFFFFF"/>
         </w:rPr>
-        <w:t>于公司庞大的数据库开发的查询公司信息等服务的项目，多条件查询功能，兼容PC和</w:t>
-      </w:r>
-      <w:proofErr w:type="gramStart"/>
-      <w:r>
-        <w:rPr>
-          <w:rFonts w:ascii="微软雅黑" w:eastAsia="微软雅黑" w:hAnsi="微软雅黑" w:cs="微软雅黑" w:hint="eastAsia"/>
-          <w:color w:val="555555"/>
-          <w:sz w:val="18"/>
-          <w:szCs w:val="18"/>
-          <w:shd w:val="clear" w:color="auto" w:fill="FFFFFF"/>
-        </w:rPr>
-        <w:t>移端</w:t>
-      </w:r>
-      <w:proofErr w:type="gramEnd"/>
-      <w:r>
-        <w:rPr>
-          <w:rFonts w:ascii="微软雅黑" w:eastAsia="微软雅黑" w:hAnsi="微软雅黑" w:cs="微软雅黑" w:hint="eastAsia"/>
-          <w:color w:val="555555"/>
-          <w:sz w:val="18"/>
-          <w:szCs w:val="18"/>
-          <w:shd w:val="clear" w:color="auto" w:fill="FFFFFF"/>
-        </w:rPr>
-        <w:t>设备，响应式布局</w:t>
+        <w:t>于公司庞大的数据库开发的查询公司信息等服务的项目，多条件查询功能，兼容PC和移端设备，响应式布局</w:t>
       </w:r>
       <w:r>
         <w:rPr>
@@ -5052,7 +2935,7 @@
         </w:rPr>
         <w:t>；</w:t>
       </w:r>
-      <w:hyperlink r:id="rId13" w:history="1">
+      <w:hyperlink r:id="rId16" w:history="1">
         <w:r>
           <w:rPr>
             <w:rStyle w:val="a9"/>
@@ -5075,9 +2958,128 @@
             <w:szCs w:val="18"/>
             <w:shd w:val="clear" w:color="auto" w:fill="FFFFFF"/>
           </w:rPr>
-          <w:t>.askci.com(千</w:t>
+          <w:t>.askci.com(千数堂---数据电商网站)</w:t>
         </w:r>
-        <w:proofErr w:type="gramStart"/>
+      </w:hyperlink>
+      <w:r>
+        <w:rPr>
+          <w:rFonts w:ascii="微软雅黑" w:eastAsia="微软雅黑" w:hAnsi="微软雅黑" w:cs="微软雅黑" w:hint="eastAsia"/>
+          <w:color w:val="555555"/>
+          <w:sz w:val="18"/>
+          <w:szCs w:val="18"/>
+          <w:shd w:val="clear" w:color="auto" w:fill="FFFFFF"/>
+        </w:rPr>
+        <w:t>包括登录注册、首页、详情、购买、用户中心等</w:t>
+      </w:r>
+      <w:r>
+        <w:rPr>
+          <w:rFonts w:ascii="微软雅黑" w:eastAsia="微软雅黑" w:hAnsi="微软雅黑" w:cs="微软雅黑" w:hint="eastAsia"/>
+          <w:color w:val="555555"/>
+          <w:sz w:val="18"/>
+          <w:szCs w:val="18"/>
+          <w:shd w:val="clear" w:color="auto" w:fill="FFFFFF"/>
+        </w:rPr>
+        <w:t>功能模块</w:t>
+      </w:r>
+      <w:r>
+        <w:rPr>
+          <w:rFonts w:ascii="微软雅黑" w:eastAsia="微软雅黑" w:hAnsi="微软雅黑" w:cs="微软雅黑" w:hint="eastAsia"/>
+          <w:color w:val="555555"/>
+          <w:sz w:val="18"/>
+          <w:szCs w:val="18"/>
+          <w:shd w:val="clear" w:color="auto" w:fill="FFFFFF"/>
+        </w:rPr>
+        <w:t>，为电商平台系统</w:t>
+      </w:r>
+    </w:p>
+    <w:p>
+      <w:pPr>
+        <w:pStyle w:val="a7"/>
+        <w:widowControl/>
+        <w:shd w:val="clear" w:color="auto" w:fill="FFFFFF"/>
+        <w:spacing w:before="100" w:beforeAutospacing="0" w:after="120" w:afterAutospacing="0" w:line="276" w:lineRule="atLeast"/>
+        <w:rPr>
+          <w:rFonts w:ascii="微软雅黑" w:eastAsia="微软雅黑" w:hAnsi="微软雅黑" w:cs="微软雅黑"/>
+          <w:b/>
+          <w:color w:val="315AAA"/>
+          <w:sz w:val="18"/>
+          <w:szCs w:val="18"/>
+          <w:shd w:val="clear" w:color="auto" w:fill="FFFFFF"/>
+        </w:rPr>
+      </w:pPr>
+      <w:r>
+        <w:rPr>
+          <w:rFonts w:ascii="微软雅黑" w:eastAsia="微软雅黑" w:hAnsi="微软雅黑" w:cs="微软雅黑" w:hint="eastAsia"/>
+          <w:b/>
+          <w:color w:val="315AAA"/>
+          <w:sz w:val="18"/>
+          <w:szCs w:val="18"/>
+          <w:shd w:val="clear" w:color="auto" w:fill="FFFFFF"/>
+        </w:rPr>
+        <w:t>个人项目：</w:t>
+      </w:r>
+    </w:p>
+    <w:p>
+      <w:pPr>
+        <w:pStyle w:val="a7"/>
+        <w:widowControl/>
+        <w:wordWrap w:val="0"/>
+        <w:spacing w:beforeAutospacing="0" w:after="120" w:afterAutospacing="0"/>
+        <w:rPr>
+          <w:rStyle w:val="a9"/>
+          <w:rFonts w:ascii="微软雅黑" w:eastAsia="微软雅黑" w:hAnsi="微软雅黑" w:cs="微软雅黑"/>
+          <w:b/>
+          <w:color w:val="555555"/>
+          <w:sz w:val="18"/>
+          <w:szCs w:val="18"/>
+          <w:shd w:val="clear" w:color="auto" w:fill="FFFFFF"/>
+        </w:rPr>
+      </w:pPr>
+      <w:r>
+        <w:rPr>
+          <w:rFonts w:ascii="微软雅黑" w:eastAsia="微软雅黑" w:hAnsi="微软雅黑" w:cs="微软雅黑" w:hint="eastAsia"/>
+          <w:b/>
+          <w:color w:val="555555"/>
+          <w:sz w:val="18"/>
+          <w:szCs w:val="18"/>
+          <w:shd w:val="clear" w:color="auto" w:fill="FFFFFF"/>
+        </w:rPr>
+        <w:t>2016/10</w:t>
+      </w:r>
+      <w:r>
+        <w:rPr>
+          <w:rFonts w:ascii="微软雅黑" w:eastAsia="微软雅黑" w:hAnsi="微软雅黑" w:cs="微软雅黑"/>
+          <w:b/>
+          <w:color w:val="555555"/>
+          <w:sz w:val="18"/>
+          <w:szCs w:val="18"/>
+          <w:shd w:val="clear" w:color="auto" w:fill="FFFFFF"/>
+        </w:rPr>
+        <w:t xml:space="preserve"> -- </w:t>
+      </w:r>
+      <w:r>
+        <w:rPr>
+          <w:rFonts w:ascii="微软雅黑" w:eastAsia="微软雅黑" w:hAnsi="微软雅黑" w:cs="微软雅黑" w:hint="eastAsia"/>
+          <w:b/>
+          <w:color w:val="555555"/>
+          <w:sz w:val="18"/>
+          <w:szCs w:val="18"/>
+          <w:shd w:val="clear" w:color="auto" w:fill="FFFFFF"/>
+        </w:rPr>
+        <w:t xml:space="preserve">至今  </w:t>
+      </w:r>
+      <w:r>
+        <w:rPr>
+          <w:rFonts w:ascii="微软雅黑" w:eastAsia="微软雅黑" w:hAnsi="微软雅黑" w:cs="微软雅黑"/>
+          <w:b/>
+          <w:color w:val="555555"/>
+          <w:sz w:val="18"/>
+          <w:szCs w:val="18"/>
+          <w:shd w:val="clear" w:color="auto" w:fill="FFFFFF"/>
+        </w:rPr>
+        <w:t xml:space="preserve"> </w:t>
+      </w:r>
+      <w:hyperlink r:id="rId17" w:history="1">
         <w:r>
           <w:rPr>
             <w:rStyle w:val="a9"/>
@@ -5088,9 +3090,228 @@
             <w:szCs w:val="18"/>
             <w:shd w:val="clear" w:color="auto" w:fill="FFFFFF"/>
           </w:rPr>
-          <w:t>数堂---数据电</w:t>
+          <w:t>mangoya.cn(技术博客)</w:t>
         </w:r>
-        <w:proofErr w:type="gramEnd"/>
+      </w:hyperlink>
+      <w:r>
+        <w:rPr>
+          <w:rStyle w:val="a9"/>
+          <w:rFonts w:ascii="微软雅黑" w:eastAsia="微软雅黑" w:hAnsi="微软雅黑" w:cs="微软雅黑" w:hint="eastAsia"/>
+          <w:b/>
+          <w:color w:val="555555"/>
+          <w:sz w:val="18"/>
+          <w:szCs w:val="18"/>
+          <w:shd w:val="clear" w:color="auto" w:fill="FFFFFF"/>
+        </w:rPr>
+        <w:t xml:space="preserve"> </w:t>
+      </w:r>
+    </w:p>
+    <w:p>
+      <w:pPr>
+        <w:pStyle w:val="a7"/>
+        <w:widowControl/>
+        <w:wordWrap w:val="0"/>
+        <w:spacing w:beforeAutospacing="0" w:afterAutospacing="0"/>
+        <w:rPr>
+          <w:rFonts w:ascii="微软雅黑" w:eastAsia="微软雅黑" w:hAnsi="微软雅黑" w:cs="微软雅黑"/>
+          <w:color w:val="555555"/>
+          <w:sz w:val="18"/>
+          <w:szCs w:val="18"/>
+          <w:shd w:val="clear" w:color="auto" w:fill="FFFFFF"/>
+        </w:rPr>
+      </w:pPr>
+      <w:r>
+        <w:rPr>
+          <w:rFonts w:ascii="微软雅黑" w:eastAsia="微软雅黑" w:hAnsi="微软雅黑" w:cs="微软雅黑" w:hint="eastAsia"/>
+          <w:b/>
+          <w:color w:val="555555"/>
+          <w:sz w:val="18"/>
+          <w:szCs w:val="18"/>
+          <w:shd w:val="clear" w:color="auto" w:fill="FFFFFF"/>
+        </w:rPr>
+        <w:t>项目简介</w:t>
+      </w:r>
+      <w:r>
+        <w:rPr>
+          <w:rFonts w:ascii="微软雅黑" w:eastAsia="微软雅黑" w:hAnsi="微软雅黑" w:cs="微软雅黑"/>
+          <w:b/>
+          <w:color w:val="555555"/>
+          <w:sz w:val="18"/>
+          <w:szCs w:val="18"/>
+          <w:shd w:val="clear" w:color="auto" w:fill="FFFFFF"/>
+        </w:rPr>
+        <w:t>：</w:t>
+      </w:r>
+      <w:r>
+        <w:rPr>
+          <w:rFonts w:ascii="微软雅黑" w:eastAsia="微软雅黑" w:hAnsi="微软雅黑" w:cs="微软雅黑"/>
+          <w:color w:val="555555"/>
+          <w:sz w:val="18"/>
+          <w:szCs w:val="18"/>
+          <w:shd w:val="clear" w:color="auto" w:fill="FFFFFF"/>
+        </w:rPr>
+        <w:t>用于技术分享和总结的个人博客，兼容pc和移动端，</w:t>
+      </w:r>
+      <w:r>
+        <w:rPr>
+          <w:rFonts w:ascii="微软雅黑" w:eastAsia="微软雅黑" w:hAnsi="微软雅黑" w:cs="微软雅黑" w:hint="eastAsia"/>
+          <w:color w:val="555555"/>
+          <w:sz w:val="18"/>
+          <w:szCs w:val="18"/>
+          <w:shd w:val="clear" w:color="auto" w:fill="FFFFFF"/>
+        </w:rPr>
+        <w:t>有登录、注册、收藏、点赞、留言等功能；</w:t>
+      </w:r>
+    </w:p>
+    <w:p>
+      <w:pPr>
+        <w:pStyle w:val="a7"/>
+        <w:widowControl/>
+        <w:wordWrap w:val="0"/>
+        <w:spacing w:beforeAutospacing="0" w:afterAutospacing="0"/>
+        <w:ind w:left="420" w:firstLine="420"/>
+        <w:rPr>
+          <w:rFonts w:ascii="微软雅黑" w:eastAsia="微软雅黑" w:hAnsi="微软雅黑" w:cs="微软雅黑"/>
+          <w:color w:val="555555"/>
+          <w:sz w:val="18"/>
+          <w:szCs w:val="18"/>
+          <w:shd w:val="clear" w:color="auto" w:fill="FFFFFF"/>
+        </w:rPr>
+      </w:pPr>
+      <w:r>
+        <w:rPr>
+          <w:rFonts w:ascii="微软雅黑" w:eastAsia="微软雅黑" w:hAnsi="微软雅黑" w:cs="微软雅黑"/>
+          <w:color w:val="555555"/>
+          <w:sz w:val="18"/>
+          <w:szCs w:val="18"/>
+          <w:shd w:val="clear" w:color="auto" w:fill="FFFFFF"/>
+        </w:rPr>
+        <w:t>使用 vue.js 框架</w:t>
+      </w:r>
+      <w:r>
+        <w:rPr>
+          <w:rFonts w:ascii="微软雅黑" w:eastAsia="微软雅黑" w:hAnsi="微软雅黑" w:cs="微软雅黑" w:hint="eastAsia"/>
+          <w:color w:val="555555"/>
+          <w:sz w:val="18"/>
+          <w:szCs w:val="18"/>
+          <w:shd w:val="clear" w:color="auto" w:fill="FFFFFF"/>
+        </w:rPr>
+        <w:t>、ElementUI组件</w:t>
+      </w:r>
+      <w:r>
+        <w:rPr>
+          <w:rFonts w:ascii="微软雅黑" w:eastAsia="微软雅黑" w:hAnsi="微软雅黑" w:cs="微软雅黑"/>
+          <w:color w:val="555555"/>
+          <w:sz w:val="18"/>
+          <w:szCs w:val="18"/>
+          <w:shd w:val="clear" w:color="auto" w:fill="FFFFFF"/>
+        </w:rPr>
+        <w:t xml:space="preserve">和 Less 预处理器来实现前端组件及数据交互， </w:t>
+      </w:r>
+      <w:r>
+        <w:rPr>
+          <w:rFonts w:ascii="微软雅黑" w:eastAsia="微软雅黑" w:hAnsi="微软雅黑" w:cs="微软雅黑" w:hint="eastAsia"/>
+          <w:color w:val="555555"/>
+          <w:sz w:val="18"/>
+          <w:szCs w:val="18"/>
+          <w:shd w:val="clear" w:color="auto" w:fill="FFFFFF"/>
+        </w:rPr>
+        <w:t>使用node.js安装依赖，</w:t>
+      </w:r>
+      <w:r>
+        <w:rPr>
+          <w:rFonts w:ascii="微软雅黑" w:eastAsia="微软雅黑" w:hAnsi="微软雅黑" w:cs="微软雅黑"/>
+          <w:color w:val="555555"/>
+          <w:sz w:val="18"/>
+          <w:szCs w:val="18"/>
+          <w:shd w:val="clear" w:color="auto" w:fill="FFFFFF"/>
+        </w:rPr>
+        <w:t>使用webpack构建，另外使用shCore.js实现代码样式</w:t>
+      </w:r>
+    </w:p>
+    <w:p>
+      <w:pPr>
+        <w:pStyle w:val="a7"/>
+        <w:widowControl/>
+        <w:wordWrap w:val="0"/>
+        <w:spacing w:beforeAutospacing="0" w:after="120" w:afterAutospacing="0"/>
+        <w:rPr>
+          <w:rStyle w:val="a9"/>
+          <w:rFonts w:ascii="微软雅黑" w:eastAsia="微软雅黑" w:hAnsi="微软雅黑" w:cs="微软雅黑"/>
+          <w:b/>
+          <w:color w:val="555555"/>
+          <w:sz w:val="18"/>
+          <w:szCs w:val="18"/>
+          <w:shd w:val="clear" w:color="auto" w:fill="FFFFFF"/>
+        </w:rPr>
+      </w:pPr>
+      <w:r>
+        <w:rPr>
+          <w:rFonts w:ascii="微软雅黑" w:eastAsia="微软雅黑" w:hAnsi="微软雅黑" w:cs="微软雅黑" w:hint="eastAsia"/>
+          <w:b/>
+          <w:color w:val="555555"/>
+          <w:sz w:val="18"/>
+          <w:szCs w:val="18"/>
+          <w:shd w:val="clear" w:color="auto" w:fill="FFFFFF"/>
+        </w:rPr>
+        <w:t>2017/07</w:t>
+      </w:r>
+      <w:r>
+        <w:rPr>
+          <w:rFonts w:ascii="微软雅黑" w:eastAsia="微软雅黑" w:hAnsi="微软雅黑" w:cs="微软雅黑"/>
+          <w:b/>
+          <w:color w:val="555555"/>
+          <w:sz w:val="18"/>
+          <w:szCs w:val="18"/>
+          <w:shd w:val="clear" w:color="auto" w:fill="FFFFFF"/>
+        </w:rPr>
+        <w:t xml:space="preserve"> -- </w:t>
+      </w:r>
+      <w:r>
+        <w:rPr>
+          <w:rFonts w:ascii="微软雅黑" w:eastAsia="微软雅黑" w:hAnsi="微软雅黑" w:cs="微软雅黑" w:hint="eastAsia"/>
+          <w:b/>
+          <w:color w:val="555555"/>
+          <w:sz w:val="18"/>
+          <w:szCs w:val="18"/>
+          <w:shd w:val="clear" w:color="auto" w:fill="FFFFFF"/>
+        </w:rPr>
+        <w:t>2017/</w:t>
+      </w:r>
+      <w:r>
+        <w:rPr>
+          <w:rFonts w:ascii="微软雅黑" w:eastAsia="微软雅黑" w:hAnsi="微软雅黑" w:cs="微软雅黑"/>
+          <w:b/>
+          <w:color w:val="555555"/>
+          <w:sz w:val="18"/>
+          <w:szCs w:val="18"/>
+          <w:shd w:val="clear" w:color="auto" w:fill="FFFFFF"/>
+        </w:rPr>
+        <w:t>12</w:t>
+      </w:r>
+      <w:r>
+        <w:rPr>
+          <w:rFonts w:ascii="微软雅黑" w:eastAsia="微软雅黑" w:hAnsi="微软雅黑" w:cs="微软雅黑" w:hint="eastAsia"/>
+          <w:b/>
+          <w:color w:val="555555"/>
+          <w:sz w:val="18"/>
+          <w:szCs w:val="18"/>
+          <w:shd w:val="clear" w:color="auto" w:fill="FFFFFF"/>
+        </w:rPr>
+        <w:t xml:space="preserve">  </w:t>
+      </w:r>
+      <w:r>
+        <w:rPr>
+          <w:rFonts w:ascii="微软雅黑" w:eastAsia="微软雅黑" w:hAnsi="微软雅黑" w:cs="微软雅黑"/>
+          <w:b/>
+          <w:color w:val="555555"/>
+          <w:sz w:val="18"/>
+          <w:szCs w:val="18"/>
+          <w:shd w:val="clear" w:color="auto" w:fill="FFFFFF"/>
+        </w:rPr>
+        <w:t xml:space="preserve"> </w:t>
+      </w:r>
+      <w:hyperlink r:id="rId18" w:history="1">
         <w:r>
           <w:rPr>
             <w:rStyle w:val="a9"/>
@@ -5101,7 +3322,7 @@
             <w:szCs w:val="18"/>
             <w:shd w:val="clear" w:color="auto" w:fill="FFFFFF"/>
           </w:rPr>
-          <w:t>商网站)</w:t>
+          <w:t xml:space="preserve">美食美荟(小程序) </w:t>
         </w:r>
       </w:hyperlink>
       <w:r>
@@ -5112,117 +3333,39 @@
           <w:szCs w:val="18"/>
           <w:shd w:val="clear" w:color="auto" w:fill="FFFFFF"/>
         </w:rPr>
-        <w:t>包括登录注册、首页、详情、购买、用户中心等</w:t>
-      </w:r>
-      <w:r>
-        <w:rPr>
-          <w:rFonts w:ascii="微软雅黑" w:eastAsia="微软雅黑" w:hAnsi="微软雅黑" w:cs="微软雅黑" w:hint="eastAsia"/>
-          <w:color w:val="555555"/>
-          <w:sz w:val="18"/>
-          <w:szCs w:val="18"/>
-          <w:shd w:val="clear" w:color="auto" w:fill="FFFFFF"/>
-        </w:rPr>
-        <w:t>功能模块</w:t>
-      </w:r>
-      <w:r>
-        <w:rPr>
-          <w:rFonts w:ascii="微软雅黑" w:eastAsia="微软雅黑" w:hAnsi="微软雅黑" w:cs="微软雅黑" w:hint="eastAsia"/>
-          <w:color w:val="555555"/>
-          <w:sz w:val="18"/>
-          <w:szCs w:val="18"/>
-          <w:shd w:val="clear" w:color="auto" w:fill="FFFFFF"/>
-        </w:rPr>
-        <w:t>，为电商平台系统</w:t>
-      </w:r>
-    </w:p>
-    <w:p>
-      <w:pPr>
-        <w:pStyle w:val="a7"/>
-        <w:widowControl/>
-        <w:shd w:val="clear" w:color="auto" w:fill="FFFFFF"/>
-        <w:spacing w:before="100" w:beforeAutospacing="0" w:after="120" w:afterAutospacing="0" w:line="276" w:lineRule="atLeast"/>
-        <w:rPr>
-          <w:rFonts w:ascii="微软雅黑" w:eastAsia="微软雅黑" w:hAnsi="微软雅黑" w:cs="微软雅黑"/>
-          <w:b/>
-          <w:color w:val="315AAA"/>
-          <w:sz w:val="18"/>
-          <w:szCs w:val="18"/>
-          <w:shd w:val="clear" w:color="auto" w:fill="FFFFFF"/>
-        </w:rPr>
-      </w:pPr>
-      <w:r>
-        <w:rPr>
-          <w:rFonts w:ascii="微软雅黑" w:eastAsia="微软雅黑" w:hAnsi="微软雅黑" w:cs="微软雅黑" w:hint="eastAsia"/>
-          <w:b/>
-          <w:color w:val="315AAA"/>
-          <w:sz w:val="18"/>
-          <w:szCs w:val="18"/>
-          <w:shd w:val="clear" w:color="auto" w:fill="FFFFFF"/>
-        </w:rPr>
-        <w:t>个人项目：</w:t>
-      </w:r>
-    </w:p>
-    <w:p>
-      <w:pPr>
-        <w:pStyle w:val="a7"/>
-        <w:widowControl/>
-        <w:wordWrap w:val="0"/>
-        <w:spacing w:beforeAutospacing="0" w:after="120" w:afterAutospacing="0"/>
-        <w:rPr>
-          <w:rStyle w:val="a9"/>
-          <w:rFonts w:ascii="微软雅黑" w:eastAsia="微软雅黑" w:hAnsi="微软雅黑" w:cs="微软雅黑"/>
-          <w:b/>
-          <w:color w:val="555555"/>
-          <w:sz w:val="18"/>
-          <w:szCs w:val="18"/>
-          <w:shd w:val="clear" w:color="auto" w:fill="FFFFFF"/>
-        </w:rPr>
-      </w:pPr>
-      <w:r>
-        <w:rPr>
-          <w:rFonts w:ascii="微软雅黑" w:eastAsia="微软雅黑" w:hAnsi="微软雅黑" w:cs="微软雅黑" w:hint="eastAsia"/>
-          <w:b/>
-          <w:color w:val="555555"/>
-          <w:sz w:val="18"/>
-          <w:szCs w:val="18"/>
-          <w:shd w:val="clear" w:color="auto" w:fill="FFFFFF"/>
-        </w:rPr>
-        <w:t>2016/10</w:t>
-      </w:r>
-      <w:r>
-        <w:rPr>
-          <w:rFonts w:ascii="微软雅黑" w:eastAsia="微软雅黑" w:hAnsi="微软雅黑" w:cs="微软雅黑"/>
-          <w:b/>
-          <w:color w:val="555555"/>
-          <w:sz w:val="18"/>
-          <w:szCs w:val="18"/>
-          <w:shd w:val="clear" w:color="auto" w:fill="FFFFFF"/>
-        </w:rPr>
-        <w:t xml:space="preserve"> -- </w:t>
-      </w:r>
-      <w:r>
-        <w:rPr>
-          <w:rFonts w:ascii="微软雅黑" w:eastAsia="微软雅黑" w:hAnsi="微软雅黑" w:cs="微软雅黑" w:hint="eastAsia"/>
-          <w:b/>
-          <w:color w:val="555555"/>
-          <w:sz w:val="18"/>
-          <w:szCs w:val="18"/>
-          <w:shd w:val="clear" w:color="auto" w:fill="FFFFFF"/>
-        </w:rPr>
-        <w:t xml:space="preserve">至今  </w:t>
-      </w:r>
-      <w:r>
-        <w:rPr>
-          <w:rFonts w:ascii="微软雅黑" w:eastAsia="微软雅黑" w:hAnsi="微软雅黑" w:cs="微软雅黑"/>
-          <w:b/>
-          <w:color w:val="555555"/>
-          <w:sz w:val="18"/>
-          <w:szCs w:val="18"/>
-          <w:shd w:val="clear" w:color="auto" w:fill="FFFFFF"/>
-        </w:rPr>
         <w:t xml:space="preserve"> </w:t>
       </w:r>
-      <w:hyperlink r:id="rId14" w:history="1">
+      <w:r>
+        <w:rPr>
+          <w:rFonts w:ascii="微软雅黑" w:eastAsia="微软雅黑" w:hAnsi="微软雅黑" w:cs="微软雅黑"/>
+          <w:color w:val="555555"/>
+          <w:sz w:val="18"/>
+          <w:szCs w:val="18"/>
+          <w:shd w:val="clear" w:color="auto" w:fill="FFFFFF"/>
+        </w:rPr>
+        <w:t xml:space="preserve"> </w:t>
+      </w:r>
+      <w:r>
+        <w:rPr>
+          <w:rFonts w:ascii="微软雅黑" w:eastAsia="微软雅黑" w:hAnsi="微软雅黑" w:cs="微软雅黑" w:hint="eastAsia"/>
+          <w:color w:val="555555"/>
+          <w:sz w:val="18"/>
+          <w:szCs w:val="18"/>
+          <w:shd w:val="clear" w:color="auto" w:fill="FFFFFF"/>
+        </w:rPr>
+        <w:t>和</w:t>
+      </w:r>
+      <w:r>
+        <w:rPr>
+          <w:rFonts w:ascii="微软雅黑" w:eastAsia="微软雅黑" w:hAnsi="微软雅黑" w:cs="微软雅黑"/>
+          <w:color w:val="555555"/>
+          <w:sz w:val="18"/>
+          <w:szCs w:val="18"/>
+          <w:shd w:val="clear" w:color="auto" w:fill="FFFFFF"/>
+        </w:rPr>
+        <w:t xml:space="preserve"> </w:t>
+      </w:r>
+      <w:hyperlink r:id="rId19" w:history="1">
         <w:r>
           <w:rPr>
             <w:rStyle w:val="a9"/>
@@ -5233,47 +3376,9 @@
             <w:szCs w:val="18"/>
             <w:shd w:val="clear" w:color="auto" w:fill="FFFFFF"/>
           </w:rPr>
-          <w:t>mangoya.cn(</w:t>
-        </w:r>
-        <w:proofErr w:type="gramStart"/>
-        <w:r>
-          <w:rPr>
-            <w:rStyle w:val="a9"/>
-            <w:rFonts w:ascii="微软雅黑" w:eastAsia="微软雅黑" w:hAnsi="微软雅黑" w:cs="微软雅黑" w:hint="eastAsia"/>
-            <w:b/>
-            <w:color w:val="555555"/>
-            <w:sz w:val="18"/>
-            <w:szCs w:val="18"/>
-            <w:shd w:val="clear" w:color="auto" w:fill="FFFFFF"/>
-          </w:rPr>
-          <w:t>技术博客</w:t>
-        </w:r>
-        <w:proofErr w:type="gramEnd"/>
-        <w:r>
-          <w:rPr>
-            <w:rStyle w:val="a9"/>
-            <w:rFonts w:ascii="微软雅黑" w:eastAsia="微软雅黑" w:hAnsi="微软雅黑" w:cs="微软雅黑" w:hint="eastAsia"/>
-            <w:b/>
-            <w:color w:val="555555"/>
-            <w:sz w:val="18"/>
-            <w:szCs w:val="18"/>
-            <w:shd w:val="clear" w:color="auto" w:fill="FFFFFF"/>
-          </w:rPr>
-          <w:t>)</w:t>
+          <w:t xml:space="preserve"> food.mangoya.cn(美食美荟网页版)</w:t>
         </w:r>
       </w:hyperlink>
-      <w:r>
-        <w:rPr>
-          <w:rStyle w:val="a9"/>
-          <w:rFonts w:ascii="微软雅黑" w:eastAsia="微软雅黑" w:hAnsi="微软雅黑" w:cs="微软雅黑" w:hint="eastAsia"/>
-          <w:b/>
-          <w:color w:val="555555"/>
-          <w:sz w:val="18"/>
-          <w:szCs w:val="18"/>
-          <w:shd w:val="clear" w:color="auto" w:fill="FFFFFF"/>
-        </w:rPr>
-        <w:t xml:space="preserve"> </w:t>
-      </w:r>
     </w:p>
     <w:p>
       <w:pPr>
@@ -5313,23 +3418,153 @@
       </w:r>
       <w:r>
         <w:rPr>
-          <w:rFonts w:ascii="微软雅黑" w:eastAsia="微软雅黑" w:hAnsi="微软雅黑" w:cs="微软雅黑"/>
-          <w:color w:val="555555"/>
-          <w:sz w:val="18"/>
-          <w:szCs w:val="18"/>
-          <w:shd w:val="clear" w:color="auto" w:fill="FFFFFF"/>
-        </w:rPr>
-        <w:t>用于技术分享和总结的个人博客，兼容pc和移动端，</w:t>
-      </w:r>
-      <w:r>
-        <w:rPr>
-          <w:rFonts w:ascii="微软雅黑" w:eastAsia="微软雅黑" w:hAnsi="微软雅黑" w:cs="微软雅黑" w:hint="eastAsia"/>
-          <w:color w:val="555555"/>
-          <w:sz w:val="18"/>
-          <w:szCs w:val="18"/>
-          <w:shd w:val="clear" w:color="auto" w:fill="FFFFFF"/>
-        </w:rPr>
-        <w:t>有登录、注册、收藏、点赞、留言等功能；</w:t>
+          <w:rFonts w:ascii="微软雅黑" w:eastAsia="微软雅黑" w:hAnsi="微软雅黑" w:cs="微软雅黑" w:hint="eastAsia"/>
+          <w:color w:val="555555"/>
+          <w:sz w:val="18"/>
+          <w:szCs w:val="18"/>
+          <w:shd w:val="clear" w:color="auto" w:fill="FFFFFF"/>
+        </w:rPr>
+        <w:t>基于</w:t>
+      </w:r>
+      <w:r>
+        <w:rPr>
+          <w:rFonts w:ascii="微软雅黑" w:eastAsia="微软雅黑" w:hAnsi="微软雅黑" w:cs="微软雅黑"/>
+          <w:color w:val="555555"/>
+          <w:sz w:val="18"/>
+          <w:szCs w:val="18"/>
+          <w:shd w:val="clear" w:color="auto" w:fill="FFFFFF"/>
+        </w:rPr>
+        <w:t>做饭的兴趣爱好</w:t>
+      </w:r>
+      <w:r>
+        <w:rPr>
+          <w:rFonts w:ascii="微软雅黑" w:eastAsia="微软雅黑" w:hAnsi="微软雅黑" w:cs="微软雅黑" w:hint="eastAsia"/>
+          <w:color w:val="555555"/>
+          <w:sz w:val="18"/>
+          <w:szCs w:val="18"/>
+          <w:shd w:val="clear" w:color="auto" w:fill="FFFFFF"/>
+        </w:rPr>
+        <w:t>开发的</w:t>
+      </w:r>
+      <w:r>
+        <w:rPr>
+          <w:rFonts w:ascii="微软雅黑" w:eastAsia="微软雅黑" w:hAnsi="微软雅黑" w:cs="微软雅黑"/>
+          <w:color w:val="555555"/>
+          <w:sz w:val="18"/>
+          <w:szCs w:val="18"/>
+          <w:shd w:val="clear" w:color="auto" w:fill="FFFFFF"/>
+        </w:rPr>
+        <w:t>微信小程序</w:t>
+      </w:r>
+      <w:r>
+        <w:rPr>
+          <w:rFonts w:ascii="微软雅黑" w:eastAsia="微软雅黑" w:hAnsi="微软雅黑" w:cs="微软雅黑" w:hint="eastAsia"/>
+          <w:color w:val="555555"/>
+          <w:sz w:val="18"/>
+          <w:szCs w:val="18"/>
+          <w:shd w:val="clear" w:color="auto" w:fill="FFFFFF"/>
+        </w:rPr>
+        <w:t>——美食</w:t>
+      </w:r>
+      <w:r>
+        <w:rPr>
+          <w:rFonts w:ascii="微软雅黑" w:eastAsia="微软雅黑" w:hAnsi="微软雅黑" w:cs="微软雅黑"/>
+          <w:color w:val="555555"/>
+          <w:sz w:val="18"/>
+          <w:szCs w:val="18"/>
+          <w:shd w:val="clear" w:color="auto" w:fill="FFFFFF"/>
+        </w:rPr>
+        <w:t>菜谱，发布、点赞、收藏作品</w:t>
+      </w:r>
+      <w:r>
+        <w:rPr>
+          <w:rFonts w:ascii="微软雅黑" w:eastAsia="微软雅黑" w:hAnsi="微软雅黑" w:cs="微软雅黑" w:hint="eastAsia"/>
+          <w:color w:val="555555"/>
+          <w:sz w:val="18"/>
+          <w:szCs w:val="18"/>
+          <w:shd w:val="clear" w:color="auto" w:fill="FFFFFF"/>
+        </w:rPr>
+        <w:t>，</w:t>
+      </w:r>
+      <w:r>
+        <w:rPr>
+          <w:rFonts w:ascii="微软雅黑" w:eastAsia="微软雅黑" w:hAnsi="微软雅黑" w:cs="微软雅黑" w:hint="eastAsia"/>
+          <w:color w:val="555555"/>
+          <w:sz w:val="18"/>
+          <w:szCs w:val="18"/>
+          <w:shd w:val="clear" w:color="auto" w:fill="FFFFFF"/>
+        </w:rPr>
+        <w:t>关键字搜索、分类查询等功能，</w:t>
+      </w:r>
+      <w:r>
+        <w:rPr>
+          <w:rFonts w:ascii="微软雅黑" w:eastAsia="微软雅黑" w:hAnsi="微软雅黑" w:cs="微软雅黑" w:hint="eastAsia"/>
+          <w:color w:val="555555"/>
+          <w:sz w:val="18"/>
+          <w:szCs w:val="18"/>
+          <w:shd w:val="clear" w:color="auto" w:fill="FFFFFF"/>
+        </w:rPr>
+        <w:t>并区分用户角色</w:t>
+      </w:r>
+      <w:r>
+        <w:rPr>
+          <w:rFonts w:ascii="微软雅黑" w:eastAsia="微软雅黑" w:hAnsi="微软雅黑" w:cs="微软雅黑" w:hint="eastAsia"/>
+          <w:color w:val="555555"/>
+          <w:sz w:val="18"/>
+          <w:szCs w:val="18"/>
+          <w:shd w:val="clear" w:color="auto" w:fill="FFFFFF"/>
+        </w:rPr>
+        <w:t>，目前统计用户2</w:t>
+      </w:r>
+      <w:r>
+        <w:rPr>
+          <w:rFonts w:ascii="微软雅黑" w:eastAsia="微软雅黑" w:hAnsi="微软雅黑" w:cs="微软雅黑"/>
+          <w:color w:val="555555"/>
+          <w:sz w:val="18"/>
+          <w:szCs w:val="18"/>
+          <w:shd w:val="clear" w:color="auto" w:fill="FFFFFF"/>
+        </w:rPr>
+        <w:t>00</w:t>
+      </w:r>
+      <w:r>
+        <w:rPr>
+          <w:rFonts w:ascii="微软雅黑" w:eastAsia="微软雅黑" w:hAnsi="微软雅黑" w:cs="微软雅黑" w:hint="eastAsia"/>
+          <w:color w:val="555555"/>
+          <w:sz w:val="18"/>
+          <w:szCs w:val="18"/>
+          <w:shd w:val="clear" w:color="auto" w:fill="FFFFFF"/>
+        </w:rPr>
+        <w:t>多人；并基于vue.</w:t>
+      </w:r>
+      <w:r>
+        <w:rPr>
+          <w:rFonts w:ascii="微软雅黑" w:eastAsia="微软雅黑" w:hAnsi="微软雅黑" w:cs="微软雅黑"/>
+          <w:color w:val="555555"/>
+          <w:sz w:val="18"/>
+          <w:szCs w:val="18"/>
+          <w:shd w:val="clear" w:color="auto" w:fill="FFFFFF"/>
+        </w:rPr>
+        <w:t>j</w:t>
+      </w:r>
+      <w:r>
+        <w:rPr>
+          <w:rFonts w:ascii="微软雅黑" w:eastAsia="微软雅黑" w:hAnsi="微软雅黑" w:cs="微软雅黑" w:hint="eastAsia"/>
+          <w:color w:val="555555"/>
+          <w:sz w:val="18"/>
+          <w:szCs w:val="18"/>
+          <w:shd w:val="clear" w:color="auto" w:fill="FFFFFF"/>
+        </w:rPr>
+        <w:t>s二次开发了的响应式网页版</w:t>
+      </w:r>
+      <w:r>
+        <w:rPr>
+          <w:rFonts w:ascii="微软雅黑" w:eastAsia="微软雅黑" w:hAnsi="微软雅黑" w:cs="微软雅黑" w:hint="eastAsia"/>
+          <w:color w:val="555555"/>
+          <w:sz w:val="18"/>
+          <w:szCs w:val="18"/>
+          <w:shd w:val="clear" w:color="auto" w:fill="FFFFFF"/>
+        </w:rPr>
+        <w:t>；</w:t>
       </w:r>
     </w:p>
     <w:p>
@@ -5349,75 +3584,93 @@
       </w:pPr>
       <w:r>
         <w:rPr>
-          <w:rFonts w:ascii="微软雅黑" w:eastAsia="微软雅黑" w:hAnsi="微软雅黑" w:cs="微软雅黑"/>
-          <w:color w:val="555555"/>
-          <w:sz w:val="18"/>
-          <w:szCs w:val="18"/>
-          <w:shd w:val="clear" w:color="auto" w:fill="FFFFFF"/>
-        </w:rPr>
-        <w:t>使用 vue.js 框架</w:t>
-      </w:r>
-      <w:r>
-        <w:rPr>
-          <w:rFonts w:ascii="微软雅黑" w:eastAsia="微软雅黑" w:hAnsi="微软雅黑" w:cs="微软雅黑" w:hint="eastAsia"/>
-          <w:color w:val="555555"/>
-          <w:sz w:val="18"/>
-          <w:szCs w:val="18"/>
-          <w:shd w:val="clear" w:color="auto" w:fill="FFFFFF"/>
-        </w:rPr>
-        <w:t>、</w:t>
-      </w:r>
-      <w:proofErr w:type="spellStart"/>
-      <w:r>
-        <w:rPr>
-          <w:rFonts w:ascii="微软雅黑" w:eastAsia="微软雅黑" w:hAnsi="微软雅黑" w:cs="微软雅黑" w:hint="eastAsia"/>
-          <w:color w:val="555555"/>
-          <w:sz w:val="18"/>
-          <w:szCs w:val="18"/>
-          <w:shd w:val="clear" w:color="auto" w:fill="FFFFFF"/>
-        </w:rPr>
-        <w:t>ElementUI</w:t>
-      </w:r>
-      <w:proofErr w:type="spellEnd"/>
-      <w:r>
-        <w:rPr>
-          <w:rFonts w:ascii="微软雅黑" w:eastAsia="微软雅黑" w:hAnsi="微软雅黑" w:cs="微软雅黑" w:hint="eastAsia"/>
-          <w:color w:val="555555"/>
-          <w:sz w:val="18"/>
-          <w:szCs w:val="18"/>
-          <w:shd w:val="clear" w:color="auto" w:fill="FFFFFF"/>
-        </w:rPr>
-        <w:t>组件</w:t>
-      </w:r>
-      <w:r>
-        <w:rPr>
-          <w:rFonts w:ascii="微软雅黑" w:eastAsia="微软雅黑" w:hAnsi="微软雅黑" w:cs="微软雅黑"/>
-          <w:color w:val="555555"/>
-          <w:sz w:val="18"/>
-          <w:szCs w:val="18"/>
-          <w:shd w:val="clear" w:color="auto" w:fill="FFFFFF"/>
-        </w:rPr>
-        <w:t xml:space="preserve">和 Less 预处理器来实现前端组件及数据交互， </w:t>
-      </w:r>
-      <w:r>
-        <w:rPr>
-          <w:rFonts w:ascii="微软雅黑" w:eastAsia="微软雅黑" w:hAnsi="微软雅黑" w:cs="微软雅黑" w:hint="eastAsia"/>
-          <w:color w:val="555555"/>
-          <w:sz w:val="18"/>
-          <w:szCs w:val="18"/>
-          <w:shd w:val="clear" w:color="auto" w:fill="FFFFFF"/>
-        </w:rPr>
-        <w:t>使用node.js安装依赖，</w:t>
-      </w:r>
-      <w:r>
-        <w:rPr>
-          <w:rFonts w:ascii="微软雅黑" w:eastAsia="微软雅黑" w:hAnsi="微软雅黑" w:cs="微软雅黑"/>
-          <w:color w:val="555555"/>
-          <w:sz w:val="18"/>
-          <w:szCs w:val="18"/>
-          <w:shd w:val="clear" w:color="auto" w:fill="FFFFFF"/>
-        </w:rPr>
-        <w:t>使用webpack构建，另外使用shCore.js实现代码样式</w:t>
+          <w:rFonts w:ascii="微软雅黑" w:eastAsia="微软雅黑" w:hAnsi="微软雅黑" w:cs="微软雅黑" w:hint="eastAsia"/>
+          <w:color w:val="555555"/>
+          <w:sz w:val="18"/>
+          <w:szCs w:val="18"/>
+          <w:shd w:val="clear" w:color="auto" w:fill="FFFFFF"/>
+        </w:rPr>
+        <w:t>小程序基于</w:t>
+      </w:r>
+      <w:r>
+        <w:rPr>
+          <w:rFonts w:ascii="微软雅黑" w:eastAsia="微软雅黑" w:hAnsi="微软雅黑" w:cs="微软雅黑" w:hint="eastAsia"/>
+          <w:color w:val="555555"/>
+          <w:sz w:val="18"/>
+          <w:szCs w:val="18"/>
+          <w:shd w:val="clear" w:color="auto" w:fill="FFFFFF"/>
+        </w:rPr>
+        <w:t>微信开发者工具开发项目</w:t>
+      </w:r>
+      <w:r>
+        <w:rPr>
+          <w:rFonts w:ascii="微软雅黑" w:eastAsia="微软雅黑" w:hAnsi="微软雅黑" w:cs="微软雅黑" w:hint="eastAsia"/>
+          <w:color w:val="555555"/>
+          <w:sz w:val="18"/>
+          <w:szCs w:val="18"/>
+          <w:shd w:val="clear" w:color="auto" w:fill="FFFFFF"/>
+        </w:rPr>
+        <w:t>；</w:t>
+      </w:r>
+      <w:r>
+        <w:rPr>
+          <w:rFonts w:ascii="微软雅黑" w:eastAsia="微软雅黑" w:hAnsi="微软雅黑" w:cs="微软雅黑" w:hint="eastAsia"/>
+          <w:color w:val="555555"/>
+          <w:sz w:val="18"/>
+          <w:szCs w:val="18"/>
+          <w:shd w:val="clear" w:color="auto" w:fill="FFFFFF"/>
+        </w:rPr>
+        <w:t>网页版</w:t>
+      </w:r>
+      <w:r>
+        <w:rPr>
+          <w:rFonts w:ascii="微软雅黑" w:eastAsia="微软雅黑" w:hAnsi="微软雅黑" w:cs="微软雅黑"/>
+          <w:color w:val="555555"/>
+          <w:sz w:val="18"/>
+          <w:szCs w:val="18"/>
+          <w:shd w:val="clear" w:color="auto" w:fill="FFFFFF"/>
+        </w:rPr>
+        <w:t>使用 vue.j</w:t>
+      </w:r>
+      <w:r>
+        <w:rPr>
+          <w:rFonts w:ascii="微软雅黑" w:eastAsia="微软雅黑" w:hAnsi="微软雅黑" w:cs="微软雅黑" w:hint="eastAsia"/>
+          <w:color w:val="555555"/>
+          <w:sz w:val="18"/>
+          <w:szCs w:val="18"/>
+          <w:shd w:val="clear" w:color="auto" w:fill="FFFFFF"/>
+        </w:rPr>
+        <w:t>s和element</w:t>
+      </w:r>
+      <w:r>
+        <w:rPr>
+          <w:rFonts w:ascii="微软雅黑" w:eastAsia="微软雅黑" w:hAnsi="微软雅黑" w:cs="微软雅黑"/>
+          <w:color w:val="555555"/>
+          <w:sz w:val="18"/>
+          <w:szCs w:val="18"/>
+          <w:shd w:val="clear" w:color="auto" w:fill="FFFFFF"/>
+        </w:rPr>
+        <w:t>UI</w:t>
+      </w:r>
+      <w:r>
+        <w:rPr>
+          <w:rFonts w:ascii="微软雅黑" w:eastAsia="微软雅黑" w:hAnsi="微软雅黑" w:cs="微软雅黑"/>
+          <w:color w:val="555555"/>
+          <w:sz w:val="18"/>
+          <w:szCs w:val="18"/>
+          <w:shd w:val="clear" w:color="auto" w:fill="FFFFFF"/>
+        </w:rPr>
+        <w:t>实现前端组件及数据交互， 使用 webpack 构建</w:t>
+      </w:r>
+      <w:r>
+        <w:rPr>
+          <w:rFonts w:ascii="微软雅黑" w:eastAsia="微软雅黑" w:hAnsi="微软雅黑" w:cs="微软雅黑" w:hint="eastAsia"/>
+          <w:color w:val="555555"/>
+          <w:sz w:val="18"/>
+          <w:szCs w:val="18"/>
+          <w:shd w:val="clear" w:color="auto" w:fill="FFFFFF"/>
+        </w:rPr>
+        <w:t>打包，运行于阿里云服务器</w:t>
       </w:r>
     </w:p>
     <w:p>
@@ -5445,7 +3698,7 @@
           <w:szCs w:val="18"/>
           <w:shd w:val="clear" w:color="auto" w:fill="FFFFFF"/>
         </w:rPr>
-        <w:t>2017/07</w:t>
+        <w:t>2017/08</w:t>
       </w:r>
       <w:r>
         <w:rPr>
@@ -5467,29 +3720,7 @@
           <w:szCs w:val="18"/>
           <w:shd w:val="clear" w:color="auto" w:fill="FFFFFF"/>
         </w:rPr>
-        <w:t>2017/</w:t>
-      </w:r>
-      <w:r>
-        <w:rPr>
-          <w:rFonts w:ascii="微软雅黑" w:eastAsia="微软雅黑" w:hAnsi="微软雅黑" w:cs="微软雅黑"/>
-          <w:b/>
-          <w:color w:val="555555"/>
-          <w:sz w:val="18"/>
-          <w:szCs w:val="18"/>
-          <w:shd w:val="clear" w:color="auto" w:fill="FFFFFF"/>
-        </w:rPr>
-        <w:t>12</w:t>
-      </w:r>
-      <w:r>
-        <w:rPr>
-          <w:rFonts w:ascii="微软雅黑" w:eastAsia="微软雅黑" w:hAnsi="微软雅黑" w:cs="微软雅黑" w:hint="eastAsia"/>
-          <w:b/>
-          <w:color w:val="555555"/>
-          <w:sz w:val="18"/>
-          <w:szCs w:val="18"/>
-          <w:shd w:val="clear" w:color="auto" w:fill="FFFFFF"/>
-        </w:rPr>
-        <w:t xml:space="preserve">  </w:t>
+        <w:t xml:space="preserve">至今  </w:t>
       </w:r>
       <w:r>
         <w:rPr>
@@ -5502,529 +3733,7 @@
         </w:rPr>
         <w:t xml:space="preserve"> </w:t>
       </w:r>
-      <w:hyperlink r:id="rId15" w:history="1">
-        <w:r>
-          <w:rPr>
-            <w:rStyle w:val="a9"/>
-            <w:rFonts w:ascii="微软雅黑" w:eastAsia="微软雅黑" w:hAnsi="微软雅黑" w:cs="微软雅黑" w:hint="eastAsia"/>
-            <w:b/>
-            <w:color w:val="555555"/>
-            <w:sz w:val="18"/>
-            <w:szCs w:val="18"/>
-            <w:shd w:val="clear" w:color="auto" w:fill="FFFFFF"/>
-          </w:rPr>
-          <w:t>美食美</w:t>
-        </w:r>
-        <w:proofErr w:type="gramStart"/>
-        <w:r>
-          <w:rPr>
-            <w:rStyle w:val="a9"/>
-            <w:rFonts w:ascii="微软雅黑" w:eastAsia="微软雅黑" w:hAnsi="微软雅黑" w:cs="微软雅黑" w:hint="eastAsia"/>
-            <w:b/>
-            <w:color w:val="555555"/>
-            <w:sz w:val="18"/>
-            <w:szCs w:val="18"/>
-            <w:shd w:val="clear" w:color="auto" w:fill="FFFFFF"/>
-          </w:rPr>
-          <w:t>荟</w:t>
-        </w:r>
-        <w:proofErr w:type="gramEnd"/>
-        <w:r>
-          <w:rPr>
-            <w:rStyle w:val="a9"/>
-            <w:rFonts w:ascii="微软雅黑" w:eastAsia="微软雅黑" w:hAnsi="微软雅黑" w:cs="微软雅黑" w:hint="eastAsia"/>
-            <w:b/>
-            <w:color w:val="555555"/>
-            <w:sz w:val="18"/>
-            <w:szCs w:val="18"/>
-            <w:shd w:val="clear" w:color="auto" w:fill="FFFFFF"/>
-          </w:rPr>
-          <w:t xml:space="preserve">(小程序) </w:t>
-        </w:r>
-      </w:hyperlink>
-      <w:r>
-        <w:rPr>
-          <w:rFonts w:ascii="微软雅黑" w:eastAsia="微软雅黑" w:hAnsi="微软雅黑" w:cs="微软雅黑" w:hint="eastAsia"/>
-          <w:color w:val="555555"/>
-          <w:sz w:val="18"/>
-          <w:szCs w:val="18"/>
-          <w:shd w:val="clear" w:color="auto" w:fill="FFFFFF"/>
-        </w:rPr>
-        <w:t xml:space="preserve"> </w:t>
-      </w:r>
-      <w:r>
-        <w:rPr>
-          <w:rFonts w:ascii="微软雅黑" w:eastAsia="微软雅黑" w:hAnsi="微软雅黑" w:cs="微软雅黑"/>
-          <w:color w:val="555555"/>
-          <w:sz w:val="18"/>
-          <w:szCs w:val="18"/>
-          <w:shd w:val="clear" w:color="auto" w:fill="FFFFFF"/>
-        </w:rPr>
-        <w:t xml:space="preserve"> </w:t>
-      </w:r>
-      <w:r>
-        <w:rPr>
-          <w:rFonts w:ascii="微软雅黑" w:eastAsia="微软雅黑" w:hAnsi="微软雅黑" w:cs="微软雅黑" w:hint="eastAsia"/>
-          <w:color w:val="555555"/>
-          <w:sz w:val="18"/>
-          <w:szCs w:val="18"/>
-          <w:shd w:val="clear" w:color="auto" w:fill="FFFFFF"/>
-        </w:rPr>
-        <w:t>和</w:t>
-      </w:r>
-      <w:r>
-        <w:rPr>
-          <w:rFonts w:ascii="微软雅黑" w:eastAsia="微软雅黑" w:hAnsi="微软雅黑" w:cs="微软雅黑"/>
-          <w:color w:val="555555"/>
-          <w:sz w:val="18"/>
-          <w:szCs w:val="18"/>
-          <w:shd w:val="clear" w:color="auto" w:fill="FFFFFF"/>
-        </w:rPr>
-        <w:t xml:space="preserve"> </w:t>
-      </w:r>
-      <w:hyperlink r:id="rId16" w:history="1">
-        <w:r>
-          <w:rPr>
-            <w:rStyle w:val="a9"/>
-            <w:rFonts w:ascii="微软雅黑" w:eastAsia="微软雅黑" w:hAnsi="微软雅黑" w:cs="微软雅黑" w:hint="eastAsia"/>
-            <w:b/>
-            <w:color w:val="555555"/>
-            <w:sz w:val="18"/>
-            <w:szCs w:val="18"/>
-            <w:shd w:val="clear" w:color="auto" w:fill="FFFFFF"/>
-          </w:rPr>
-          <w:t xml:space="preserve"> food.mangoya.cn(美食美</w:t>
-        </w:r>
-        <w:proofErr w:type="gramStart"/>
-        <w:r>
-          <w:rPr>
-            <w:rStyle w:val="a9"/>
-            <w:rFonts w:ascii="微软雅黑" w:eastAsia="微软雅黑" w:hAnsi="微软雅黑" w:cs="微软雅黑" w:hint="eastAsia"/>
-            <w:b/>
-            <w:color w:val="555555"/>
-            <w:sz w:val="18"/>
-            <w:szCs w:val="18"/>
-            <w:shd w:val="clear" w:color="auto" w:fill="FFFFFF"/>
-          </w:rPr>
-          <w:t>荟网页版</w:t>
-        </w:r>
-        <w:proofErr w:type="gramEnd"/>
-        <w:r>
-          <w:rPr>
-            <w:rStyle w:val="a9"/>
-            <w:rFonts w:ascii="微软雅黑" w:eastAsia="微软雅黑" w:hAnsi="微软雅黑" w:cs="微软雅黑" w:hint="eastAsia"/>
-            <w:b/>
-            <w:color w:val="555555"/>
-            <w:sz w:val="18"/>
-            <w:szCs w:val="18"/>
-            <w:shd w:val="clear" w:color="auto" w:fill="FFFFFF"/>
-          </w:rPr>
-          <w:t>)</w:t>
-        </w:r>
-      </w:hyperlink>
-    </w:p>
-    <w:p>
-      <w:pPr>
-        <w:pStyle w:val="a7"/>
-        <w:widowControl/>
-        <w:wordWrap w:val="0"/>
-        <w:spacing w:beforeAutospacing="0" w:afterAutospacing="0"/>
-        <w:rPr>
-          <w:rFonts w:ascii="微软雅黑" w:eastAsia="微软雅黑" w:hAnsi="微软雅黑" w:cs="微软雅黑"/>
-          <w:color w:val="555555"/>
-          <w:sz w:val="18"/>
-          <w:szCs w:val="18"/>
-          <w:shd w:val="clear" w:color="auto" w:fill="FFFFFF"/>
-        </w:rPr>
-      </w:pPr>
-      <w:r>
-        <w:rPr>
-          <w:rFonts w:ascii="微软雅黑" w:eastAsia="微软雅黑" w:hAnsi="微软雅黑" w:cs="微软雅黑" w:hint="eastAsia"/>
-          <w:b/>
-          <w:color w:val="555555"/>
-          <w:sz w:val="18"/>
-          <w:szCs w:val="18"/>
-          <w:shd w:val="clear" w:color="auto" w:fill="FFFFFF"/>
-        </w:rPr>
-        <w:t>项目简介</w:t>
-      </w:r>
-      <w:r>
-        <w:rPr>
-          <w:rFonts w:ascii="微软雅黑" w:eastAsia="微软雅黑" w:hAnsi="微软雅黑" w:cs="微软雅黑"/>
-          <w:b/>
-          <w:color w:val="555555"/>
-          <w:sz w:val="18"/>
-          <w:szCs w:val="18"/>
-          <w:shd w:val="clear" w:color="auto" w:fill="FFFFFF"/>
-        </w:rPr>
-        <w:t>：</w:t>
-      </w:r>
-      <w:r>
-        <w:rPr>
-          <w:rFonts w:ascii="微软雅黑" w:eastAsia="微软雅黑" w:hAnsi="微软雅黑" w:cs="微软雅黑" w:hint="eastAsia"/>
-          <w:color w:val="555555"/>
-          <w:sz w:val="18"/>
-          <w:szCs w:val="18"/>
-          <w:shd w:val="clear" w:color="auto" w:fill="FFFFFF"/>
-        </w:rPr>
-        <w:t>基于</w:t>
-      </w:r>
-      <w:r>
-        <w:rPr>
-          <w:rFonts w:ascii="微软雅黑" w:eastAsia="微软雅黑" w:hAnsi="微软雅黑" w:cs="微软雅黑"/>
-          <w:color w:val="555555"/>
-          <w:sz w:val="18"/>
-          <w:szCs w:val="18"/>
-          <w:shd w:val="clear" w:color="auto" w:fill="FFFFFF"/>
-        </w:rPr>
-        <w:t>做饭的兴趣爱好</w:t>
-      </w:r>
-      <w:r>
-        <w:rPr>
-          <w:rFonts w:ascii="微软雅黑" w:eastAsia="微软雅黑" w:hAnsi="微软雅黑" w:cs="微软雅黑" w:hint="eastAsia"/>
-          <w:color w:val="555555"/>
-          <w:sz w:val="18"/>
-          <w:szCs w:val="18"/>
-          <w:shd w:val="clear" w:color="auto" w:fill="FFFFFF"/>
-        </w:rPr>
-        <w:t>开发</w:t>
-      </w:r>
-      <w:proofErr w:type="gramStart"/>
-      <w:r>
-        <w:rPr>
-          <w:rFonts w:ascii="微软雅黑" w:eastAsia="微软雅黑" w:hAnsi="微软雅黑" w:cs="微软雅黑" w:hint="eastAsia"/>
-          <w:color w:val="555555"/>
-          <w:sz w:val="18"/>
-          <w:szCs w:val="18"/>
-          <w:shd w:val="clear" w:color="auto" w:fill="FFFFFF"/>
-        </w:rPr>
-        <w:t>的</w:t>
-      </w:r>
-      <w:r>
-        <w:rPr>
-          <w:rFonts w:ascii="微软雅黑" w:eastAsia="微软雅黑" w:hAnsi="微软雅黑" w:cs="微软雅黑"/>
-          <w:color w:val="555555"/>
-          <w:sz w:val="18"/>
-          <w:szCs w:val="18"/>
-          <w:shd w:val="clear" w:color="auto" w:fill="FFFFFF"/>
-        </w:rPr>
-        <w:t>微信小</w:t>
-      </w:r>
-      <w:proofErr w:type="gramEnd"/>
-      <w:r>
-        <w:rPr>
-          <w:rFonts w:ascii="微软雅黑" w:eastAsia="微软雅黑" w:hAnsi="微软雅黑" w:cs="微软雅黑"/>
-          <w:color w:val="555555"/>
-          <w:sz w:val="18"/>
-          <w:szCs w:val="18"/>
-          <w:shd w:val="clear" w:color="auto" w:fill="FFFFFF"/>
-        </w:rPr>
-        <w:t>程序</w:t>
-      </w:r>
-      <w:r>
-        <w:rPr>
-          <w:rFonts w:ascii="微软雅黑" w:eastAsia="微软雅黑" w:hAnsi="微软雅黑" w:cs="微软雅黑" w:hint="eastAsia"/>
-          <w:color w:val="555555"/>
-          <w:sz w:val="18"/>
-          <w:szCs w:val="18"/>
-          <w:shd w:val="clear" w:color="auto" w:fill="FFFFFF"/>
-        </w:rPr>
-        <w:t>——美食</w:t>
-      </w:r>
-      <w:r>
-        <w:rPr>
-          <w:rFonts w:ascii="微软雅黑" w:eastAsia="微软雅黑" w:hAnsi="微软雅黑" w:cs="微软雅黑"/>
-          <w:color w:val="555555"/>
-          <w:sz w:val="18"/>
-          <w:szCs w:val="18"/>
-          <w:shd w:val="clear" w:color="auto" w:fill="FFFFFF"/>
-        </w:rPr>
-        <w:t>菜谱，发布、点赞、收藏作品</w:t>
-      </w:r>
-      <w:r>
-        <w:rPr>
-          <w:rFonts w:ascii="微软雅黑" w:eastAsia="微软雅黑" w:hAnsi="微软雅黑" w:cs="微软雅黑" w:hint="eastAsia"/>
-          <w:color w:val="555555"/>
-          <w:sz w:val="18"/>
-          <w:szCs w:val="18"/>
-          <w:shd w:val="clear" w:color="auto" w:fill="FFFFFF"/>
-        </w:rPr>
-        <w:t>，</w:t>
-      </w:r>
-      <w:r>
-        <w:rPr>
-          <w:rFonts w:ascii="微软雅黑" w:eastAsia="微软雅黑" w:hAnsi="微软雅黑" w:cs="微软雅黑" w:hint="eastAsia"/>
-          <w:color w:val="555555"/>
-          <w:sz w:val="18"/>
-          <w:szCs w:val="18"/>
-          <w:shd w:val="clear" w:color="auto" w:fill="FFFFFF"/>
-        </w:rPr>
-        <w:t>关键字搜索、分类查询等功能，</w:t>
-      </w:r>
-      <w:r>
-        <w:rPr>
-          <w:rFonts w:ascii="微软雅黑" w:eastAsia="微软雅黑" w:hAnsi="微软雅黑" w:cs="微软雅黑" w:hint="eastAsia"/>
-          <w:color w:val="555555"/>
-          <w:sz w:val="18"/>
-          <w:szCs w:val="18"/>
-          <w:shd w:val="clear" w:color="auto" w:fill="FFFFFF"/>
-        </w:rPr>
-        <w:t>并区分用户角色</w:t>
-      </w:r>
-      <w:r>
-        <w:rPr>
-          <w:rFonts w:ascii="微软雅黑" w:eastAsia="微软雅黑" w:hAnsi="微软雅黑" w:cs="微软雅黑" w:hint="eastAsia"/>
-          <w:color w:val="555555"/>
-          <w:sz w:val="18"/>
-          <w:szCs w:val="18"/>
-          <w:shd w:val="clear" w:color="auto" w:fill="FFFFFF"/>
-        </w:rPr>
-        <w:t>，目前统计用户2</w:t>
-      </w:r>
-      <w:r>
-        <w:rPr>
-          <w:rFonts w:ascii="微软雅黑" w:eastAsia="微软雅黑" w:hAnsi="微软雅黑" w:cs="微软雅黑"/>
-          <w:color w:val="555555"/>
-          <w:sz w:val="18"/>
-          <w:szCs w:val="18"/>
-          <w:shd w:val="clear" w:color="auto" w:fill="FFFFFF"/>
-        </w:rPr>
-        <w:t>00</w:t>
-      </w:r>
-      <w:r>
-        <w:rPr>
-          <w:rFonts w:ascii="微软雅黑" w:eastAsia="微软雅黑" w:hAnsi="微软雅黑" w:cs="微软雅黑" w:hint="eastAsia"/>
-          <w:color w:val="555555"/>
-          <w:sz w:val="18"/>
-          <w:szCs w:val="18"/>
-          <w:shd w:val="clear" w:color="auto" w:fill="FFFFFF"/>
-        </w:rPr>
-        <w:t>多人；并基于vue.</w:t>
-      </w:r>
-      <w:r>
-        <w:rPr>
-          <w:rFonts w:ascii="微软雅黑" w:eastAsia="微软雅黑" w:hAnsi="微软雅黑" w:cs="微软雅黑"/>
-          <w:color w:val="555555"/>
-          <w:sz w:val="18"/>
-          <w:szCs w:val="18"/>
-          <w:shd w:val="clear" w:color="auto" w:fill="FFFFFF"/>
-        </w:rPr>
-        <w:t>j</w:t>
-      </w:r>
-      <w:r>
-        <w:rPr>
-          <w:rFonts w:ascii="微软雅黑" w:eastAsia="微软雅黑" w:hAnsi="微软雅黑" w:cs="微软雅黑" w:hint="eastAsia"/>
-          <w:color w:val="555555"/>
-          <w:sz w:val="18"/>
-          <w:szCs w:val="18"/>
-          <w:shd w:val="clear" w:color="auto" w:fill="FFFFFF"/>
-        </w:rPr>
-        <w:t>s二次开发了的响应式网页版</w:t>
-      </w:r>
-      <w:r>
-        <w:rPr>
-          <w:rFonts w:ascii="微软雅黑" w:eastAsia="微软雅黑" w:hAnsi="微软雅黑" w:cs="微软雅黑" w:hint="eastAsia"/>
-          <w:color w:val="555555"/>
-          <w:sz w:val="18"/>
-          <w:szCs w:val="18"/>
-          <w:shd w:val="clear" w:color="auto" w:fill="FFFFFF"/>
-        </w:rPr>
-        <w:t>；</w:t>
-      </w:r>
-    </w:p>
-    <w:p>
-      <w:pPr>
-        <w:pStyle w:val="a7"/>
-        <w:widowControl/>
-        <w:wordWrap w:val="0"/>
-        <w:spacing w:beforeAutospacing="0" w:afterAutospacing="0"/>
-        <w:ind w:left="420" w:firstLine="420"/>
-        <w:rPr>
-          <w:rFonts w:ascii="微软雅黑" w:eastAsia="微软雅黑" w:hAnsi="微软雅黑" w:cs="微软雅黑"/>
-          <w:color w:val="555555"/>
-          <w:sz w:val="18"/>
-          <w:szCs w:val="18"/>
-          <w:shd w:val="clear" w:color="auto" w:fill="FFFFFF"/>
-        </w:rPr>
-      </w:pPr>
-      <w:r>
-        <w:rPr>
-          <w:rFonts w:ascii="微软雅黑" w:eastAsia="微软雅黑" w:hAnsi="微软雅黑" w:cs="微软雅黑" w:hint="eastAsia"/>
-          <w:color w:val="555555"/>
-          <w:sz w:val="18"/>
-          <w:szCs w:val="18"/>
-          <w:shd w:val="clear" w:color="auto" w:fill="FFFFFF"/>
-        </w:rPr>
-        <w:t>小程序基于</w:t>
-      </w:r>
-      <w:proofErr w:type="gramStart"/>
-      <w:r>
-        <w:rPr>
-          <w:rFonts w:ascii="微软雅黑" w:eastAsia="微软雅黑" w:hAnsi="微软雅黑" w:cs="微软雅黑" w:hint="eastAsia"/>
-          <w:color w:val="555555"/>
-          <w:sz w:val="18"/>
-          <w:szCs w:val="18"/>
-          <w:shd w:val="clear" w:color="auto" w:fill="FFFFFF"/>
-        </w:rPr>
-        <w:t>微信开发者工具</w:t>
-      </w:r>
-      <w:proofErr w:type="gramEnd"/>
-      <w:r>
-        <w:rPr>
-          <w:rFonts w:ascii="微软雅黑" w:eastAsia="微软雅黑" w:hAnsi="微软雅黑" w:cs="微软雅黑" w:hint="eastAsia"/>
-          <w:color w:val="555555"/>
-          <w:sz w:val="18"/>
-          <w:szCs w:val="18"/>
-          <w:shd w:val="clear" w:color="auto" w:fill="FFFFFF"/>
-        </w:rPr>
-        <w:t>开发项目</w:t>
-      </w:r>
-      <w:r>
-        <w:rPr>
-          <w:rFonts w:ascii="微软雅黑" w:eastAsia="微软雅黑" w:hAnsi="微软雅黑" w:cs="微软雅黑" w:hint="eastAsia"/>
-          <w:color w:val="555555"/>
-          <w:sz w:val="18"/>
-          <w:szCs w:val="18"/>
-          <w:shd w:val="clear" w:color="auto" w:fill="FFFFFF"/>
-        </w:rPr>
-        <w:t>；</w:t>
-      </w:r>
-      <w:proofErr w:type="gramStart"/>
-      <w:r>
-        <w:rPr>
-          <w:rFonts w:ascii="微软雅黑" w:eastAsia="微软雅黑" w:hAnsi="微软雅黑" w:cs="微软雅黑" w:hint="eastAsia"/>
-          <w:color w:val="555555"/>
-          <w:sz w:val="18"/>
-          <w:szCs w:val="18"/>
-          <w:shd w:val="clear" w:color="auto" w:fill="FFFFFF"/>
-        </w:rPr>
-        <w:t>网页版</w:t>
-      </w:r>
-      <w:proofErr w:type="gramEnd"/>
-      <w:r>
-        <w:rPr>
-          <w:rFonts w:ascii="微软雅黑" w:eastAsia="微软雅黑" w:hAnsi="微软雅黑" w:cs="微软雅黑"/>
-          <w:color w:val="555555"/>
-          <w:sz w:val="18"/>
-          <w:szCs w:val="18"/>
-          <w:shd w:val="clear" w:color="auto" w:fill="FFFFFF"/>
-        </w:rPr>
-        <w:t>使用 vue.j</w:t>
-      </w:r>
-      <w:r>
-        <w:rPr>
-          <w:rFonts w:ascii="微软雅黑" w:eastAsia="微软雅黑" w:hAnsi="微软雅黑" w:cs="微软雅黑" w:hint="eastAsia"/>
-          <w:color w:val="555555"/>
-          <w:sz w:val="18"/>
-          <w:szCs w:val="18"/>
-          <w:shd w:val="clear" w:color="auto" w:fill="FFFFFF"/>
-        </w:rPr>
-        <w:t>s和</w:t>
-      </w:r>
-      <w:proofErr w:type="spellStart"/>
-      <w:r>
-        <w:rPr>
-          <w:rFonts w:ascii="微软雅黑" w:eastAsia="微软雅黑" w:hAnsi="微软雅黑" w:cs="微软雅黑" w:hint="eastAsia"/>
-          <w:color w:val="555555"/>
-          <w:sz w:val="18"/>
-          <w:szCs w:val="18"/>
-          <w:shd w:val="clear" w:color="auto" w:fill="FFFFFF"/>
-        </w:rPr>
-        <w:t>element</w:t>
-      </w:r>
-      <w:r>
-        <w:rPr>
-          <w:rFonts w:ascii="微软雅黑" w:eastAsia="微软雅黑" w:hAnsi="微软雅黑" w:cs="微软雅黑"/>
-          <w:color w:val="555555"/>
-          <w:sz w:val="18"/>
-          <w:szCs w:val="18"/>
-          <w:shd w:val="clear" w:color="auto" w:fill="FFFFFF"/>
-        </w:rPr>
-        <w:t>UI</w:t>
-      </w:r>
-      <w:proofErr w:type="spellEnd"/>
-      <w:r>
-        <w:rPr>
-          <w:rFonts w:ascii="微软雅黑" w:eastAsia="微软雅黑" w:hAnsi="微软雅黑" w:cs="微软雅黑"/>
-          <w:color w:val="555555"/>
-          <w:sz w:val="18"/>
-          <w:szCs w:val="18"/>
-          <w:shd w:val="clear" w:color="auto" w:fill="FFFFFF"/>
-        </w:rPr>
-        <w:t>实现前端组件及数据交互， 使用 webpack 构建</w:t>
-      </w:r>
-      <w:r>
-        <w:rPr>
-          <w:rFonts w:ascii="微软雅黑" w:eastAsia="微软雅黑" w:hAnsi="微软雅黑" w:cs="微软雅黑" w:hint="eastAsia"/>
-          <w:color w:val="555555"/>
-          <w:sz w:val="18"/>
-          <w:szCs w:val="18"/>
-          <w:shd w:val="clear" w:color="auto" w:fill="FFFFFF"/>
-        </w:rPr>
-        <w:t>打包，运行于阿里云服务器</w:t>
-      </w:r>
-    </w:p>
-    <w:p>
-      <w:pPr>
-        <w:pStyle w:val="a7"/>
-        <w:widowControl/>
-        <w:wordWrap w:val="0"/>
-        <w:spacing w:beforeAutospacing="0" w:after="120" w:afterAutospacing="0"/>
-        <w:rPr>
-          <w:rStyle w:val="a9"/>
-          <w:rFonts w:ascii="微软雅黑" w:eastAsia="微软雅黑" w:hAnsi="微软雅黑" w:cs="微软雅黑"/>
-          <w:b/>
-          <w:color w:val="555555"/>
-          <w:sz w:val="18"/>
-          <w:szCs w:val="18"/>
-          <w:shd w:val="clear" w:color="auto" w:fill="FFFFFF"/>
-        </w:rPr>
-      </w:pPr>
-      <w:r>
-        <w:rPr>
-          <w:rFonts w:ascii="微软雅黑" w:eastAsia="微软雅黑" w:hAnsi="微软雅黑" w:cs="微软雅黑" w:hint="eastAsia"/>
-          <w:b/>
-          <w:color w:val="555555"/>
-          <w:sz w:val="18"/>
-          <w:szCs w:val="18"/>
-          <w:shd w:val="clear" w:color="auto" w:fill="FFFFFF"/>
-        </w:rPr>
-        <w:t>2017/08</w:t>
-      </w:r>
-      <w:r>
-        <w:rPr>
-          <w:rFonts w:ascii="微软雅黑" w:eastAsia="微软雅黑" w:hAnsi="微软雅黑" w:cs="微软雅黑"/>
-          <w:b/>
-          <w:color w:val="555555"/>
-          <w:sz w:val="18"/>
-          <w:szCs w:val="18"/>
-          <w:shd w:val="clear" w:color="auto" w:fill="FFFFFF"/>
-        </w:rPr>
-        <w:t xml:space="preserve"> -- </w:t>
-      </w:r>
-      <w:r>
-        <w:rPr>
-          <w:rFonts w:ascii="微软雅黑" w:eastAsia="微软雅黑" w:hAnsi="微软雅黑" w:cs="微软雅黑" w:hint="eastAsia"/>
-          <w:b/>
-          <w:color w:val="555555"/>
-          <w:sz w:val="18"/>
-          <w:szCs w:val="18"/>
-          <w:shd w:val="clear" w:color="auto" w:fill="FFFFFF"/>
-        </w:rPr>
-        <w:t xml:space="preserve">至今  </w:t>
-      </w:r>
-      <w:r>
-        <w:rPr>
-          <w:rFonts w:ascii="微软雅黑" w:eastAsia="微软雅黑" w:hAnsi="微软雅黑" w:cs="微软雅黑"/>
-          <w:b/>
-          <w:color w:val="555555"/>
-          <w:sz w:val="18"/>
-          <w:szCs w:val="18"/>
-          <w:shd w:val="clear" w:color="auto" w:fill="FFFFFF"/>
-        </w:rPr>
-        <w:t xml:space="preserve"> </w:t>
-      </w:r>
-      <w:hyperlink r:id="rId17" w:history="1">
+      <w:hyperlink r:id="rId20" w:history="1">
         <w:r>
           <w:rPr>
             <w:rStyle w:val="a9"/>
@@ -6133,319 +3842,7 @@
           <w:szCs w:val="21"/>
           <w:shd w:val="clear" w:color="auto" w:fill="FFFFFF"/>
         </w:rPr>
-        <w:t>教育经历  ——</w:t>
-      </w:r>
-      <w:proofErr w:type="gramStart"/>
-      <w:r>
-        <w:rPr>
-          <w:rFonts w:ascii="微软雅黑" w:eastAsia="微软雅黑" w:hAnsi="微软雅黑" w:cs="微软雅黑" w:hint="eastAsia"/>
-          <w:b/>
-          <w:color w:val="315AAA"/>
-          <w:sz w:val="21"/>
-          <w:szCs w:val="21"/>
-          <w:shd w:val="clear" w:color="auto" w:fill="FFFFFF"/>
-        </w:rPr>
-        <w:t>———</w:t>
-      </w:r>
-      <w:proofErr w:type="gramEnd"/>
-      <w:r>
-        <w:rPr>
-          <w:rFonts w:ascii="微软雅黑" w:eastAsia="微软雅黑" w:hAnsi="微软雅黑" w:cs="微软雅黑" w:hint="eastAsia"/>
-          <w:b/>
-          <w:color w:val="315AAA"/>
-          <w:sz w:val="21"/>
-          <w:szCs w:val="21"/>
-          <w:shd w:val="clear" w:color="auto" w:fill="FFFFFF"/>
-        </w:rPr>
-        <w:t>—</w:t>
-      </w:r>
-      <w:proofErr w:type="gramStart"/>
-      <w:r>
-        <w:rPr>
-          <w:rFonts w:ascii="微软雅黑" w:eastAsia="微软雅黑" w:hAnsi="微软雅黑" w:cs="微软雅黑" w:hint="eastAsia"/>
-          <w:b/>
-          <w:color w:val="315AAA"/>
-          <w:sz w:val="21"/>
-          <w:szCs w:val="21"/>
-          <w:shd w:val="clear" w:color="auto" w:fill="FFFFFF"/>
-        </w:rPr>
-        <w:t>—</w:t>
-      </w:r>
-      <w:proofErr w:type="gramEnd"/>
-      <w:r>
-        <w:rPr>
-          <w:rFonts w:ascii="微软雅黑" w:eastAsia="微软雅黑" w:hAnsi="微软雅黑" w:cs="微软雅黑" w:hint="eastAsia"/>
-          <w:b/>
-          <w:color w:val="315AAA"/>
-          <w:sz w:val="21"/>
-          <w:szCs w:val="21"/>
-          <w:shd w:val="clear" w:color="auto" w:fill="FFFFFF"/>
-        </w:rPr>
-        <w:t>—</w:t>
-      </w:r>
-      <w:proofErr w:type="gramStart"/>
-      <w:r>
-        <w:rPr>
-          <w:rFonts w:ascii="微软雅黑" w:eastAsia="微软雅黑" w:hAnsi="微软雅黑" w:cs="微软雅黑" w:hint="eastAsia"/>
-          <w:b/>
-          <w:color w:val="315AAA"/>
-          <w:sz w:val="21"/>
-          <w:szCs w:val="21"/>
-          <w:shd w:val="clear" w:color="auto" w:fill="FFFFFF"/>
-        </w:rPr>
-        <w:t>—</w:t>
-      </w:r>
-      <w:proofErr w:type="gramEnd"/>
-      <w:r>
-        <w:rPr>
-          <w:rFonts w:ascii="微软雅黑" w:eastAsia="微软雅黑" w:hAnsi="微软雅黑" w:cs="微软雅黑" w:hint="eastAsia"/>
-          <w:b/>
-          <w:color w:val="315AAA"/>
-          <w:sz w:val="21"/>
-          <w:szCs w:val="21"/>
-          <w:shd w:val="clear" w:color="auto" w:fill="FFFFFF"/>
-        </w:rPr>
-        <w:t>—</w:t>
-      </w:r>
-      <w:proofErr w:type="gramStart"/>
-      <w:r>
-        <w:rPr>
-          <w:rFonts w:ascii="微软雅黑" w:eastAsia="微软雅黑" w:hAnsi="微软雅黑" w:cs="微软雅黑" w:hint="eastAsia"/>
-          <w:b/>
-          <w:color w:val="315AAA"/>
-          <w:sz w:val="21"/>
-          <w:szCs w:val="21"/>
-          <w:shd w:val="clear" w:color="auto" w:fill="FFFFFF"/>
-        </w:rPr>
-        <w:t>—</w:t>
-      </w:r>
-      <w:proofErr w:type="gramEnd"/>
-      <w:r>
-        <w:rPr>
-          <w:rFonts w:ascii="微软雅黑" w:eastAsia="微软雅黑" w:hAnsi="微软雅黑" w:cs="微软雅黑" w:hint="eastAsia"/>
-          <w:b/>
-          <w:color w:val="315AAA"/>
-          <w:sz w:val="21"/>
-          <w:szCs w:val="21"/>
-          <w:shd w:val="clear" w:color="auto" w:fill="FFFFFF"/>
-        </w:rPr>
-        <w:t>—</w:t>
-      </w:r>
-      <w:proofErr w:type="gramStart"/>
-      <w:r>
-        <w:rPr>
-          <w:rFonts w:ascii="微软雅黑" w:eastAsia="微软雅黑" w:hAnsi="微软雅黑" w:cs="微软雅黑" w:hint="eastAsia"/>
-          <w:b/>
-          <w:color w:val="315AAA"/>
-          <w:sz w:val="21"/>
-          <w:szCs w:val="21"/>
-          <w:shd w:val="clear" w:color="auto" w:fill="FFFFFF"/>
-        </w:rPr>
-        <w:t>—</w:t>
-      </w:r>
-      <w:proofErr w:type="gramEnd"/>
-      <w:r>
-        <w:rPr>
-          <w:rFonts w:ascii="微软雅黑" w:eastAsia="微软雅黑" w:hAnsi="微软雅黑" w:cs="微软雅黑" w:hint="eastAsia"/>
-          <w:b/>
-          <w:color w:val="315AAA"/>
-          <w:sz w:val="21"/>
-          <w:szCs w:val="21"/>
-          <w:shd w:val="clear" w:color="auto" w:fill="FFFFFF"/>
-        </w:rPr>
-        <w:t>—</w:t>
-      </w:r>
-      <w:proofErr w:type="gramStart"/>
-      <w:r>
-        <w:rPr>
-          <w:rFonts w:ascii="微软雅黑" w:eastAsia="微软雅黑" w:hAnsi="微软雅黑" w:cs="微软雅黑" w:hint="eastAsia"/>
-          <w:b/>
-          <w:color w:val="315AAA"/>
-          <w:sz w:val="21"/>
-          <w:szCs w:val="21"/>
-          <w:shd w:val="clear" w:color="auto" w:fill="FFFFFF"/>
-        </w:rPr>
-        <w:t>—</w:t>
-      </w:r>
-      <w:proofErr w:type="gramEnd"/>
-      <w:r>
-        <w:rPr>
-          <w:rFonts w:ascii="微软雅黑" w:eastAsia="微软雅黑" w:hAnsi="微软雅黑" w:cs="微软雅黑" w:hint="eastAsia"/>
-          <w:b/>
-          <w:color w:val="315AAA"/>
-          <w:sz w:val="21"/>
-          <w:szCs w:val="21"/>
-          <w:shd w:val="clear" w:color="auto" w:fill="FFFFFF"/>
-        </w:rPr>
-        <w:t>—</w:t>
-      </w:r>
-      <w:proofErr w:type="gramStart"/>
-      <w:r>
-        <w:rPr>
-          <w:rFonts w:ascii="微软雅黑" w:eastAsia="微软雅黑" w:hAnsi="微软雅黑" w:cs="微软雅黑" w:hint="eastAsia"/>
-          <w:b/>
-          <w:color w:val="315AAA"/>
-          <w:sz w:val="21"/>
-          <w:szCs w:val="21"/>
-          <w:shd w:val="clear" w:color="auto" w:fill="FFFFFF"/>
-        </w:rPr>
-        <w:t>—</w:t>
-      </w:r>
-      <w:proofErr w:type="gramEnd"/>
-      <w:r>
-        <w:rPr>
-          <w:rFonts w:ascii="微软雅黑" w:eastAsia="微软雅黑" w:hAnsi="微软雅黑" w:cs="微软雅黑" w:hint="eastAsia"/>
-          <w:b/>
-          <w:color w:val="315AAA"/>
-          <w:sz w:val="21"/>
-          <w:szCs w:val="21"/>
-          <w:shd w:val="clear" w:color="auto" w:fill="FFFFFF"/>
-        </w:rPr>
-        <w:t>—</w:t>
-      </w:r>
-      <w:proofErr w:type="gramStart"/>
-      <w:r>
-        <w:rPr>
-          <w:rFonts w:ascii="微软雅黑" w:eastAsia="微软雅黑" w:hAnsi="微软雅黑" w:cs="微软雅黑" w:hint="eastAsia"/>
-          <w:b/>
-          <w:color w:val="315AAA"/>
-          <w:sz w:val="21"/>
-          <w:szCs w:val="21"/>
-          <w:shd w:val="clear" w:color="auto" w:fill="FFFFFF"/>
-        </w:rPr>
-        <w:t>—</w:t>
-      </w:r>
-      <w:proofErr w:type="gramEnd"/>
-      <w:r>
-        <w:rPr>
-          <w:rFonts w:ascii="微软雅黑" w:eastAsia="微软雅黑" w:hAnsi="微软雅黑" w:cs="微软雅黑" w:hint="eastAsia"/>
-          <w:b/>
-          <w:color w:val="315AAA"/>
-          <w:sz w:val="21"/>
-          <w:szCs w:val="21"/>
-          <w:shd w:val="clear" w:color="auto" w:fill="FFFFFF"/>
-        </w:rPr>
-        <w:t>—</w:t>
-      </w:r>
-      <w:proofErr w:type="gramStart"/>
-      <w:r>
-        <w:rPr>
-          <w:rFonts w:ascii="微软雅黑" w:eastAsia="微软雅黑" w:hAnsi="微软雅黑" w:cs="微软雅黑" w:hint="eastAsia"/>
-          <w:b/>
-          <w:color w:val="315AAA"/>
-          <w:sz w:val="21"/>
-          <w:szCs w:val="21"/>
-          <w:shd w:val="clear" w:color="auto" w:fill="FFFFFF"/>
-        </w:rPr>
-        <w:t>—</w:t>
-      </w:r>
-      <w:proofErr w:type="gramEnd"/>
-      <w:r>
-        <w:rPr>
-          <w:rFonts w:ascii="微软雅黑" w:eastAsia="微软雅黑" w:hAnsi="微软雅黑" w:cs="微软雅黑" w:hint="eastAsia"/>
-          <w:b/>
-          <w:color w:val="315AAA"/>
-          <w:sz w:val="21"/>
-          <w:szCs w:val="21"/>
-          <w:shd w:val="clear" w:color="auto" w:fill="FFFFFF"/>
-        </w:rPr>
-        <w:t>—</w:t>
-      </w:r>
-      <w:proofErr w:type="gramStart"/>
-      <w:r>
-        <w:rPr>
-          <w:rFonts w:ascii="微软雅黑" w:eastAsia="微软雅黑" w:hAnsi="微软雅黑" w:cs="微软雅黑" w:hint="eastAsia"/>
-          <w:b/>
-          <w:color w:val="315AAA"/>
-          <w:sz w:val="21"/>
-          <w:szCs w:val="21"/>
-          <w:shd w:val="clear" w:color="auto" w:fill="FFFFFF"/>
-        </w:rPr>
-        <w:t>—</w:t>
-      </w:r>
-      <w:proofErr w:type="gramEnd"/>
-      <w:r>
-        <w:rPr>
-          <w:rFonts w:ascii="微软雅黑" w:eastAsia="微软雅黑" w:hAnsi="微软雅黑" w:cs="微软雅黑" w:hint="eastAsia"/>
-          <w:b/>
-          <w:color w:val="315AAA"/>
-          <w:sz w:val="21"/>
-          <w:szCs w:val="21"/>
-          <w:shd w:val="clear" w:color="auto" w:fill="FFFFFF"/>
-        </w:rPr>
-        <w:t>—</w:t>
-      </w:r>
-      <w:proofErr w:type="gramStart"/>
-      <w:r>
-        <w:rPr>
-          <w:rFonts w:ascii="微软雅黑" w:eastAsia="微软雅黑" w:hAnsi="微软雅黑" w:cs="微软雅黑" w:hint="eastAsia"/>
-          <w:b/>
-          <w:color w:val="315AAA"/>
-          <w:sz w:val="21"/>
-          <w:szCs w:val="21"/>
-          <w:shd w:val="clear" w:color="auto" w:fill="FFFFFF"/>
-        </w:rPr>
-        <w:t>—</w:t>
-      </w:r>
-      <w:proofErr w:type="gramEnd"/>
-      <w:r>
-        <w:rPr>
-          <w:rFonts w:ascii="微软雅黑" w:eastAsia="微软雅黑" w:hAnsi="微软雅黑" w:cs="微软雅黑" w:hint="eastAsia"/>
-          <w:b/>
-          <w:color w:val="315AAA"/>
-          <w:sz w:val="21"/>
-          <w:szCs w:val="21"/>
-          <w:shd w:val="clear" w:color="auto" w:fill="FFFFFF"/>
-        </w:rPr>
-        <w:t>—</w:t>
-      </w:r>
-      <w:proofErr w:type="gramStart"/>
-      <w:r>
-        <w:rPr>
-          <w:rFonts w:ascii="微软雅黑" w:eastAsia="微软雅黑" w:hAnsi="微软雅黑" w:cs="微软雅黑" w:hint="eastAsia"/>
-          <w:b/>
-          <w:color w:val="315AAA"/>
-          <w:sz w:val="21"/>
-          <w:szCs w:val="21"/>
-          <w:shd w:val="clear" w:color="auto" w:fill="FFFFFF"/>
-        </w:rPr>
-        <w:t>—</w:t>
-      </w:r>
-      <w:proofErr w:type="gramEnd"/>
-      <w:r>
-        <w:rPr>
-          <w:rFonts w:ascii="微软雅黑" w:eastAsia="微软雅黑" w:hAnsi="微软雅黑" w:cs="微软雅黑" w:hint="eastAsia"/>
-          <w:b/>
-          <w:color w:val="315AAA"/>
-          <w:sz w:val="21"/>
-          <w:szCs w:val="21"/>
-          <w:shd w:val="clear" w:color="auto" w:fill="FFFFFF"/>
-        </w:rPr>
-        <w:t>—</w:t>
-      </w:r>
-      <w:proofErr w:type="gramStart"/>
-      <w:r>
-        <w:rPr>
-          <w:rFonts w:ascii="微软雅黑" w:eastAsia="微软雅黑" w:hAnsi="微软雅黑" w:cs="微软雅黑" w:hint="eastAsia"/>
-          <w:b/>
-          <w:color w:val="315AAA"/>
-          <w:sz w:val="21"/>
-          <w:szCs w:val="21"/>
-          <w:shd w:val="clear" w:color="auto" w:fill="FFFFFF"/>
-        </w:rPr>
-        <w:t>—</w:t>
-      </w:r>
-      <w:proofErr w:type="gramEnd"/>
-      <w:r>
-        <w:rPr>
-          <w:rFonts w:ascii="微软雅黑" w:eastAsia="微软雅黑" w:hAnsi="微软雅黑" w:cs="微软雅黑" w:hint="eastAsia"/>
-          <w:b/>
-          <w:color w:val="315AAA"/>
-          <w:sz w:val="21"/>
-          <w:szCs w:val="21"/>
-          <w:shd w:val="clear" w:color="auto" w:fill="FFFFFF"/>
-        </w:rPr>
-        <w:t>——</w:t>
+        <w:t>教育经历  ———————————————————————————————</w:t>
       </w:r>
     </w:p>
     <w:p>
@@ -6521,319 +3918,7 @@
           <w:szCs w:val="21"/>
           <w:shd w:val="clear" w:color="auto" w:fill="FFFFFF"/>
         </w:rPr>
-        <w:t>自我评价  ——</w:t>
-      </w:r>
-      <w:proofErr w:type="gramStart"/>
-      <w:r>
-        <w:rPr>
-          <w:rFonts w:ascii="微软雅黑" w:eastAsia="微软雅黑" w:hAnsi="微软雅黑" w:cs="微软雅黑" w:hint="eastAsia"/>
-          <w:b/>
-          <w:color w:val="315AAA"/>
-          <w:sz w:val="21"/>
-          <w:szCs w:val="21"/>
-          <w:shd w:val="clear" w:color="auto" w:fill="FFFFFF"/>
-        </w:rPr>
-        <w:t>———</w:t>
-      </w:r>
-      <w:proofErr w:type="gramEnd"/>
-      <w:r>
-        <w:rPr>
-          <w:rFonts w:ascii="微软雅黑" w:eastAsia="微软雅黑" w:hAnsi="微软雅黑" w:cs="微软雅黑" w:hint="eastAsia"/>
-          <w:b/>
-          <w:color w:val="315AAA"/>
-          <w:sz w:val="21"/>
-          <w:szCs w:val="21"/>
-          <w:shd w:val="clear" w:color="auto" w:fill="FFFFFF"/>
-        </w:rPr>
-        <w:t>—</w:t>
-      </w:r>
-      <w:proofErr w:type="gramStart"/>
-      <w:r>
-        <w:rPr>
-          <w:rFonts w:ascii="微软雅黑" w:eastAsia="微软雅黑" w:hAnsi="微软雅黑" w:cs="微软雅黑" w:hint="eastAsia"/>
-          <w:b/>
-          <w:color w:val="315AAA"/>
-          <w:sz w:val="21"/>
-          <w:szCs w:val="21"/>
-          <w:shd w:val="clear" w:color="auto" w:fill="FFFFFF"/>
-        </w:rPr>
-        <w:t>—</w:t>
-      </w:r>
-      <w:proofErr w:type="gramEnd"/>
-      <w:r>
-        <w:rPr>
-          <w:rFonts w:ascii="微软雅黑" w:eastAsia="微软雅黑" w:hAnsi="微软雅黑" w:cs="微软雅黑" w:hint="eastAsia"/>
-          <w:b/>
-          <w:color w:val="315AAA"/>
-          <w:sz w:val="21"/>
-          <w:szCs w:val="21"/>
-          <w:shd w:val="clear" w:color="auto" w:fill="FFFFFF"/>
-        </w:rPr>
-        <w:t>—</w:t>
-      </w:r>
-      <w:proofErr w:type="gramStart"/>
-      <w:r>
-        <w:rPr>
-          <w:rFonts w:ascii="微软雅黑" w:eastAsia="微软雅黑" w:hAnsi="微软雅黑" w:cs="微软雅黑" w:hint="eastAsia"/>
-          <w:b/>
-          <w:color w:val="315AAA"/>
-          <w:sz w:val="21"/>
-          <w:szCs w:val="21"/>
-          <w:shd w:val="clear" w:color="auto" w:fill="FFFFFF"/>
-        </w:rPr>
-        <w:t>—</w:t>
-      </w:r>
-      <w:proofErr w:type="gramEnd"/>
-      <w:r>
-        <w:rPr>
-          <w:rFonts w:ascii="微软雅黑" w:eastAsia="微软雅黑" w:hAnsi="微软雅黑" w:cs="微软雅黑" w:hint="eastAsia"/>
-          <w:b/>
-          <w:color w:val="315AAA"/>
-          <w:sz w:val="21"/>
-          <w:szCs w:val="21"/>
-          <w:shd w:val="clear" w:color="auto" w:fill="FFFFFF"/>
-        </w:rPr>
-        <w:t>—</w:t>
-      </w:r>
-      <w:proofErr w:type="gramStart"/>
-      <w:r>
-        <w:rPr>
-          <w:rFonts w:ascii="微软雅黑" w:eastAsia="微软雅黑" w:hAnsi="微软雅黑" w:cs="微软雅黑" w:hint="eastAsia"/>
-          <w:b/>
-          <w:color w:val="315AAA"/>
-          <w:sz w:val="21"/>
-          <w:szCs w:val="21"/>
-          <w:shd w:val="clear" w:color="auto" w:fill="FFFFFF"/>
-        </w:rPr>
-        <w:t>—</w:t>
-      </w:r>
-      <w:proofErr w:type="gramEnd"/>
-      <w:r>
-        <w:rPr>
-          <w:rFonts w:ascii="微软雅黑" w:eastAsia="微软雅黑" w:hAnsi="微软雅黑" w:cs="微软雅黑" w:hint="eastAsia"/>
-          <w:b/>
-          <w:color w:val="315AAA"/>
-          <w:sz w:val="21"/>
-          <w:szCs w:val="21"/>
-          <w:shd w:val="clear" w:color="auto" w:fill="FFFFFF"/>
-        </w:rPr>
-        <w:t>—</w:t>
-      </w:r>
-      <w:proofErr w:type="gramStart"/>
-      <w:r>
-        <w:rPr>
-          <w:rFonts w:ascii="微软雅黑" w:eastAsia="微软雅黑" w:hAnsi="微软雅黑" w:cs="微软雅黑" w:hint="eastAsia"/>
-          <w:b/>
-          <w:color w:val="315AAA"/>
-          <w:sz w:val="21"/>
-          <w:szCs w:val="21"/>
-          <w:shd w:val="clear" w:color="auto" w:fill="FFFFFF"/>
-        </w:rPr>
-        <w:t>—</w:t>
-      </w:r>
-      <w:proofErr w:type="gramEnd"/>
-      <w:r>
-        <w:rPr>
-          <w:rFonts w:ascii="微软雅黑" w:eastAsia="微软雅黑" w:hAnsi="微软雅黑" w:cs="微软雅黑" w:hint="eastAsia"/>
-          <w:b/>
-          <w:color w:val="315AAA"/>
-          <w:sz w:val="21"/>
-          <w:szCs w:val="21"/>
-          <w:shd w:val="clear" w:color="auto" w:fill="FFFFFF"/>
-        </w:rPr>
-        <w:t>—</w:t>
-      </w:r>
-      <w:proofErr w:type="gramStart"/>
-      <w:r>
-        <w:rPr>
-          <w:rFonts w:ascii="微软雅黑" w:eastAsia="微软雅黑" w:hAnsi="微软雅黑" w:cs="微软雅黑" w:hint="eastAsia"/>
-          <w:b/>
-          <w:color w:val="315AAA"/>
-          <w:sz w:val="21"/>
-          <w:szCs w:val="21"/>
-          <w:shd w:val="clear" w:color="auto" w:fill="FFFFFF"/>
-        </w:rPr>
-        <w:t>—</w:t>
-      </w:r>
-      <w:proofErr w:type="gramEnd"/>
-      <w:r>
-        <w:rPr>
-          <w:rFonts w:ascii="微软雅黑" w:eastAsia="微软雅黑" w:hAnsi="微软雅黑" w:cs="微软雅黑" w:hint="eastAsia"/>
-          <w:b/>
-          <w:color w:val="315AAA"/>
-          <w:sz w:val="21"/>
-          <w:szCs w:val="21"/>
-          <w:shd w:val="clear" w:color="auto" w:fill="FFFFFF"/>
-        </w:rPr>
-        <w:t>—</w:t>
-      </w:r>
-      <w:proofErr w:type="gramStart"/>
-      <w:r>
-        <w:rPr>
-          <w:rFonts w:ascii="微软雅黑" w:eastAsia="微软雅黑" w:hAnsi="微软雅黑" w:cs="微软雅黑" w:hint="eastAsia"/>
-          <w:b/>
-          <w:color w:val="315AAA"/>
-          <w:sz w:val="21"/>
-          <w:szCs w:val="21"/>
-          <w:shd w:val="clear" w:color="auto" w:fill="FFFFFF"/>
-        </w:rPr>
-        <w:t>—</w:t>
-      </w:r>
-      <w:proofErr w:type="gramEnd"/>
-      <w:r>
-        <w:rPr>
-          <w:rFonts w:ascii="微软雅黑" w:eastAsia="微软雅黑" w:hAnsi="微软雅黑" w:cs="微软雅黑" w:hint="eastAsia"/>
-          <w:b/>
-          <w:color w:val="315AAA"/>
-          <w:sz w:val="21"/>
-          <w:szCs w:val="21"/>
-          <w:shd w:val="clear" w:color="auto" w:fill="FFFFFF"/>
-        </w:rPr>
-        <w:t>—</w:t>
-      </w:r>
-      <w:proofErr w:type="gramStart"/>
-      <w:r>
-        <w:rPr>
-          <w:rFonts w:ascii="微软雅黑" w:eastAsia="微软雅黑" w:hAnsi="微软雅黑" w:cs="微软雅黑" w:hint="eastAsia"/>
-          <w:b/>
-          <w:color w:val="315AAA"/>
-          <w:sz w:val="21"/>
-          <w:szCs w:val="21"/>
-          <w:shd w:val="clear" w:color="auto" w:fill="FFFFFF"/>
-        </w:rPr>
-        <w:t>—</w:t>
-      </w:r>
-      <w:proofErr w:type="gramEnd"/>
-      <w:r>
-        <w:rPr>
-          <w:rFonts w:ascii="微软雅黑" w:eastAsia="微软雅黑" w:hAnsi="微软雅黑" w:cs="微软雅黑" w:hint="eastAsia"/>
-          <w:b/>
-          <w:color w:val="315AAA"/>
-          <w:sz w:val="21"/>
-          <w:szCs w:val="21"/>
-          <w:shd w:val="clear" w:color="auto" w:fill="FFFFFF"/>
-        </w:rPr>
-        <w:t>—</w:t>
-      </w:r>
-      <w:proofErr w:type="gramStart"/>
-      <w:r>
-        <w:rPr>
-          <w:rFonts w:ascii="微软雅黑" w:eastAsia="微软雅黑" w:hAnsi="微软雅黑" w:cs="微软雅黑" w:hint="eastAsia"/>
-          <w:b/>
-          <w:color w:val="315AAA"/>
-          <w:sz w:val="21"/>
-          <w:szCs w:val="21"/>
-          <w:shd w:val="clear" w:color="auto" w:fill="FFFFFF"/>
-        </w:rPr>
-        <w:t>—</w:t>
-      </w:r>
-      <w:proofErr w:type="gramEnd"/>
-      <w:r>
-        <w:rPr>
-          <w:rFonts w:ascii="微软雅黑" w:eastAsia="微软雅黑" w:hAnsi="微软雅黑" w:cs="微软雅黑" w:hint="eastAsia"/>
-          <w:b/>
-          <w:color w:val="315AAA"/>
-          <w:sz w:val="21"/>
-          <w:szCs w:val="21"/>
-          <w:shd w:val="clear" w:color="auto" w:fill="FFFFFF"/>
-        </w:rPr>
-        <w:t>—</w:t>
-      </w:r>
-      <w:proofErr w:type="gramStart"/>
-      <w:r>
-        <w:rPr>
-          <w:rFonts w:ascii="微软雅黑" w:eastAsia="微软雅黑" w:hAnsi="微软雅黑" w:cs="微软雅黑" w:hint="eastAsia"/>
-          <w:b/>
-          <w:color w:val="315AAA"/>
-          <w:sz w:val="21"/>
-          <w:szCs w:val="21"/>
-          <w:shd w:val="clear" w:color="auto" w:fill="FFFFFF"/>
-        </w:rPr>
-        <w:t>—</w:t>
-      </w:r>
-      <w:proofErr w:type="gramEnd"/>
-      <w:r>
-        <w:rPr>
-          <w:rFonts w:ascii="微软雅黑" w:eastAsia="微软雅黑" w:hAnsi="微软雅黑" w:cs="微软雅黑" w:hint="eastAsia"/>
-          <w:b/>
-          <w:color w:val="315AAA"/>
-          <w:sz w:val="21"/>
-          <w:szCs w:val="21"/>
-          <w:shd w:val="clear" w:color="auto" w:fill="FFFFFF"/>
-        </w:rPr>
-        <w:t>—</w:t>
-      </w:r>
-      <w:proofErr w:type="gramStart"/>
-      <w:r>
-        <w:rPr>
-          <w:rFonts w:ascii="微软雅黑" w:eastAsia="微软雅黑" w:hAnsi="微软雅黑" w:cs="微软雅黑" w:hint="eastAsia"/>
-          <w:b/>
-          <w:color w:val="315AAA"/>
-          <w:sz w:val="21"/>
-          <w:szCs w:val="21"/>
-          <w:shd w:val="clear" w:color="auto" w:fill="FFFFFF"/>
-        </w:rPr>
-        <w:t>—</w:t>
-      </w:r>
-      <w:proofErr w:type="gramEnd"/>
-      <w:r>
-        <w:rPr>
-          <w:rFonts w:ascii="微软雅黑" w:eastAsia="微软雅黑" w:hAnsi="微软雅黑" w:cs="微软雅黑" w:hint="eastAsia"/>
-          <w:b/>
-          <w:color w:val="315AAA"/>
-          <w:sz w:val="21"/>
-          <w:szCs w:val="21"/>
-          <w:shd w:val="clear" w:color="auto" w:fill="FFFFFF"/>
-        </w:rPr>
-        <w:t>—</w:t>
-      </w:r>
-      <w:proofErr w:type="gramStart"/>
-      <w:r>
-        <w:rPr>
-          <w:rFonts w:ascii="微软雅黑" w:eastAsia="微软雅黑" w:hAnsi="微软雅黑" w:cs="微软雅黑" w:hint="eastAsia"/>
-          <w:b/>
-          <w:color w:val="315AAA"/>
-          <w:sz w:val="21"/>
-          <w:szCs w:val="21"/>
-          <w:shd w:val="clear" w:color="auto" w:fill="FFFFFF"/>
-        </w:rPr>
-        <w:t>—</w:t>
-      </w:r>
-      <w:proofErr w:type="gramEnd"/>
-      <w:r>
-        <w:rPr>
-          <w:rFonts w:ascii="微软雅黑" w:eastAsia="微软雅黑" w:hAnsi="微软雅黑" w:cs="微软雅黑" w:hint="eastAsia"/>
-          <w:b/>
-          <w:color w:val="315AAA"/>
-          <w:sz w:val="21"/>
-          <w:szCs w:val="21"/>
-          <w:shd w:val="clear" w:color="auto" w:fill="FFFFFF"/>
-        </w:rPr>
-        <w:t>—</w:t>
-      </w:r>
-      <w:proofErr w:type="gramStart"/>
-      <w:r>
-        <w:rPr>
-          <w:rFonts w:ascii="微软雅黑" w:eastAsia="微软雅黑" w:hAnsi="微软雅黑" w:cs="微软雅黑" w:hint="eastAsia"/>
-          <w:b/>
-          <w:color w:val="315AAA"/>
-          <w:sz w:val="21"/>
-          <w:szCs w:val="21"/>
-          <w:shd w:val="clear" w:color="auto" w:fill="FFFFFF"/>
-        </w:rPr>
-        <w:t>—</w:t>
-      </w:r>
-      <w:proofErr w:type="gramEnd"/>
-      <w:r>
-        <w:rPr>
-          <w:rFonts w:ascii="微软雅黑" w:eastAsia="微软雅黑" w:hAnsi="微软雅黑" w:cs="微软雅黑" w:hint="eastAsia"/>
-          <w:b/>
-          <w:color w:val="315AAA"/>
-          <w:sz w:val="21"/>
-          <w:szCs w:val="21"/>
-          <w:shd w:val="clear" w:color="auto" w:fill="FFFFFF"/>
-        </w:rPr>
-        <w:t>——</w:t>
+        <w:t>自我评价  ———————————————————————————————</w:t>
       </w:r>
     </w:p>
     <w:p>
@@ -6878,51 +3963,7 @@
           <w:szCs w:val="18"/>
           <w:shd w:val="clear" w:color="auto" w:fill="FFFFFF"/>
         </w:rPr>
-        <w:t>不断突破自我。日常关注简书、</w:t>
-      </w:r>
-      <w:proofErr w:type="spellStart"/>
-      <w:r>
-        <w:rPr>
-          <w:rFonts w:ascii="微软雅黑" w:eastAsia="微软雅黑" w:hAnsi="微软雅黑" w:cs="微软雅黑" w:hint="eastAsia"/>
-          <w:color w:val="555555"/>
-          <w:sz w:val="18"/>
-          <w:szCs w:val="18"/>
-          <w:shd w:val="clear" w:color="auto" w:fill="FFFFFF"/>
-        </w:rPr>
-        <w:t>github</w:t>
-      </w:r>
-      <w:proofErr w:type="spellEnd"/>
-      <w:r>
-        <w:rPr>
-          <w:rFonts w:ascii="微软雅黑" w:eastAsia="微软雅黑" w:hAnsi="微软雅黑" w:cs="微软雅黑" w:hint="eastAsia"/>
-          <w:color w:val="555555"/>
-          <w:sz w:val="18"/>
-          <w:szCs w:val="18"/>
-          <w:shd w:val="clear" w:color="auto" w:fill="FFFFFF"/>
-        </w:rPr>
-        <w:t>、</w:t>
-      </w:r>
-      <w:proofErr w:type="spellStart"/>
-      <w:r>
-        <w:rPr>
-          <w:rFonts w:ascii="微软雅黑" w:eastAsia="微软雅黑" w:hAnsi="微软雅黑" w:cs="微软雅黑" w:hint="eastAsia"/>
-          <w:color w:val="555555"/>
-          <w:sz w:val="18"/>
-          <w:szCs w:val="18"/>
-          <w:shd w:val="clear" w:color="auto" w:fill="FFFFFF"/>
-        </w:rPr>
-        <w:t>csdn</w:t>
-      </w:r>
-      <w:proofErr w:type="spellEnd"/>
-      <w:r>
-        <w:rPr>
-          <w:rFonts w:ascii="微软雅黑" w:eastAsia="微软雅黑" w:hAnsi="微软雅黑" w:cs="微软雅黑" w:hint="eastAsia"/>
-          <w:color w:val="555555"/>
-          <w:sz w:val="18"/>
-          <w:szCs w:val="18"/>
-          <w:shd w:val="clear" w:color="auto" w:fill="FFFFFF"/>
-        </w:rPr>
-        <w:t>等技术网站，爱好运动、烹饪、旅游等来放松生活。</w:t>
+        <w:t>不断突破自我。日常关注简书、github、csdn等技术网站，爱好运动、烹饪、旅游等来放松生活。</w:t>
       </w:r>
     </w:p>
     <w:sectPr>
@@ -6936,7 +3977,7 @@
 </file>
 
 <file path=word/numbering.xml><?xml version="1.0" encoding="utf-8"?>
-<w:numbering xmlns:wpc="http://schemas.microsoft.com/office/word/2010/wordprocessingCanvas" xmlns:cx="http://schemas.microsoft.com/office/drawing/2014/chartex" xmlns:cx1="http://schemas.microsoft.com/office/drawing/2015/9/8/chartex" xmlns:cx2="http://schemas.microsoft.com/office/drawing/2015/10/21/chartex" xmlns:cx3="http://schemas.microsoft.com/office/drawing/2016/5/9/chartex" xmlns:cx4="http://schemas.microsoft.com/office/drawing/2016/5/10/chartex" xmlns:cx5="http://schemas.microsoft.com/office/drawing/2016/5/11/chartex" xmlns:cx6="http://schemas.microsoft.com/office/drawing/2016/5/12/chartex" xmlns:cx7="http://schemas.microsoft.com/office/drawing/2016/5/13/chartex" xmlns:cx8="http://schemas.microsoft.com/office/drawing/2016/5/14/chartex" xmlns:mc="http://schemas.openxmlformats.org/markup-compatibility/2006" xmlns:aink="http://schemas.microsoft.com/office/drawing/2016/ink" xmlns:am3d="http://schemas.microsoft.com/office/drawing/2017/model3d" xmlns:o="urn:schemas-microsoft-com:office:office" xmlns:r="http://schemas.openxmlformats.org/officeDocument/2006/relationships" xmlns:m="http://schemas.openxmlformats.org/officeDocument/2006/math" xmlns:v="urn:schemas-microsoft-com:vml" xmlns:wp14="http://schemas.microsoft.com/office/word/2010/wordprocessingDrawing" xmlns:wp="http://schemas.openxmlformats.org/drawingml/2006/wordprocessingDrawing" xmlns:w10="urn:schemas-microsoft-com:office:word" xmlns:w="http://schemas.openxmlformats.org/wordprocessingml/2006/main" xmlns:w14="http://schemas.microsoft.com/office/word/2010/wordml" xmlns:w15="http://schemas.microsoft.com/office/word/2012/wordml" xmlns:w16cid="http://schemas.microsoft.com/office/word/2016/wordml/cid" xmlns:w16se="http://schemas.microsoft.com/office/word/2015/wordml/symex" xmlns:wpg="http://schemas.microsoft.com/office/word/2010/wordprocessingGroup" xmlns:wpi="http://schemas.microsoft.com/office/word/2010/wordprocessingInk" xmlns:wne="http://schemas.microsoft.com/office/word/2006/wordml" xmlns:wps="http://schemas.microsoft.com/office/word/2010/wordprocessingShape" mc:Ignorable="w14 w15 w16se w16cid wp14">
+<w:numbering xmlns:wpc="http://schemas.microsoft.com/office/word/2010/wordprocessingCanvas" xmlns:cx="http://schemas.microsoft.com/office/drawing/2014/chartex" xmlns:cx1="http://schemas.microsoft.com/office/drawing/2015/9/8/chartex" xmlns:cx2="http://schemas.microsoft.com/office/drawing/2015/10/21/chartex" xmlns:cx3="http://schemas.microsoft.com/office/drawing/2016/5/9/chartex" xmlns:cx4="http://schemas.microsoft.com/office/drawing/2016/5/10/chartex" xmlns:cx5="http://schemas.microsoft.com/office/drawing/2016/5/11/chartex" xmlns:cx6="http://schemas.microsoft.com/office/drawing/2016/5/12/chartex" xmlns:cx7="http://schemas.microsoft.com/office/drawing/2016/5/13/chartex" xmlns:cx8="http://schemas.microsoft.com/office/drawing/2016/5/14/chartex" xmlns:mc="http://schemas.openxmlformats.org/markup-compatibility/2006" xmlns:aink="http://schemas.microsoft.com/office/drawing/2016/ink" xmlns:am3d="http://schemas.microsoft.com/office/drawing/2017/model3d" xmlns:o="urn:schemas-microsoft-com:office:office" xmlns:r="http://schemas.openxmlformats.org/officeDocument/2006/relationships" xmlns:m="http://schemas.openxmlformats.org/officeDocument/2006/math" xmlns:v="urn:schemas-microsoft-com:vml" xmlns:wp14="http://schemas.microsoft.com/office/word/2010/wordprocessingDrawing" xmlns:wp="http://schemas.openxmlformats.org/drawingml/2006/wordprocessingDrawing" xmlns:w10="urn:schemas-microsoft-com:office:word" xmlns:w="http://schemas.openxmlformats.org/wordprocessingml/2006/main" xmlns:w14="http://schemas.microsoft.com/office/word/2010/wordml" xmlns:w15="http://schemas.microsoft.com/office/word/2012/wordml" xmlns:w16cex="http://schemas.microsoft.com/office/word/2018/wordml/cex" xmlns:w16cid="http://schemas.microsoft.com/office/word/2016/wordml/cid" xmlns:w16="http://schemas.microsoft.com/office/word/2018/wordml" xmlns:w16se="http://schemas.microsoft.com/office/word/2015/wordml/symex" xmlns:wpg="http://schemas.microsoft.com/office/word/2010/wordprocessingGroup" xmlns:wpi="http://schemas.microsoft.com/office/word/2010/wordprocessingInk" xmlns:wne="http://schemas.microsoft.com/office/word/2006/wordml" xmlns:wps="http://schemas.microsoft.com/office/word/2010/wordprocessingShape" mc:Ignorable="w14 w15 w16se w16cid w16 w16cex wp14">
   <w:abstractNum w:abstractNumId="0" w15:restartNumberingAfterBreak="0">
     <w:nsid w:val="C3269ADB"/>
     <w:multiLevelType w:val="singleLevel"/>
@@ -7066,7 +4107,7 @@
 </file>
 
 <file path=word/styles.xml><?xml version="1.0" encoding="utf-8"?>
-<w:styles xmlns:mc="http://schemas.openxmlformats.org/markup-compatibility/2006" xmlns:r="http://schemas.openxmlformats.org/officeDocument/2006/relationships" xmlns:w="http://schemas.openxmlformats.org/wordprocessingml/2006/main" xmlns:w14="http://schemas.microsoft.com/office/word/2010/wordml" xmlns:w15="http://schemas.microsoft.com/office/word/2012/wordml" xmlns:w16cid="http://schemas.microsoft.com/office/word/2016/wordml/cid" xmlns:w16se="http://schemas.microsoft.com/office/word/2015/wordml/symex" mc:Ignorable="w14 w15 w16se w16cid">
+<w:styles xmlns:mc="http://schemas.openxmlformats.org/markup-compatibility/2006" xmlns:r="http://schemas.openxmlformats.org/officeDocument/2006/relationships" xmlns:w="http://schemas.openxmlformats.org/wordprocessingml/2006/main" xmlns:w14="http://schemas.microsoft.com/office/word/2010/wordml" xmlns:w15="http://schemas.microsoft.com/office/word/2012/wordml" xmlns:w16cex="http://schemas.microsoft.com/office/word/2018/wordml/cex" xmlns:w16cid="http://schemas.microsoft.com/office/word/2016/wordml/cid" xmlns:w16="http://schemas.microsoft.com/office/word/2018/wordml" xmlns:w16se="http://schemas.microsoft.com/office/word/2015/wordml/symex" mc:Ignorable="w14 w15 w16se w16cid w16 w16cex">
   <w:docDefaults>
     <w:rPrDefault>
       <w:rPr>
@@ -7076,7 +4117,7 @@
     </w:rPrDefault>
     <w:pPrDefault/>
   </w:docDefaults>
-  <w:latentStyles w:defLockedState="0" w:defUIPriority="0" w:defSemiHidden="0" w:defUnhideWhenUsed="0" w:defQFormat="0" w:count="375">
+  <w:latentStyles w:defLockedState="0" w:defUIPriority="0" w:defSemiHidden="0" w:defUnhideWhenUsed="0" w:defQFormat="0" w:count="376">
     <w:lsdException w:name="Normal" w:qFormat="1"/>
     <w:lsdException w:name="heading 1" w:qFormat="1"/>
     <w:lsdException w:name="heading 2" w:semiHidden="1" w:unhideWhenUsed="1" w:qFormat="1"/>
@@ -7100,7 +4141,8 @@
     <w:lsdException w:name="HTML Bottom of Form" w:semiHidden="1" w:uiPriority="99" w:unhideWhenUsed="1"/>
     <w:lsdException w:name="Normal (Web)" w:qFormat="1"/>
     <w:lsdException w:name="HTML Preformatted" w:uiPriority="99" w:unhideWhenUsed="1"/>
-    <w:lsdException w:name="Normal Table" w:semiHidden="1" w:uiPriority="99" w:unhideWhenUsed="1" w:qFormat="1"/>
+    <w:lsdException w:name="HTML Variable" w:semiHidden="1" w:unhideWhenUsed="1"/>
+    <w:lsdException w:name="Normal Table" w:uiPriority="99" w:qFormat="1"/>
     <w:lsdException w:name="No List" w:semiHidden="1" w:uiPriority="99" w:unhideWhenUsed="1"/>
     <w:lsdException w:name="Outline List 1" w:semiHidden="1" w:uiPriority="99" w:unhideWhenUsed="1"/>
     <w:lsdException w:name="Outline List 2" w:semiHidden="1" w:uiPriority="99" w:unhideWhenUsed="1"/>
@@ -7146,8 +4188,7 @@
     <w:lsdException w:name="Table Subtle 2" w:semiHidden="1" w:unhideWhenUsed="1"/>
     <w:lsdException w:name="Table Web 1" w:semiHidden="1" w:unhideWhenUsed="1"/>
     <w:lsdException w:name="Table Web 2" w:semiHidden="1" w:unhideWhenUsed="1"/>
-    <w:lsdException w:name="Table Web 3" w:semiHidden="1" w:unhideWhenUsed="1"/>
-    <w:lsdException w:name="Table Theme" w:semiHidden="1" w:unhideWhenUsed="1"/>
+    <w:lsdException w:name="Balloon Text" w:semiHidden="1" w:unhideWhenUsed="1"/>
     <w:lsdException w:name="Placeholder Text" w:semiHidden="1" w:uiPriority="99"/>
     <w:lsdException w:name="No Spacing" w:uiPriority="99"/>
     <w:lsdException w:name="Light Shading" w:uiPriority="60"/>
@@ -7367,6 +4408,7 @@
     <w:lsdException w:name="Smart Hyperlink" w:semiHidden="1" w:uiPriority="99" w:unhideWhenUsed="1"/>
     <w:lsdException w:name="Hashtag" w:semiHidden="1" w:uiPriority="99" w:unhideWhenUsed="1"/>
     <w:lsdException w:name="Unresolved Mention" w:semiHidden="1" w:uiPriority="99" w:unhideWhenUsed="1"/>
+    <w:lsdException w:name="Smart Link" w:semiHidden="1" w:uiPriority="99" w:unhideWhenUsed="1"/>
   </w:latentStyles>
   <w:style w:type="paragraph" w:default="1" w:styleId="a">
     <w:name w:val="Normal"/>
